--- a/Dokumentation/SoftwareArchitekturReview.docx
+++ b/Dokumentation/SoftwareArchitekturReview.docx
@@ -482,228 +482,246 @@
           <w:b/>
           <w:szCs w:val="20"/>
         </w:rPr>
-        <w:t>1</w:t>
-      </w:r>
-    </w:p>
-    <w:p>
-      <w:pPr>
-        <w:rPr>
-          <w:rFonts w:ascii="Arial" w:hAnsi="Arial"/>
-          <w:b/>
-          <w:szCs w:val="20"/>
-        </w:rPr>
-      </w:pPr>
-    </w:p>
-    <w:p>
-      <w:pPr>
-        <w:rPr>
-          <w:rFonts w:ascii="Arial" w:hAnsi="Arial"/>
-          <w:b/>
-          <w:szCs w:val="20"/>
-        </w:rPr>
-      </w:pPr>
-      <w:r>
-        <w:rPr>
-          <w:rFonts w:ascii="Arial" w:hAnsi="Arial"/>
-          <w:b/>
-          <w:szCs w:val="20"/>
-        </w:rPr>
-        <w:t>Datum:</w:t>
-      </w:r>
-      <w:r>
-        <w:rPr>
-          <w:rFonts w:ascii="Arial" w:hAnsi="Arial"/>
-          <w:b/>
-          <w:szCs w:val="20"/>
-        </w:rPr>
-        <w:tab/>
-      </w:r>
-      <w:r>
-        <w:rPr>
-          <w:rFonts w:ascii="Arial" w:hAnsi="Arial"/>
-          <w:b/>
-          <w:szCs w:val="20"/>
-        </w:rPr>
-        <w:tab/>
-      </w:r>
-      <w:r>
-        <w:rPr>
-          <w:rFonts w:ascii="Arial" w:hAnsi="Arial"/>
-          <w:b/>
-          <w:szCs w:val="20"/>
-        </w:rPr>
-        <w:t>25</w:t>
-      </w:r>
-      <w:r>
-        <w:rPr>
-          <w:rFonts w:ascii="Arial" w:hAnsi="Arial"/>
-          <w:b/>
-          <w:szCs w:val="20"/>
-        </w:rPr>
-        <w:t>.</w:t>
-      </w:r>
-      <w:r>
-        <w:rPr>
-          <w:rFonts w:ascii="Arial" w:hAnsi="Arial"/>
-          <w:b/>
-          <w:szCs w:val="20"/>
-        </w:rPr>
-        <w:t>06</w:t>
-      </w:r>
-      <w:r>
-        <w:rPr>
-          <w:rFonts w:ascii="Arial" w:hAnsi="Arial"/>
-          <w:b/>
-          <w:szCs w:val="20"/>
-        </w:rPr>
-        <w:t>.2017</w:t>
-      </w:r>
-    </w:p>
-    <w:p>
-      <w:pPr>
-        <w:rPr>
-          <w:rFonts w:ascii="Arial" w:hAnsi="Arial"/>
-          <w:b/>
-          <w:szCs w:val="20"/>
-        </w:rPr>
-      </w:pPr>
-    </w:p>
-    <w:p>
-      <w:pPr>
-        <w:ind w:left="2120" w:hanging="2120"/>
-        <w:rPr>
-          <w:rFonts w:ascii="Arial" w:hAnsi="Arial"/>
-          <w:b/>
-          <w:szCs w:val="20"/>
-        </w:rPr>
-      </w:pPr>
-      <w:r>
-        <w:rPr>
-          <w:rFonts w:ascii="Arial" w:hAnsi="Arial"/>
-          <w:b/>
-          <w:szCs w:val="20"/>
-        </w:rPr>
-        <w:t xml:space="preserve">Autoren:  </w:t>
-      </w:r>
-      <w:r>
-        <w:rPr>
-          <w:rFonts w:ascii="Arial" w:hAnsi="Arial"/>
-          <w:b/>
-          <w:szCs w:val="20"/>
-        </w:rPr>
-        <w:tab/>
-      </w:r>
-      <w:r>
-        <w:rPr>
-          <w:rFonts w:ascii="Arial" w:hAnsi="Arial"/>
-          <w:b/>
-          <w:szCs w:val="20"/>
-        </w:rPr>
-        <w:tab/>
-      </w:r>
-      <w:r>
-        <w:rPr>
-          <w:rFonts w:ascii="Arial" w:hAnsi="Arial"/>
-          <w:b/>
-          <w:szCs w:val="20"/>
-        </w:rPr>
-        <w:t>Stephanie Kaschnitz</w:t>
-      </w:r>
-      <w:r>
-        <w:rPr>
-          <w:rFonts w:ascii="Arial" w:hAnsi="Arial"/>
-          <w:b/>
-          <w:szCs w:val="20"/>
-        </w:rPr>
-        <w:t xml:space="preserve">, </w:t>
-      </w:r>
-      <w:r>
-        <w:rPr>
-          <w:rFonts w:ascii="Arial" w:hAnsi="Arial"/>
-          <w:b/>
-          <w:szCs w:val="20"/>
-        </w:rPr>
-        <w:t>Chri</w:t>
-      </w:r>
-      <w:r>
-        <w:rPr>
-          <w:rFonts w:ascii="Arial" w:hAnsi="Arial"/>
-          <w:b/>
-          <w:szCs w:val="20"/>
-        </w:rPr>
-        <w:t>stopher Wieland, Martin Wieser</w:t>
-      </w:r>
-      <w:r>
-        <w:rPr>
-          <w:rFonts w:ascii="Arial" w:hAnsi="Arial"/>
-          <w:b/>
-          <w:szCs w:val="20"/>
-        </w:rPr>
-        <w:t>, Andreas Lippmann, Hannes Kleiner</w:t>
-      </w:r>
-    </w:p>
-    <w:p>
-      <w:pPr>
-        <w:ind w:left="1134" w:hanging="1134"/>
-        <w:rPr>
-          <w:rFonts w:ascii="Arial" w:hAnsi="Arial"/>
-          <w:b/>
-          <w:szCs w:val="20"/>
-        </w:rPr>
-      </w:pPr>
-    </w:p>
-    <w:p>
-      <w:pPr>
-        <w:ind w:left="1134" w:hanging="1134"/>
-        <w:rPr>
-          <w:rFonts w:ascii="Arial" w:hAnsi="Arial"/>
-          <w:b/>
-          <w:szCs w:val="20"/>
-        </w:rPr>
-      </w:pPr>
-      <w:r>
-        <w:rPr>
-          <w:rFonts w:ascii="Arial" w:hAnsi="Arial"/>
-          <w:b/>
-          <w:szCs w:val="20"/>
-        </w:rPr>
-        <w:t>Zu evaluierende</w:t>
-      </w:r>
-    </w:p>
-    <w:p>
-      <w:pPr>
-        <w:ind w:left="2124" w:hanging="2120"/>
-        <w:rPr>
-          <w:rFonts w:ascii="Arial" w:hAnsi="Arial"/>
-          <w:b/>
-          <w:szCs w:val="20"/>
-        </w:rPr>
-      </w:pPr>
-      <w:r>
-        <w:rPr>
-          <w:rFonts w:ascii="Arial" w:hAnsi="Arial"/>
-          <w:b/>
-          <w:szCs w:val="20"/>
-        </w:rPr>
-        <w:t xml:space="preserve">Gruppe: </w:t>
-      </w:r>
-      <w:r>
-        <w:rPr>
-          <w:rFonts w:ascii="Arial" w:hAnsi="Arial"/>
-          <w:b/>
-          <w:szCs w:val="20"/>
-        </w:rPr>
-        <w:tab/>
+        <w:t>2</w:t>
       </w:r>
       <w:bookmarkStart w:id="1" w:name="_GoBack"/>
       <w:bookmarkEnd w:id="1"/>
-      <w:r>
+    </w:p>
+    <w:p>
+      <w:pPr>
         <w:rPr>
           <w:rFonts w:ascii="Arial" w:hAnsi="Arial"/>
           <w:b/>
           <w:szCs w:val="20"/>
         </w:rPr>
-        <w:t>Martin Uray, Elisabeth Birnbacher, Dieter Draxler, Fellner Tobias, Waldner Simon</w:t>
+      </w:pPr>
+    </w:p>
+    <w:p>
+      <w:pPr>
+        <w:rPr>
+          <w:rFonts w:ascii="Arial" w:hAnsi="Arial"/>
+          <w:b/>
+          <w:szCs w:val="20"/>
+        </w:rPr>
+      </w:pPr>
+      <w:r>
+        <w:rPr>
+          <w:rFonts w:ascii="Arial" w:hAnsi="Arial"/>
+          <w:b/>
+          <w:szCs w:val="20"/>
+        </w:rPr>
+        <w:t>Datum:</w:t>
+      </w:r>
+      <w:r>
+        <w:rPr>
+          <w:rFonts w:ascii="Arial" w:hAnsi="Arial"/>
+          <w:b/>
+          <w:szCs w:val="20"/>
+        </w:rPr>
+        <w:tab/>
+      </w:r>
+      <w:r>
+        <w:rPr>
+          <w:rFonts w:ascii="Arial" w:hAnsi="Arial"/>
+          <w:b/>
+          <w:szCs w:val="20"/>
+        </w:rPr>
+        <w:tab/>
+      </w:r>
+      <w:r>
+        <w:rPr>
+          <w:rFonts w:ascii="Arial" w:hAnsi="Arial"/>
+          <w:b/>
+          <w:szCs w:val="20"/>
+        </w:rPr>
+        <w:t>25</w:t>
+      </w:r>
+      <w:r>
+        <w:rPr>
+          <w:rFonts w:ascii="Arial" w:hAnsi="Arial"/>
+          <w:b/>
+          <w:szCs w:val="20"/>
+        </w:rPr>
+        <w:t>.</w:t>
+      </w:r>
+      <w:r>
+        <w:rPr>
+          <w:rFonts w:ascii="Arial" w:hAnsi="Arial"/>
+          <w:b/>
+          <w:szCs w:val="20"/>
+        </w:rPr>
+        <w:t>06</w:t>
+      </w:r>
+      <w:r>
+        <w:rPr>
+          <w:rFonts w:ascii="Arial" w:hAnsi="Arial"/>
+          <w:b/>
+          <w:szCs w:val="20"/>
+        </w:rPr>
+        <w:t>.2017</w:t>
+      </w:r>
+    </w:p>
+    <w:p>
+      <w:pPr>
+        <w:rPr>
+          <w:rFonts w:ascii="Arial" w:hAnsi="Arial"/>
+          <w:b/>
+          <w:szCs w:val="20"/>
+        </w:rPr>
+      </w:pPr>
+    </w:p>
+    <w:p>
+      <w:pPr>
+        <w:ind w:left="2120" w:hanging="2120"/>
+        <w:rPr>
+          <w:rFonts w:ascii="Arial" w:hAnsi="Arial"/>
+          <w:b/>
+          <w:szCs w:val="20"/>
+        </w:rPr>
+      </w:pPr>
+      <w:r>
+        <w:rPr>
+          <w:rFonts w:ascii="Arial" w:hAnsi="Arial"/>
+          <w:b/>
+          <w:szCs w:val="20"/>
+        </w:rPr>
+        <w:t xml:space="preserve">Autoren:  </w:t>
+      </w:r>
+      <w:r>
+        <w:rPr>
+          <w:rFonts w:ascii="Arial" w:hAnsi="Arial"/>
+          <w:b/>
+          <w:szCs w:val="20"/>
+        </w:rPr>
+        <w:tab/>
+      </w:r>
+      <w:r>
+        <w:rPr>
+          <w:rFonts w:ascii="Arial" w:hAnsi="Arial"/>
+          <w:b/>
+          <w:szCs w:val="20"/>
+        </w:rPr>
+        <w:tab/>
+      </w:r>
+      <w:r>
+        <w:rPr>
+          <w:rFonts w:ascii="Arial" w:hAnsi="Arial"/>
+          <w:b/>
+          <w:szCs w:val="20"/>
+        </w:rPr>
+        <w:t>Stephanie Kaschnitz</w:t>
+      </w:r>
+      <w:r>
+        <w:rPr>
+          <w:rFonts w:ascii="Arial" w:hAnsi="Arial"/>
+          <w:b/>
+          <w:szCs w:val="20"/>
+        </w:rPr>
+        <w:t xml:space="preserve">, </w:t>
+      </w:r>
+      <w:r>
+        <w:rPr>
+          <w:rFonts w:ascii="Arial" w:hAnsi="Arial"/>
+          <w:b/>
+          <w:szCs w:val="20"/>
+        </w:rPr>
+        <w:t>Chri</w:t>
+      </w:r>
+      <w:r>
+        <w:rPr>
+          <w:rFonts w:ascii="Arial" w:hAnsi="Arial"/>
+          <w:b/>
+          <w:szCs w:val="20"/>
+        </w:rPr>
+        <w:t>stopher Wieland, Martin Wieser</w:t>
+      </w:r>
+      <w:r>
+        <w:rPr>
+          <w:rFonts w:ascii="Arial" w:hAnsi="Arial"/>
+          <w:b/>
+          <w:szCs w:val="20"/>
+        </w:rPr>
+        <w:t>, Andreas Lippmann, Hannes Kleiner</w:t>
+      </w:r>
+    </w:p>
+    <w:p>
+      <w:pPr>
+        <w:ind w:left="1134" w:hanging="1134"/>
+        <w:rPr>
+          <w:rFonts w:ascii="Arial" w:hAnsi="Arial"/>
+          <w:b/>
+          <w:szCs w:val="20"/>
+        </w:rPr>
+      </w:pPr>
+    </w:p>
+    <w:p>
+      <w:pPr>
+        <w:ind w:left="1134" w:hanging="1134"/>
+        <w:rPr>
+          <w:rFonts w:ascii="Arial" w:hAnsi="Arial"/>
+          <w:b/>
+          <w:szCs w:val="20"/>
+        </w:rPr>
+      </w:pPr>
+      <w:r>
+        <w:rPr>
+          <w:rFonts w:ascii="Arial" w:hAnsi="Arial"/>
+          <w:b/>
+          <w:szCs w:val="20"/>
+        </w:rPr>
+        <w:t>Zu evaluierende</w:t>
+      </w:r>
+    </w:p>
+    <w:p>
+      <w:pPr>
+        <w:ind w:left="2124" w:hanging="2120"/>
+        <w:rPr>
+          <w:rFonts w:ascii="Arial" w:hAnsi="Arial"/>
+          <w:b/>
+          <w:szCs w:val="20"/>
+        </w:rPr>
+      </w:pPr>
+      <w:r>
+        <w:rPr>
+          <w:rFonts w:ascii="Arial" w:hAnsi="Arial"/>
+          <w:b/>
+          <w:szCs w:val="20"/>
+        </w:rPr>
+        <w:t xml:space="preserve">Gruppe: </w:t>
+      </w:r>
+      <w:r>
+        <w:rPr>
+          <w:rFonts w:ascii="Arial" w:hAnsi="Arial"/>
+          <w:b/>
+          <w:szCs w:val="20"/>
+        </w:rPr>
+        <w:tab/>
+      </w:r>
+      <w:r>
+        <w:rPr>
+          <w:rFonts w:ascii="Arial" w:hAnsi="Arial"/>
+          <w:b/>
+          <w:szCs w:val="20"/>
+        </w:rPr>
+        <w:t xml:space="preserve">Martin Uray, Elisabeth Birnbacher, Dieter Draxler, Fellner Tobias, </w:t>
+      </w:r>
+      <w:proofErr w:type="spellStart"/>
+      <w:r>
+        <w:rPr>
+          <w:rFonts w:ascii="Arial" w:hAnsi="Arial"/>
+          <w:b/>
+          <w:szCs w:val="20"/>
+        </w:rPr>
+        <w:t>Waldner</w:t>
+      </w:r>
+      <w:proofErr w:type="spellEnd"/>
+      <w:r>
+        <w:rPr>
+          <w:rFonts w:ascii="Arial" w:hAnsi="Arial"/>
+          <w:b/>
+          <w:szCs w:val="20"/>
+        </w:rPr>
+        <w:t xml:space="preserve"> Simon</w:t>
       </w:r>
     </w:p>
     <w:p>
@@ -927,6 +945,23 @@
       </w:r>
     </w:p>
     <w:p>
+      <w:r>
+        <w:t>2</w:t>
+      </w:r>
+      <w:r>
+        <w:tab/>
+      </w:r>
+      <w:r>
+        <w:tab/>
+        <w:t>10.07.17</w:t>
+      </w:r>
+      <w:r>
+        <w:tab/>
+      </w:r>
+      <w:r>
+        <w:tab/>
+        <w:t>Ergebnisse des Reviews</w:t>
+      </w:r>
       <w:r>
         <w:br w:type="page"/>
       </w:r>
@@ -1005,7 +1040,7 @@
           <w:r>
             <w:fldChar w:fldCharType="separate"/>
           </w:r>
-          <w:hyperlink w:anchor="_Toc486330959" w:history="1">
+          <w:hyperlink w:anchor="_Toc487464652" w:history="1">
             <w:r>
               <w:rPr>
                 <w:rStyle w:val="Link"/>
@@ -1027,7 +1062,7 @@
                 <w:b/>
                 <w:noProof/>
               </w:rPr>
-              <w:t>Ziel des Architektur-Reviews</w:t>
+              <w:t>Zweck des Architektur-Reviews</w:t>
             </w:r>
             <w:r>
               <w:rPr>
@@ -1048,7 +1083,91 @@
                 <w:noProof/>
                 <w:webHidden/>
               </w:rPr>
-              <w:instrText xml:space="preserve"> PAGEREF _Toc486330959 \h </w:instrText>
+              <w:instrText xml:space="preserve"> PAGEREF _Toc487464652 \h </w:instrText>
+            </w:r>
+            <w:r>
+              <w:rPr>
+                <w:noProof/>
+                <w:webHidden/>
+              </w:rPr>
+            </w:r>
+            <w:r>
+              <w:rPr>
+                <w:noProof/>
+                <w:webHidden/>
+              </w:rPr>
+              <w:fldChar w:fldCharType="separate"/>
+            </w:r>
+            <w:r>
+              <w:rPr>
+                <w:noProof/>
+                <w:webHidden/>
+              </w:rPr>
+              <w:t>4</w:t>
+            </w:r>
+            <w:r>
+              <w:rPr>
+                <w:noProof/>
+                <w:webHidden/>
+              </w:rPr>
+              <w:fldChar w:fldCharType="end"/>
+            </w:r>
+          </w:hyperlink>
+        </w:p>
+        <w:p>
+          <w:pPr>
+            <w:pStyle w:val="Verzeichnis2"/>
+            <w:tabs>
+              <w:tab w:val="left" w:pos="960"/>
+              <w:tab w:val="right" w:leader="dot" w:pos="9062"/>
+            </w:tabs>
+            <w:rPr>
+              <w:rFonts w:asciiTheme="minorHAnsi" w:eastAsiaTheme="minorEastAsia" w:hAnsiTheme="minorHAnsi" w:cstheme="minorBidi"/>
+              <w:noProof/>
+            </w:rPr>
+          </w:pPr>
+          <w:hyperlink w:anchor="_Toc487464653" w:history="1">
+            <w:r>
+              <w:rPr>
+                <w:rStyle w:val="Link"/>
+                <w:noProof/>
+              </w:rPr>
+              <w:t>1.1</w:t>
+            </w:r>
+            <w:r>
+              <w:rPr>
+                <w:rFonts w:asciiTheme="minorHAnsi" w:eastAsiaTheme="minorEastAsia" w:hAnsiTheme="minorHAnsi" w:cstheme="minorBidi"/>
+                <w:noProof/>
+              </w:rPr>
+              <w:tab/>
+            </w:r>
+            <w:r>
+              <w:rPr>
+                <w:rStyle w:val="Link"/>
+                <w:noProof/>
+              </w:rPr>
+              <w:t>Aufgabenstellung</w:t>
+            </w:r>
+            <w:r>
+              <w:rPr>
+                <w:noProof/>
+                <w:webHidden/>
+              </w:rPr>
+              <w:tab/>
+            </w:r>
+            <w:r>
+              <w:rPr>
+                <w:noProof/>
+                <w:webHidden/>
+              </w:rPr>
+              <w:fldChar w:fldCharType="begin"/>
+            </w:r>
+            <w:r>
+              <w:rPr>
+                <w:noProof/>
+                <w:webHidden/>
+              </w:rPr>
+              <w:instrText xml:space="preserve"> PAGEREF _Toc487464653 \h </w:instrText>
             </w:r>
             <w:r>
               <w:rPr>
@@ -1091,7 +1210,7 @@
               <w:noProof/>
             </w:rPr>
           </w:pPr>
-          <w:hyperlink w:anchor="_Toc486330960" w:history="1">
+          <w:hyperlink w:anchor="_Toc487464654" w:history="1">
             <w:r>
               <w:rPr>
                 <w:rStyle w:val="Link"/>
@@ -1134,7 +1253,7 @@
                 <w:noProof/>
                 <w:webHidden/>
               </w:rPr>
-              <w:instrText xml:space="preserve"> PAGEREF _Toc486330960 \h </w:instrText>
+              <w:instrText xml:space="preserve"> PAGEREF _Toc487464654 \h </w:instrText>
             </w:r>
             <w:r>
               <w:rPr>
@@ -1177,7 +1296,7 @@
               <w:noProof/>
             </w:rPr>
           </w:pPr>
-          <w:hyperlink w:anchor="_Toc486330961" w:history="1">
+          <w:hyperlink w:anchor="_Toc487464655" w:history="1">
             <w:r>
               <w:rPr>
                 <w:rStyle w:val="Link"/>
@@ -1197,7 +1316,7 @@
                 <w:rStyle w:val="Link"/>
                 <w:noProof/>
               </w:rPr>
-              <w:t>Bewertungskriterien – Funktionale Anforderungen</w:t>
+              <w:t>Bewertungskriterien - Qualitätsziele</w:t>
             </w:r>
             <w:r>
               <w:rPr>
@@ -1218,7 +1337,7 @@
                 <w:noProof/>
                 <w:webHidden/>
               </w:rPr>
-              <w:instrText xml:space="preserve"> PAGEREF _Toc486330961 \h </w:instrText>
+              <w:instrText xml:space="preserve"> PAGEREF _Toc487464655 \h </w:instrText>
             </w:r>
             <w:r>
               <w:rPr>
@@ -1261,7 +1380,7 @@
               <w:noProof/>
             </w:rPr>
           </w:pPr>
-          <w:hyperlink w:anchor="_Toc486330962" w:history="1">
+          <w:hyperlink w:anchor="_Toc487464656" w:history="1">
             <w:r>
               <w:rPr>
                 <w:rStyle w:val="Link"/>
@@ -1281,7 +1400,7 @@
                 <w:rStyle w:val="Link"/>
                 <w:noProof/>
               </w:rPr>
-              <w:t>Bewertungskriterien - Qualitätsziele</w:t>
+              <w:t>Bewertungskriterien – Funktionale Anforderungen</w:t>
             </w:r>
             <w:r>
               <w:rPr>
@@ -1302,7 +1421,7 @@
                 <w:noProof/>
                 <w:webHidden/>
               </w:rPr>
-              <w:instrText xml:space="preserve"> PAGEREF _Toc486330962 \h </w:instrText>
+              <w:instrText xml:space="preserve"> PAGEREF _Toc487464656 \h </w:instrText>
             </w:r>
             <w:r>
               <w:rPr>
@@ -1345,7 +1464,7 @@
               <w:noProof/>
             </w:rPr>
           </w:pPr>
-          <w:hyperlink w:anchor="_Toc486330963" w:history="1">
+          <w:hyperlink w:anchor="_Toc487464657" w:history="1">
             <w:r>
               <w:rPr>
                 <w:rStyle w:val="Link"/>
@@ -1388,7 +1507,7 @@
                 <w:noProof/>
                 <w:webHidden/>
               </w:rPr>
-              <w:instrText xml:space="preserve"> PAGEREF _Toc486330963 \h </w:instrText>
+              <w:instrText xml:space="preserve"> PAGEREF _Toc487464657 \h </w:instrText>
             </w:r>
             <w:r>
               <w:rPr>
@@ -1408,7 +1527,259 @@
                 <w:noProof/>
                 <w:webHidden/>
               </w:rPr>
-              <w:t>4</w:t>
+              <w:t>6</w:t>
+            </w:r>
+            <w:r>
+              <w:rPr>
+                <w:noProof/>
+                <w:webHidden/>
+              </w:rPr>
+              <w:fldChar w:fldCharType="end"/>
+            </w:r>
+          </w:hyperlink>
+        </w:p>
+        <w:p>
+          <w:pPr>
+            <w:pStyle w:val="Verzeichnis2"/>
+            <w:tabs>
+              <w:tab w:val="left" w:pos="960"/>
+              <w:tab w:val="right" w:leader="dot" w:pos="9062"/>
+            </w:tabs>
+            <w:rPr>
+              <w:rFonts w:asciiTheme="minorHAnsi" w:eastAsiaTheme="minorEastAsia" w:hAnsiTheme="minorHAnsi" w:cstheme="minorBidi"/>
+              <w:noProof/>
+            </w:rPr>
+          </w:pPr>
+          <w:hyperlink w:anchor="_Toc487464658" w:history="1">
+            <w:r>
+              <w:rPr>
+                <w:rStyle w:val="Link"/>
+                <w:noProof/>
+              </w:rPr>
+              <w:t>3.1</w:t>
+            </w:r>
+            <w:r>
+              <w:rPr>
+                <w:rFonts w:asciiTheme="minorHAnsi" w:eastAsiaTheme="minorEastAsia" w:hAnsiTheme="minorHAnsi" w:cstheme="minorBidi"/>
+                <w:noProof/>
+              </w:rPr>
+              <w:tab/>
+            </w:r>
+            <w:r>
+              <w:rPr>
+                <w:rStyle w:val="Link"/>
+                <w:noProof/>
+              </w:rPr>
+              <w:t>Ergebnisse</w:t>
+            </w:r>
+            <w:r>
+              <w:rPr>
+                <w:noProof/>
+                <w:webHidden/>
+              </w:rPr>
+              <w:tab/>
+            </w:r>
+            <w:r>
+              <w:rPr>
+                <w:noProof/>
+                <w:webHidden/>
+              </w:rPr>
+              <w:fldChar w:fldCharType="begin"/>
+            </w:r>
+            <w:r>
+              <w:rPr>
+                <w:noProof/>
+                <w:webHidden/>
+              </w:rPr>
+              <w:instrText xml:space="preserve"> PAGEREF _Toc487464658 \h </w:instrText>
+            </w:r>
+            <w:r>
+              <w:rPr>
+                <w:noProof/>
+                <w:webHidden/>
+              </w:rPr>
+            </w:r>
+            <w:r>
+              <w:rPr>
+                <w:noProof/>
+                <w:webHidden/>
+              </w:rPr>
+              <w:fldChar w:fldCharType="separate"/>
+            </w:r>
+            <w:r>
+              <w:rPr>
+                <w:noProof/>
+                <w:webHidden/>
+              </w:rPr>
+              <w:t>7</w:t>
+            </w:r>
+            <w:r>
+              <w:rPr>
+                <w:noProof/>
+                <w:webHidden/>
+              </w:rPr>
+              <w:fldChar w:fldCharType="end"/>
+            </w:r>
+          </w:hyperlink>
+        </w:p>
+        <w:p>
+          <w:pPr>
+            <w:pStyle w:val="Verzeichnis2"/>
+            <w:tabs>
+              <w:tab w:val="left" w:pos="960"/>
+              <w:tab w:val="right" w:leader="dot" w:pos="9062"/>
+            </w:tabs>
+            <w:rPr>
+              <w:rFonts w:asciiTheme="minorHAnsi" w:eastAsiaTheme="minorEastAsia" w:hAnsiTheme="minorHAnsi" w:cstheme="minorBidi"/>
+              <w:noProof/>
+            </w:rPr>
+          </w:pPr>
+          <w:hyperlink w:anchor="_Toc487464659" w:history="1">
+            <w:r>
+              <w:rPr>
+                <w:rStyle w:val="Link"/>
+                <w:noProof/>
+              </w:rPr>
+              <w:t>3.2</w:t>
+            </w:r>
+            <w:r>
+              <w:rPr>
+                <w:rFonts w:asciiTheme="minorHAnsi" w:eastAsiaTheme="minorEastAsia" w:hAnsiTheme="minorHAnsi" w:cstheme="minorBidi"/>
+                <w:noProof/>
+              </w:rPr>
+              <w:tab/>
+            </w:r>
+            <w:r>
+              <w:rPr>
+                <w:rStyle w:val="Link"/>
+                <w:noProof/>
+              </w:rPr>
+              <w:t>Verbesserungsvorschläge</w:t>
+            </w:r>
+            <w:r>
+              <w:rPr>
+                <w:noProof/>
+                <w:webHidden/>
+              </w:rPr>
+              <w:tab/>
+            </w:r>
+            <w:r>
+              <w:rPr>
+                <w:noProof/>
+                <w:webHidden/>
+              </w:rPr>
+              <w:fldChar w:fldCharType="begin"/>
+            </w:r>
+            <w:r>
+              <w:rPr>
+                <w:noProof/>
+                <w:webHidden/>
+              </w:rPr>
+              <w:instrText xml:space="preserve"> PAGEREF _Toc487464659 \h </w:instrText>
+            </w:r>
+            <w:r>
+              <w:rPr>
+                <w:noProof/>
+                <w:webHidden/>
+              </w:rPr>
+            </w:r>
+            <w:r>
+              <w:rPr>
+                <w:noProof/>
+                <w:webHidden/>
+              </w:rPr>
+              <w:fldChar w:fldCharType="separate"/>
+            </w:r>
+            <w:r>
+              <w:rPr>
+                <w:noProof/>
+                <w:webHidden/>
+              </w:rPr>
+              <w:t>7</w:t>
+            </w:r>
+            <w:r>
+              <w:rPr>
+                <w:noProof/>
+                <w:webHidden/>
+              </w:rPr>
+              <w:fldChar w:fldCharType="end"/>
+            </w:r>
+          </w:hyperlink>
+        </w:p>
+        <w:p>
+          <w:pPr>
+            <w:pStyle w:val="Verzeichnis2"/>
+            <w:tabs>
+              <w:tab w:val="left" w:pos="960"/>
+              <w:tab w:val="right" w:leader="dot" w:pos="9062"/>
+            </w:tabs>
+            <w:rPr>
+              <w:rFonts w:asciiTheme="minorHAnsi" w:eastAsiaTheme="minorEastAsia" w:hAnsiTheme="minorHAnsi" w:cstheme="minorBidi"/>
+              <w:noProof/>
+            </w:rPr>
+          </w:pPr>
+          <w:hyperlink w:anchor="_Toc487464660" w:history="1">
+            <w:r>
+              <w:rPr>
+                <w:rStyle w:val="Link"/>
+                <w:noProof/>
+              </w:rPr>
+              <w:t>3.3</w:t>
+            </w:r>
+            <w:r>
+              <w:rPr>
+                <w:rFonts w:asciiTheme="minorHAnsi" w:eastAsiaTheme="minorEastAsia" w:hAnsiTheme="minorHAnsi" w:cstheme="minorBidi"/>
+                <w:noProof/>
+              </w:rPr>
+              <w:tab/>
+            </w:r>
+            <w:r>
+              <w:rPr>
+                <w:rStyle w:val="Link"/>
+                <w:noProof/>
+              </w:rPr>
+              <w:t>Sonstiges</w:t>
+            </w:r>
+            <w:r>
+              <w:rPr>
+                <w:noProof/>
+                <w:webHidden/>
+              </w:rPr>
+              <w:tab/>
+            </w:r>
+            <w:r>
+              <w:rPr>
+                <w:noProof/>
+                <w:webHidden/>
+              </w:rPr>
+              <w:fldChar w:fldCharType="begin"/>
+            </w:r>
+            <w:r>
+              <w:rPr>
+                <w:noProof/>
+                <w:webHidden/>
+              </w:rPr>
+              <w:instrText xml:space="preserve"> PAGEREF _Toc487464660 \h </w:instrText>
+            </w:r>
+            <w:r>
+              <w:rPr>
+                <w:noProof/>
+                <w:webHidden/>
+              </w:rPr>
+            </w:r>
+            <w:r>
+              <w:rPr>
+                <w:noProof/>
+                <w:webHidden/>
+              </w:rPr>
+              <w:fldChar w:fldCharType="separate"/>
+            </w:r>
+            <w:r>
+              <w:rPr>
+                <w:noProof/>
+                <w:webHidden/>
+              </w:rPr>
+              <w:t>7</w:t>
             </w:r>
             <w:r>
               <w:rPr>
@@ -1431,7 +1802,7 @@
               <w:noProof/>
             </w:rPr>
           </w:pPr>
-          <w:hyperlink w:anchor="_Toc486330964" w:history="1">
+          <w:hyperlink w:anchor="_Toc487464661" w:history="1">
             <w:r>
               <w:rPr>
                 <w:rStyle w:val="Link"/>
@@ -1474,7 +1845,7 @@
                 <w:noProof/>
                 <w:webHidden/>
               </w:rPr>
-              <w:instrText xml:space="preserve"> PAGEREF _Toc486330964 \h </w:instrText>
+              <w:instrText xml:space="preserve"> PAGEREF _Toc487464661 \h </w:instrText>
             </w:r>
             <w:r>
               <w:rPr>
@@ -1494,7 +1865,7 @@
                 <w:noProof/>
                 <w:webHidden/>
               </w:rPr>
-              <w:t>4</w:t>
+              <w:t>7</w:t>
             </w:r>
             <w:r>
               <w:rPr>
@@ -1573,8 +1944,7 @@
           <w:noProof/>
         </w:rPr>
         <w:br/>
-        <w:t xml:space="preserve">Dies ist ein automatisches Inhaltsverzeichnis. Um es zu verwenden, wenden Sie Überschriftenformate (auf der Registerkarte "Start") auf den Text an, der in Ihrem Inhaltsverzeichnis erscheinen soll, und aktualisieren dann diese Tabelle.
-</w:t>
+        <w:t xml:space="preserve">Dies ist ein automatisches Inhaltsverzeichnis. Um es zu verwenden, wenden Sie Überschriftenformate (auf der Registerkarte "Start") auf den Text an, der in Ihrem Inhaltsverzeichnis erscheinen soll, und aktualisieren dann diese Tabelle. </w:t>
       </w:r>
       <w:r>
         <w:rPr>
@@ -1582,8 +1952,7 @@
           <w:noProof/>
         </w:rPr>
         <w:cr/>
-        <w:t xml:space="preserve">
-</w:t>
+        <w:t xml:space="preserve"> </w:t>
       </w:r>
       <w:r>
         <w:rPr>
@@ -1610,7 +1979,7 @@
           <w:color w:val="auto"/>
         </w:rPr>
       </w:pPr>
-      <w:bookmarkStart w:id="2" w:name="_Toc486330959"/>
+      <w:bookmarkStart w:id="2" w:name="_Toc487464652"/>
       <w:r>
         <w:rPr>
           <w:b/>
@@ -1685,6 +2054,7 @@
           <w:color w:val="auto"/>
         </w:rPr>
       </w:pPr>
+      <w:bookmarkStart w:id="3" w:name="_Toc487464653"/>
       <w:r>
         <w:rPr>
           <w:rFonts w:ascii="Times New Roman" w:hAnsi="Times New Roman" w:cs="Times New Roman"/>
@@ -1692,6 +2062,7 @@
         </w:rPr>
         <w:t>Aufgabenstellung</w:t>
       </w:r>
+      <w:bookmarkEnd w:id="3"/>
     </w:p>
     <w:p/>
     <w:p>
@@ -1699,19 +2070,13 @@
         <w:spacing w:line="360" w:lineRule="auto"/>
       </w:pPr>
       <w:r>
-        <w:t xml:space="preserve">Ein Teil der im Rahmen des Labors erstellten Verkehrssimulation ist die Durchführung eines Reviews. </w:t>
-      </w:r>
-      <w:r>
-        <w:t>Dabei werden zwischen den Gruppen die jeweilige Architekturdokumentation sowie die Projektmappe mit der zug</w:t>
+        <w:t>Ein Teil der im Rahmen des Labors erstellten Verkehrssimulation ist die Durchführung eines Reviews. Dabei werden zwischen den Gruppen die jeweilige Architekturdokumentation sowie die Projektmappe mit der zug</w:t>
       </w:r>
       <w:r>
         <w:t>ehörigen Visual Studio Solutions</w:t>
       </w:r>
       <w:r>
-        <w:t xml:space="preserve"> ausgetauscht.</w:t>
-      </w:r>
-      <w:r>
-        <w:t xml:space="preserve"> Nun muss diese auf Grundlage der definierten Anforderungen und Ziele an das Projekt geprüft und bewertet werden.</w:t>
+        <w:t xml:space="preserve"> ausgetauscht. Nun muss diese auf Grundlage der definierten Anforderungen und Ziele an das Projekt geprüft und bewertet werden.</w:t>
       </w:r>
     </w:p>
     <w:p>
@@ -1756,7 +2121,7 @@
           <w:color w:val="auto"/>
         </w:rPr>
       </w:pPr>
-      <w:bookmarkStart w:id="3" w:name="_Toc486330960"/>
+      <w:bookmarkStart w:id="4" w:name="_Toc487464654"/>
       <w:r>
         <w:rPr>
           <w:b/>
@@ -1792,7 +2157,7 @@
         </w:rPr>
         <w:t>s</w:t>
       </w:r>
-      <w:bookmarkEnd w:id="3"/>
+      <w:bookmarkEnd w:id="4"/>
     </w:p>
     <w:p>
       <w:pPr>
@@ -1823,7 +2188,7 @@
           <w:color w:val="auto"/>
         </w:rPr>
       </w:pPr>
-      <w:bookmarkStart w:id="4" w:name="_Toc486330962"/>
+      <w:bookmarkStart w:id="5" w:name="_Toc487464655"/>
       <w:r>
         <w:rPr>
           <w:rFonts w:ascii="Times New Roman" w:hAnsi="Times New Roman" w:cs="Times New Roman"/>
@@ -1831,7 +2196,7 @@
         </w:rPr>
         <w:t>Bewertungskriterien - Qualitätsziele</w:t>
       </w:r>
-      <w:bookmarkEnd w:id="4"/>
+      <w:bookmarkEnd w:id="5"/>
     </w:p>
     <w:p>
       <w:pPr>
@@ -1867,10 +2232,7 @@
         <w:t>.</w:t>
       </w:r>
       <w:r>
-        <w:t xml:space="preserve"> </w:t>
-      </w:r>
-      <w:r>
-        <w:t xml:space="preserve">Diese werden nun analysiert und gegen die </w:t>
+        <w:t xml:space="preserve"> Diese werden nun analysiert und gegen die </w:t>
       </w:r>
       <w:r>
         <w:t>vorliegende Architektur geprüft</w:t>
@@ -1879,13 +2241,7 @@
         <w:t>.</w:t>
       </w:r>
       <w:r>
-        <w:t xml:space="preserve"> </w:t>
-      </w:r>
-      <w:r>
-        <w:t>Dabei wird auf jedes Kriterium eingegangen und die Auswirkungen der darauf basierenden Architekturentscheidung bewertet</w:t>
-      </w:r>
-      <w:r>
-        <w:t>.</w:t>
+        <w:t xml:space="preserve"> Dabei wird auf jedes Kriterium eingegangen und die Auswirkungen der darauf basierenden Architekturentscheidung bewertet.</w:t>
       </w:r>
       <w:r>
         <w:t xml:space="preserve"> Anhang A liefert eine genauere Beschreibung der Kriterien. </w:t>
@@ -2050,6 +2406,37 @@
           <w:p/>
         </w:tc>
       </w:tr>
+      <w:tr>
+        <w:trPr>
+          <w:trHeight w:val="320"/>
+        </w:trPr>
+        <w:tc>
+          <w:tcPr>
+            <w:tcW w:w="3020" w:type="dxa"/>
+          </w:tcPr>
+          <w:p>
+            <w:r>
+              <w:t>4</w:t>
+            </w:r>
+          </w:p>
+        </w:tc>
+        <w:tc>
+          <w:tcPr>
+            <w:tcW w:w="3021" w:type="dxa"/>
+          </w:tcPr>
+          <w:p>
+            <w:r>
+              <w:t>Verständlichkeit</w:t>
+            </w:r>
+          </w:p>
+        </w:tc>
+        <w:tc>
+          <w:tcPr>
+            <w:tcW w:w="3021" w:type="dxa"/>
+          </w:tcPr>
+          <w:p/>
+        </w:tc>
+      </w:tr>
     </w:tbl>
     <w:p/>
     <w:p>
@@ -2061,7 +2448,7 @@
           <w:sz w:val="28"/>
         </w:rPr>
       </w:pPr>
-      <w:bookmarkStart w:id="5" w:name="_Toc486330961"/>
+      <w:bookmarkStart w:id="6" w:name="_Toc487464656"/>
       <w:r>
         <w:rPr>
           <w:rFonts w:ascii="Times New Roman" w:hAnsi="Times New Roman" w:cs="Times New Roman"/>
@@ -2086,7 +2473,7 @@
         </w:rPr>
         <w:t xml:space="preserve"> – Funktionale Anforderungen</w:t>
       </w:r>
-      <w:bookmarkEnd w:id="5"/>
+      <w:bookmarkEnd w:id="6"/>
     </w:p>
     <w:p>
       <w:pPr>
@@ -2114,13 +2501,7 @@
         <w:t xml:space="preserve"> </w:t>
       </w:r>
       <w:r>
-        <w:t xml:space="preserve">beinhaltet die festgelegten </w:t>
-      </w:r>
-      <w:r>
-        <w:t>funktionalen Anforderungen</w:t>
-      </w:r>
-      <w:r>
-        <w:t xml:space="preserve"> an das Projekt. Diese werden nun mit der umgesetzten Architektur verglichen. Anhang B liefert eine genauere Beschrei</w:t>
+        <w:t>beinhaltet die festgelegten funktionalen Anforderungen an das Projekt. Diese werden nun mit der umgesetzten Architektur verglichen. Anhang B liefert eine genauere Beschrei</w:t>
       </w:r>
       <w:r>
         <w:t>bung der Kri</w:t>
@@ -2144,10 +2525,10 @@
         <w:tblLook w:val="04A0" w:firstRow="1" w:lastRow="0" w:firstColumn="1" w:lastColumn="0" w:noHBand="0" w:noVBand="1"/>
       </w:tblPr>
       <w:tblGrid>
-        <w:gridCol w:w="611"/>
+        <w:gridCol w:w="607"/>
         <w:gridCol w:w="2296"/>
-        <w:gridCol w:w="4122"/>
-        <w:gridCol w:w="2033"/>
+        <w:gridCol w:w="4135"/>
+        <w:gridCol w:w="2024"/>
       </w:tblGrid>
       <w:tr>
         <w:trPr>
@@ -2155,7 +2536,7 @@
         </w:trPr>
         <w:tc>
           <w:tcPr>
-            <w:tcW w:w="613" w:type="dxa"/>
+            <w:tcW w:w="607" w:type="dxa"/>
           </w:tcPr>
           <w:p>
             <w:pPr>
@@ -2163,17 +2544,19 @@
                 <w:b/>
               </w:rPr>
             </w:pPr>
+            <w:proofErr w:type="spellStart"/>
             <w:r>
               <w:rPr>
                 <w:b/>
               </w:rPr>
               <w:t>No</w:t>
             </w:r>
-          </w:p>
-        </w:tc>
-        <w:tc>
-          <w:tcPr>
-            <w:tcW w:w="2213" w:type="dxa"/>
+            <w:proofErr w:type="spellEnd"/>
+          </w:p>
+        </w:tc>
+        <w:tc>
+          <w:tcPr>
+            <w:tcW w:w="2296" w:type="dxa"/>
           </w:tcPr>
           <w:p>
             <w:pPr>
@@ -2191,7 +2574,7 @@
         </w:tc>
         <w:tc>
           <w:tcPr>
-            <w:tcW w:w="4199" w:type="dxa"/>
+            <w:tcW w:w="4135" w:type="dxa"/>
           </w:tcPr>
           <w:p>
             <w:pPr>
@@ -2209,7 +2592,7 @@
         </w:tc>
         <w:tc>
           <w:tcPr>
-            <w:tcW w:w="2037" w:type="dxa"/>
+            <w:tcW w:w="2024" w:type="dxa"/>
           </w:tcPr>
           <w:p>
             <w:pPr>
@@ -2229,7 +2612,7 @@
       <w:tr>
         <w:tc>
           <w:tcPr>
-            <w:tcW w:w="613" w:type="dxa"/>
+            <w:tcW w:w="607" w:type="dxa"/>
           </w:tcPr>
           <w:p/>
           <w:p>
@@ -2240,23 +2623,32 @@
         </w:tc>
         <w:tc>
           <w:tcPr>
-            <w:tcW w:w="2213" w:type="dxa"/>
+            <w:tcW w:w="2296" w:type="dxa"/>
           </w:tcPr>
           <w:p/>
           <w:p>
             <w:r>
               <w:t>Verteilt</w:t>
             </w:r>
-          </w:p>
-        </w:tc>
-        <w:tc>
-          <w:tcPr>
-            <w:tcW w:w="4199" w:type="dxa"/>
+            <w:r>
+              <w:t>es System</w:t>
+            </w:r>
+          </w:p>
+        </w:tc>
+        <w:tc>
+          <w:tcPr>
+            <w:tcW w:w="4135" w:type="dxa"/>
           </w:tcPr>
           <w:p/>
           <w:p>
             <w:r>
-              <w:t>Verkehrssimulation und Ampelsteuerung sind in diesem Fall getrennte Komponenten, die über ein Interface (IPC) kommunizieren. Öffnet man das Projekt mit Visual Studio findet man zwei unabhängige Projekte: LightControlUnit.sln und TrafficSim.sln.</w:t>
+              <w:t xml:space="preserve">Verkehrssimulation und Ampelsteuerung sind in diesem Fall getrennte Komponenten, die über ein Interface (IPC) kommunizieren. Öffnet man das Projekt mit Visual Studio findet man zwei </w:t>
+            </w:r>
+            <w:r>
+              <w:t>Visual Studio Projektmappen</w:t>
+            </w:r>
+            <w:r>
+              <w:t>: LightControlUnit.sln und TrafficSim.sln.</w:t>
             </w:r>
           </w:p>
           <w:p/>
@@ -2269,7 +2661,7 @@
         </w:tc>
         <w:tc>
           <w:tcPr>
-            <w:tcW w:w="2037" w:type="dxa"/>
+            <w:tcW w:w="2024" w:type="dxa"/>
           </w:tcPr>
           <w:p/>
           <w:p>
@@ -2288,58 +2680,113 @@
         </w:trPr>
         <w:tc>
           <w:tcPr>
-            <w:tcW w:w="613" w:type="dxa"/>
+            <w:tcW w:w="607" w:type="dxa"/>
           </w:tcPr>
           <w:p/>
           <w:p>
             <w:r>
               <w:t>2</w:t>
             </w:r>
+            <w:r>
+              <w:t>.1</w:t>
+            </w:r>
           </w:p>
           <w:p/>
         </w:tc>
         <w:tc>
           <w:tcPr>
-            <w:tcW w:w="2213" w:type="dxa"/>
+            <w:tcW w:w="2296" w:type="dxa"/>
           </w:tcPr>
           <w:p/>
           <w:p>
             <w:r>
               <w:t>Komponentenbasiert</w:t>
             </w:r>
+            <w:r>
+              <w:t>:</w:t>
+            </w:r>
+          </w:p>
+          <w:p>
+            <w:r>
+              <w:t>„Traffic Simulation“</w:t>
+            </w:r>
           </w:p>
           <w:p/>
         </w:tc>
         <w:tc>
           <w:tcPr>
-            <w:tcW w:w="4199" w:type="dxa"/>
+            <w:tcW w:w="4135" w:type="dxa"/>
           </w:tcPr>
           <w:p/>
           <w:p>
             <w:r>
-              <w:t xml:space="preserve">Wie in der Architekturdokumentation beschrieben gibt es in der Komponente Verkehrssimulation ein zentrales Modul: den Simulator, der gleich mehrere Aufgaben übernimmt (Simulation der </w:t>
+              <w:t xml:space="preserve">Wie die bereitgestellte </w:t>
+            </w:r>
+            <w:r>
+              <w:t xml:space="preserve">Architekturdokumentation </w:t>
+            </w:r>
+            <w:r>
+              <w:t xml:space="preserve">zeigt, </w:t>
+            </w:r>
+            <w:r>
+              <w:t xml:space="preserve">gibt es in der Komponente </w:t>
+            </w:r>
+            <w:r>
+              <w:t>„Traffic Simulation“</w:t>
+            </w:r>
+            <w:r>
+              <w:t xml:space="preserve"> ein zentrales Modul: den Simulator</w:t>
+            </w:r>
+            <w:r>
+              <w:t xml:space="preserve"> (</w:t>
+            </w:r>
+            <w:proofErr w:type="spellStart"/>
+            <w:r>
+              <w:t>TrafficSim</w:t>
+            </w:r>
+            <w:proofErr w:type="spellEnd"/>
+            <w:r>
+              <w:t>)</w:t>
+            </w:r>
+            <w:r>
+              <w:t xml:space="preserve">, der gleich mehrere Aufgaben übernimmt (Simulation </w:t>
+            </w:r>
+            <w:r>
+              <w:t xml:space="preserve">&amp; Darstellung </w:t>
+            </w:r>
+            <w:r>
+              <w:t xml:space="preserve">der </w:t>
             </w:r>
             <w:r>
               <w:t>Fahrzeuge</w:t>
             </w:r>
             <w:r>
-              <w:t xml:space="preserve">, Darstellung). Um </w:t>
+              <w:t xml:space="preserve">). Um </w:t>
             </w:r>
             <w:r>
               <w:t xml:space="preserve">komponentenbasiert zu Entwickeln wäre hier die Trennung von Logik und Darstellung </w:t>
             </w:r>
             <w:r>
-              <w:t>erforderlich</w:t>
+              <w:t>hilfreich</w:t>
             </w:r>
             <w:r>
               <w:t>.</w:t>
             </w:r>
+            <w:r>
+              <w:t xml:space="preserve"> Eine Entkopplung der GUI von der logischen Komponente hätte zusätzlich den Vor</w:t>
+            </w:r>
+            <w:r>
+              <w:t>teil, dass die Benutzerschnittstelle jederzeit angepasst oder ausgetauscht werden könnte. Die übrigen „Traffic Simulation“ – Komponenten wurden sinnvoll gewählt und bieten</w:t>
+            </w:r>
+            <w:r>
+              <w:t xml:space="preserve"> soweit es die Aufgabenstellung erlaubt eine große Austauschbarkeit/Parametrierbarkeit.</w:t>
+            </w:r>
           </w:p>
           <w:p/>
         </w:tc>
         <w:tc>
           <w:tcPr>
-            <w:tcW w:w="2037" w:type="dxa"/>
+            <w:tcW w:w="2024" w:type="dxa"/>
           </w:tcPr>
           <w:p/>
           <w:p>
@@ -2360,64 +2807,42 @@
       </w:tr>
       <w:tr>
         <w:trPr>
-          <w:trHeight w:val="613"/>
+          <w:trHeight w:val="893"/>
         </w:trPr>
         <w:tc>
           <w:tcPr>
-            <w:tcW w:w="613" w:type="dxa"/>
+            <w:tcW w:w="607" w:type="dxa"/>
           </w:tcPr>
           <w:p/>
           <w:p>
             <w:r>
-              <w:t>3</w:t>
-            </w:r>
-          </w:p>
+              <w:t>2.2</w:t>
+            </w:r>
+          </w:p>
+        </w:tc>
+        <w:tc>
+          <w:tcPr>
+            <w:tcW w:w="2296" w:type="dxa"/>
+          </w:tcPr>
+          <w:p/>
+          <w:p>
+            <w:r>
+              <w:t>Komponentenbasiert: „Traffic Light Controller“</w:t>
+            </w:r>
+          </w:p>
+          <w:p/>
+        </w:tc>
+        <w:tc>
+          <w:tcPr>
+            <w:tcW w:w="4135" w:type="dxa"/>
+          </w:tcPr>
           <w:p/>
           <w:p/>
         </w:tc>
         <w:tc>
           <w:tcPr>
-            <w:tcW w:w="2213" w:type="dxa"/>
-          </w:tcPr>
-          <w:p/>
-          <w:p>
-            <w:r>
-              <w:t>Zusammenhängendes Verkehrsnetz</w:t>
-            </w:r>
-          </w:p>
-          <w:p/>
-        </w:tc>
-        <w:tc>
-          <w:tcPr>
-            <w:tcW w:w="4199" w:type="dxa"/>
-          </w:tcPr>
-          <w:p/>
-          <w:p>
-            <w:r>
-              <w:t>Nach dem Start der Anwendung erscheint ein Fenster, dass die Verkehrssimulation zeigt. Alle Straßen sind hierbei zusammenhängend, wobei es einen zentralen Ein- und Ausfahrtspunkt für alle Fahrzeuge gibt.</w:t>
-            </w:r>
-          </w:p>
-          <w:p/>
-        </w:tc>
-        <w:tc>
-          <w:tcPr>
-            <w:tcW w:w="2037" w:type="dxa"/>
-          </w:tcPr>
-          <w:p/>
-          <w:p>
-            <w:r>
-              <w:rPr>
-                <w:color w:val="00B050"/>
-              </w:rPr>
-              <w:t xml:space="preserve">Die Anforderung wurde erfüllt. </w:t>
-            </w:r>
-          </w:p>
-          <w:p/>
-          <w:p>
-            <w:r>
-              <w:t>Eine mögliche Erweiterung ist ein Verkehrsnetz mit mehreren Ein-/Ausfahrtpunkten.</w:t>
-            </w:r>
-          </w:p>
+            <w:tcW w:w="2024" w:type="dxa"/>
+          </w:tcPr>
           <w:p/>
         </w:tc>
       </w:tr>
@@ -2427,66 +2852,120 @@
         </w:trPr>
         <w:tc>
           <w:tcPr>
-            <w:tcW w:w="613" w:type="dxa"/>
+            <w:tcW w:w="607" w:type="dxa"/>
           </w:tcPr>
           <w:p/>
           <w:p>
             <w:r>
+              <w:t>3</w:t>
+            </w:r>
+          </w:p>
+          <w:p/>
+        </w:tc>
+        <w:tc>
+          <w:tcPr>
+            <w:tcW w:w="2296" w:type="dxa"/>
+          </w:tcPr>
+          <w:p/>
+          <w:p>
+            <w:r>
+              <w:t>Kreuzungen</w:t>
+            </w:r>
+          </w:p>
+          <w:p/>
+        </w:tc>
+        <w:tc>
+          <w:tcPr>
+            <w:tcW w:w="4135" w:type="dxa"/>
+          </w:tcPr>
+          <w:p/>
+          <w:p>
+            <w:r>
+              <w:t xml:space="preserve">Die Simulation beinhaltet mehrere geregelte und eine ungeregelte </w:t>
+            </w:r>
+            <w:r>
+              <w:lastRenderedPageBreak/>
+              <w:t xml:space="preserve">Kreuzung. Die geregelte Kreuzung sind durch Ampeln geschaltet und von den Verkehrsteilnehmern beachtet. </w:t>
+            </w:r>
+          </w:p>
+          <w:p/>
+        </w:tc>
+        <w:tc>
+          <w:tcPr>
+            <w:tcW w:w="2024" w:type="dxa"/>
+          </w:tcPr>
+          <w:p/>
+          <w:p>
+            <w:r>
+              <w:rPr>
+                <w:color w:val="00B050"/>
+              </w:rPr>
+              <w:lastRenderedPageBreak/>
+              <w:t>Die Anforderung wurden vollständig erfüllt</w:t>
+            </w:r>
+            <w:r>
+              <w:rPr>
+                <w:color w:val="00B050"/>
+              </w:rPr>
+              <w:t>.</w:t>
+            </w:r>
+          </w:p>
+        </w:tc>
+      </w:tr>
+      <w:tr>
+        <w:trPr>
+          <w:trHeight w:val="1312"/>
+        </w:trPr>
+        <w:tc>
+          <w:tcPr>
+            <w:tcW w:w="607" w:type="dxa"/>
+          </w:tcPr>
+          <w:p/>
+          <w:p>
+            <w:r>
               <w:t>4</w:t>
             </w:r>
           </w:p>
+        </w:tc>
+        <w:tc>
+          <w:tcPr>
+            <w:tcW w:w="2296" w:type="dxa"/>
+          </w:tcPr>
           <w:p/>
-        </w:tc>
-        <w:tc>
-          <w:tcPr>
-            <w:tcW w:w="2213" w:type="dxa"/>
+          <w:p>
+            <w:r>
+              <w:t>Verkehrsregeln</w:t>
+            </w:r>
+          </w:p>
+        </w:tc>
+        <w:tc>
+          <w:tcPr>
+            <w:tcW w:w="4135" w:type="dxa"/>
           </w:tcPr>
           <w:p/>
           <w:p>
             <w:r>
-              <w:t>Kreuzungen</w:t>
+              <w:t>Die ungeregelte Kreuzung wurde implementiert jedoch keine Verkehrsregeln dabei festgelegt (z.B. Rechts-vor-links). Die Verkehrsregeln werden ebenfalls von der zentralen Steuerungskomponente „Traffic Sim“ umgesetzt und somit nicht ohne weiteres auszutauschen.</w:t>
             </w:r>
           </w:p>
           <w:p/>
         </w:tc>
         <w:tc>
           <w:tcPr>
-            <w:tcW w:w="4199" w:type="dxa"/>
+            <w:tcW w:w="2024" w:type="dxa"/>
           </w:tcPr>
           <w:p/>
           <w:p>
-            <w:r>
-              <w:t xml:space="preserve">Die Simulation beinhaltet mehrere geregelte und eine ungeregelte Kreuzung. Die geregelte Kreuzung sind durch Ampeln geschaltet und von den Verkehrsteilnehmern beachtet. Die ungeregelte Kreuzung wurde implementiert jedoch keine </w:t>
-            </w:r>
-            <w:r>
-              <w:lastRenderedPageBreak/>
-              <w:t>Verkehrsregeln dabei festgelegt (z.B. Rechts vor links)</w:t>
-            </w:r>
-          </w:p>
-          <w:p/>
-        </w:tc>
-        <w:tc>
-          <w:tcPr>
-            <w:tcW w:w="2037" w:type="dxa"/>
-          </w:tcPr>
-          <w:p/>
-          <w:p>
             <w:pPr>
               <w:rPr>
-                <w:color w:val="FFC000"/>
+                <w:color w:val="FF0000"/>
               </w:rPr>
             </w:pPr>
             <w:r>
               <w:rPr>
-                <w:color w:val="FFC000"/>
-              </w:rPr>
-              <w:t>Die Anforderung wurde teilweise erfüllt</w:t>
-            </w:r>
-            <w:r>
-              <w:rPr>
-                <w:color w:val="FFC000"/>
-              </w:rPr>
-              <w:t>.</w:t>
+                <w:color w:val="FF0000"/>
+              </w:rPr>
+              <w:t xml:space="preserve">Die Anforderung wurden nicht erfüllt. </w:t>
             </w:r>
           </w:p>
           <w:p/>
@@ -2498,7 +2977,7 @@
         </w:trPr>
         <w:tc>
           <w:tcPr>
-            <w:tcW w:w="613" w:type="dxa"/>
+            <w:tcW w:w="607" w:type="dxa"/>
           </w:tcPr>
           <w:p/>
           <w:p>
@@ -2510,26 +2989,62 @@
         </w:tc>
         <w:tc>
           <w:tcPr>
-            <w:tcW w:w="2213" w:type="dxa"/>
+            <w:tcW w:w="2296" w:type="dxa"/>
           </w:tcPr>
           <w:p/>
           <w:p>
             <w:r>
-              <w:t>Notwendige Regelungen</w:t>
+              <w:t>Parametrisierbarkeit der Verkehrssimulation</w:t>
             </w:r>
           </w:p>
           <w:p/>
         </w:tc>
         <w:tc>
           <w:tcPr>
-            <w:tcW w:w="4199" w:type="dxa"/>
+            <w:tcW w:w="4135" w:type="dxa"/>
           </w:tcPr>
           <w:p/>
-        </w:tc>
-        <w:tc>
-          <w:tcPr>
-            <w:tcW w:w="2037" w:type="dxa"/>
-          </w:tcPr>
+          <w:p>
+            <w:r>
+              <w:t xml:space="preserve">In diesem Fall wurde das </w:t>
+            </w:r>
+            <w:r>
+              <w:t>Kriterium</w:t>
+            </w:r>
+            <w:r>
+              <w:t xml:space="preserve"> vollends erfüllt</w:t>
+            </w:r>
+            <w:r>
+              <w:t>. Über eine eigene Komponente ist es dem Benutzer möglich, die Geschwindigkeit, Anteil an LWs, Anzahl an einfahrenden Fahrzeugen und das einfahren von Fahrzeugen einer anderen Gruppe zu steuern.</w:t>
+            </w:r>
+          </w:p>
+          <w:p/>
+        </w:tc>
+        <w:tc>
+          <w:tcPr>
+            <w:tcW w:w="2024" w:type="dxa"/>
+          </w:tcPr>
+          <w:p/>
+          <w:p>
+            <w:r>
+              <w:rPr>
+                <w:color w:val="00B050"/>
+              </w:rPr>
+              <w:t xml:space="preserve">Die Anforderung wurde </w:t>
+            </w:r>
+            <w:r>
+              <w:rPr>
+                <w:color w:val="00B050"/>
+              </w:rPr>
+              <w:t xml:space="preserve">mehr als </w:t>
+            </w:r>
+            <w:r>
+              <w:rPr>
+                <w:color w:val="00B050"/>
+              </w:rPr>
+              <w:t xml:space="preserve">erfüllt. </w:t>
+            </w:r>
+          </w:p>
           <w:p/>
         </w:tc>
       </w:tr>
@@ -2539,7 +3054,7 @@
         </w:trPr>
         <w:tc>
           <w:tcPr>
-            <w:tcW w:w="613" w:type="dxa"/>
+            <w:tcW w:w="607" w:type="dxa"/>
           </w:tcPr>
           <w:p/>
           <w:p>
@@ -2551,25 +3066,27 @@
         </w:tc>
         <w:tc>
           <w:tcPr>
-            <w:tcW w:w="2213" w:type="dxa"/>
+            <w:tcW w:w="2296" w:type="dxa"/>
           </w:tcPr>
           <w:p/>
           <w:p>
             <w:r>
-              <w:t>Vernetzung der Simulation</w:t>
+              <w:t>Parametrisierbarkeit der Ampelsteuerung</w:t>
             </w:r>
           </w:p>
           <w:p/>
-        </w:tc>
-        <w:tc>
-          <w:tcPr>
-            <w:tcW w:w="4199" w:type="dxa"/>
-          </w:tcPr>
           <w:p/>
         </w:tc>
         <w:tc>
           <w:tcPr>
-            <w:tcW w:w="2037" w:type="dxa"/>
+            <w:tcW w:w="4135" w:type="dxa"/>
+          </w:tcPr>
+          <w:p/>
+          <w:p/>
+        </w:tc>
+        <w:tc>
+          <w:tcPr>
+            <w:tcW w:w="2024" w:type="dxa"/>
           </w:tcPr>
           <w:p/>
         </w:tc>
@@ -2580,7 +3097,7 @@
         </w:trPr>
         <w:tc>
           <w:tcPr>
-            <w:tcW w:w="613" w:type="dxa"/>
+            <w:tcW w:w="607" w:type="dxa"/>
           </w:tcPr>
           <w:p/>
           <w:p>
@@ -2592,7 +3109,7 @@
         </w:tc>
         <w:tc>
           <w:tcPr>
-            <w:tcW w:w="2213" w:type="dxa"/>
+            <w:tcW w:w="2296" w:type="dxa"/>
           </w:tcPr>
           <w:p/>
           <w:p>
@@ -2604,14 +3121,90 @@
         </w:tc>
         <w:tc>
           <w:tcPr>
-            <w:tcW w:w="4199" w:type="dxa"/>
+            <w:tcW w:w="4135" w:type="dxa"/>
           </w:tcPr>
           <w:p/>
         </w:tc>
         <w:tc>
           <w:tcPr>
-            <w:tcW w:w="2037" w:type="dxa"/>
-          </w:tcPr>
+            <w:tcW w:w="2024" w:type="dxa"/>
+          </w:tcPr>
+          <w:p/>
+        </w:tc>
+      </w:tr>
+      <w:tr>
+        <w:trPr>
+          <w:trHeight w:val="1047"/>
+        </w:trPr>
+        <w:tc>
+          <w:tcPr>
+            <w:tcW w:w="607" w:type="dxa"/>
+          </w:tcPr>
+          <w:p/>
+          <w:p>
+            <w:r>
+              <w:t>8</w:t>
+            </w:r>
+          </w:p>
+        </w:tc>
+        <w:tc>
+          <w:tcPr>
+            <w:tcW w:w="2296" w:type="dxa"/>
+          </w:tcPr>
+          <w:p/>
+          <w:p>
+            <w:r>
+              <w:t>Vernetzung mit weiteren Simulationen anderer Gruppen</w:t>
+            </w:r>
+          </w:p>
+          <w:p/>
+        </w:tc>
+        <w:tc>
+          <w:tcPr>
+            <w:tcW w:w="4135" w:type="dxa"/>
+          </w:tcPr>
+          <w:p/>
+          <w:p>
+            <w:pPr>
+              <w:rPr>
+                <w:color w:val="FF0000"/>
+              </w:rPr>
+            </w:pPr>
+            <w:r>
+              <w:t xml:space="preserve">Auch hier wurden die Anforderungen erfüllt, indem eine Schnittstelle zum zentralen </w:t>
+            </w:r>
+            <w:proofErr w:type="spellStart"/>
+            <w:r>
+              <w:t>RabbitMQ</w:t>
+            </w:r>
+            <w:proofErr w:type="spellEnd"/>
+            <w:r>
+              <w:t>-Server implementiert wurde.</w:t>
+            </w:r>
+            <w:r>
+              <w:t xml:space="preserve"> </w:t>
+            </w:r>
+            <w:r>
+              <w:rPr>
+                <w:color w:val="FF0000"/>
+              </w:rPr>
+              <w:t>TODO</w:t>
+            </w:r>
+            <w:r>
+              <w:rPr>
+                <w:color w:val="FF0000"/>
+              </w:rPr>
+              <w:t xml:space="preserve"> Wie wird ein Fahrzeug versendet?</w:t>
+            </w:r>
+          </w:p>
+          <w:p/>
+        </w:tc>
+        <w:tc>
+          <w:tcPr>
+            <w:tcW w:w="2024" w:type="dxa"/>
+          </w:tcPr>
+          <w:p/>
+          <w:p/>
           <w:p/>
         </w:tc>
       </w:tr>
@@ -2621,19 +3214,21 @@
         </w:trPr>
         <w:tc>
           <w:tcPr>
-            <w:tcW w:w="613" w:type="dxa"/>
+            <w:tcW w:w="607" w:type="dxa"/>
           </w:tcPr>
           <w:p/>
           <w:p>
+            <w:proofErr w:type="spellStart"/>
             <w:r>
               <w:t>Opt</w:t>
             </w:r>
+            <w:proofErr w:type="spellEnd"/>
           </w:p>
           <w:p/>
         </w:tc>
         <w:tc>
           <w:tcPr>
-            <w:tcW w:w="2213" w:type="dxa"/>
+            <w:tcW w:w="2296" w:type="dxa"/>
           </w:tcPr>
           <w:p/>
           <w:p>
@@ -2653,13 +3248,13 @@
         </w:tc>
         <w:tc>
           <w:tcPr>
-            <w:tcW w:w="4199" w:type="dxa"/>
+            <w:tcW w:w="4135" w:type="dxa"/>
           </w:tcPr>
           <w:p/>
         </w:tc>
         <w:tc>
           <w:tcPr>
-            <w:tcW w:w="2037" w:type="dxa"/>
+            <w:tcW w:w="2024" w:type="dxa"/>
           </w:tcPr>
           <w:p/>
         </w:tc>
@@ -2682,7 +3277,7 @@
           <w:color w:val="auto"/>
         </w:rPr>
       </w:pPr>
-      <w:bookmarkStart w:id="6" w:name="_Toc486330963"/>
+      <w:bookmarkStart w:id="7" w:name="_Toc487464657"/>
       <w:r>
         <w:rPr>
           <w:b/>
@@ -2704,8 +3299,352 @@
         </w:rPr>
         <w:t>und Verbesserungsvorschläge</w:t>
       </w:r>
-      <w:bookmarkEnd w:id="6"/>
-    </w:p>
+      <w:bookmarkEnd w:id="7"/>
+    </w:p>
+    <w:p/>
+    <w:p>
+      <w:r>
+        <w:lastRenderedPageBreak/>
+        <w:t>Im diesem Kapitel werden die Ergebnisse noch</w:t>
+      </w:r>
+      <w:r>
+        <w:t xml:space="preserve"> </w:t>
+      </w:r>
+      <w:r>
+        <w:t>einmal wiedergegeben</w:t>
+      </w:r>
+      <w:r>
+        <w:t xml:space="preserve"> und etwaige Verbesserungsvorschläge eingebracht. Zudem wird auf die Gründe hinter den architekturbeeinflussenden Entscheidungen einiggegangen.</w:t>
+      </w:r>
+    </w:p>
+    <w:p/>
+    <w:p>
+      <w:pPr>
+        <w:pStyle w:val="berschrift2"/>
+        <w:rPr>
+          <w:rFonts w:ascii="Times New Roman" w:hAnsi="Times New Roman" w:cs="Times New Roman"/>
+          <w:color w:val="auto"/>
+        </w:rPr>
+      </w:pPr>
+      <w:bookmarkStart w:id="8" w:name="_Toc487464658"/>
+      <w:r>
+        <w:rPr>
+          <w:rFonts w:ascii="Times New Roman" w:hAnsi="Times New Roman" w:cs="Times New Roman"/>
+          <w:color w:val="auto"/>
+        </w:rPr>
+        <w:t>Ergebnisse</w:t>
+      </w:r>
+      <w:bookmarkEnd w:id="8"/>
+    </w:p>
+    <w:p/>
+    <w:p>
+      <w:r>
+        <w:t>Komponentenbasierte Architektur:</w:t>
+      </w:r>
+    </w:p>
+    <w:p/>
+    <w:p>
+      <w:pPr>
+        <w:pStyle w:val="Listenabsatz"/>
+        <w:numPr>
+          <w:ilvl w:val="0"/>
+          <w:numId w:val="20"/>
+        </w:numPr>
+      </w:pPr>
+      <w:r>
+        <w:t xml:space="preserve">Auf die Aufteilung der hier vorliegenden Architektur wurde bereits im </w:t>
+      </w:r>
+      <w:r>
+        <w:t>Kapitel 2.2 eingegangen. Hierbei hat sich gezeigt, dass der Fokus auf einer komponentenbasierten Entwicklung des Systems lag, allerdings durch den Einsatz</w:t>
+      </w:r>
+      <w:r>
+        <w:t xml:space="preserve"> des Frameworks „Mono-Game“, sich Simulation und Darstellung des Projekts auf eine zentrale Komponente konzentriert hat.</w:t>
+      </w:r>
+      <w:r>
+        <w:t xml:space="preserve"> Dies hat eine große Abhängigkeit von dieser Komponente zur Folge.</w:t>
+      </w:r>
+      <w:r>
+        <w:t xml:space="preserve"> Die Entscheidung für das „Mono-Game“ wurde zusätzlich noch in der Arch</w:t>
+      </w:r>
+      <w:r>
+        <w:t>itekturdokumentation begründet und die verschiedenen Vor- und Nachteile genannt.</w:t>
+      </w:r>
+      <w:r>
+        <w:t xml:space="preserve"> Es handelt sich hierbei</w:t>
+      </w:r>
+      <w:r>
+        <w:t xml:space="preserve"> um einen Trade-off zwischen dem Gaming Framework, dass viele Funktionen und eine attraktive Benutzeroberfläche zur Verfügung stellt und anderseits einer vorgegeben</w:t>
+      </w:r>
+      <w:r>
+        <w:t>en</w:t>
+      </w:r>
+      <w:r>
+        <w:t xml:space="preserve"> Struktur, die die Flexibilität einschränkt.</w:t>
+      </w:r>
+    </w:p>
+    <w:p/>
+    <w:p>
+      <w:r>
+        <w:t>Zusammenhängendes Verkehrsnetz</w:t>
+      </w:r>
+      <w:r>
+        <w:t>:</w:t>
+      </w:r>
+    </w:p>
+    <w:p/>
+    <w:p>
+      <w:pPr>
+        <w:pStyle w:val="Listenabsatz"/>
+        <w:numPr>
+          <w:ilvl w:val="0"/>
+          <w:numId w:val="19"/>
+        </w:numPr>
+      </w:pPr>
+      <w:r>
+        <w:t>Nach Starten der Anwendung erscheint ein Fenster, dass die Verkehrssimulation zeigt. Alle Straßen sind hierbei zusammenhängend, wobei es einen zentralen Ein- und Ausfahrtspunkt für alle Fahrzeuge gibt. Hier wurde durch die Komponente „Road System“ sicherstellt, dass sich diese leicht austauschen lässt was bei einer eventuellen Neugestaltung des „Straßennetzes“ von Vorteil ist.</w:t>
+      </w:r>
+    </w:p>
+    <w:p/>
+    <w:p>
+      <w:pPr>
+        <w:pStyle w:val="berschrift2"/>
+        <w:rPr>
+          <w:rFonts w:ascii="Times New Roman" w:hAnsi="Times New Roman" w:cs="Times New Roman"/>
+          <w:color w:val="auto"/>
+        </w:rPr>
+      </w:pPr>
+      <w:bookmarkStart w:id="9" w:name="_Toc487464659"/>
+      <w:r>
+        <w:rPr>
+          <w:rFonts w:ascii="Times New Roman" w:hAnsi="Times New Roman" w:cs="Times New Roman"/>
+          <w:color w:val="auto"/>
+        </w:rPr>
+        <w:t>Verbesserungsvorschläge</w:t>
+      </w:r>
+      <w:bookmarkEnd w:id="9"/>
+    </w:p>
+    <w:p/>
+    <w:p>
+      <w:r>
+        <w:t>Zusammenhängendes Verkehrsnetz</w:t>
+      </w:r>
+      <w:r>
+        <w:t>:</w:t>
+      </w:r>
+    </w:p>
+    <w:p/>
+    <w:p>
+      <w:pPr>
+        <w:pStyle w:val="Listenabsatz"/>
+        <w:numPr>
+          <w:ilvl w:val="0"/>
+          <w:numId w:val="18"/>
+        </w:numPr>
+      </w:pPr>
+      <w:r>
+        <w:t>Eine mögliche Erweiterung ist ein Verkehrsnetz mit mehreren Ein-/Ausfahrtpunkten.</w:t>
+      </w:r>
+    </w:p>
+    <w:p/>
+    <w:p>
+      <w:pPr>
+        <w:pStyle w:val="berschrift2"/>
+        <w:rPr>
+          <w:rFonts w:ascii="Times New Roman" w:hAnsi="Times New Roman" w:cs="Times New Roman"/>
+          <w:color w:val="auto"/>
+        </w:rPr>
+      </w:pPr>
+      <w:bookmarkStart w:id="10" w:name="_Toc487464660"/>
+      <w:r>
+        <w:rPr>
+          <w:rFonts w:ascii="Times New Roman" w:hAnsi="Times New Roman" w:cs="Times New Roman"/>
+          <w:color w:val="auto"/>
+        </w:rPr>
+        <w:t>Sonstiges</w:t>
+      </w:r>
+      <w:bookmarkEnd w:id="10"/>
+    </w:p>
+    <w:p/>
+    <w:tbl>
+      <w:tblPr>
+        <w:tblStyle w:val="Tabellenraster"/>
+        <w:tblW w:w="0" w:type="auto"/>
+        <w:tblLook w:val="04A0" w:firstRow="1" w:lastRow="0" w:firstColumn="1" w:lastColumn="0" w:noHBand="0" w:noVBand="1"/>
+      </w:tblPr>
+      <w:tblGrid>
+        <w:gridCol w:w="3020"/>
+        <w:gridCol w:w="3021"/>
+        <w:gridCol w:w="3021"/>
+      </w:tblGrid>
+      <w:tr>
+        <w:trPr>
+          <w:trHeight w:val="347"/>
+        </w:trPr>
+        <w:tc>
+          <w:tcPr>
+            <w:tcW w:w="3020" w:type="dxa"/>
+          </w:tcPr>
+          <w:p>
+            <w:pPr>
+              <w:rPr>
+                <w:b/>
+              </w:rPr>
+            </w:pPr>
+            <w:r>
+              <w:rPr>
+                <w:b/>
+              </w:rPr>
+              <w:t>Seite</w:t>
+            </w:r>
+          </w:p>
+        </w:tc>
+        <w:tc>
+          <w:tcPr>
+            <w:tcW w:w="3021" w:type="dxa"/>
+          </w:tcPr>
+          <w:p>
+            <w:pPr>
+              <w:rPr>
+                <w:b/>
+              </w:rPr>
+            </w:pPr>
+            <w:r>
+              <w:rPr>
+                <w:b/>
+              </w:rPr>
+              <w:t>Objekt</w:t>
+            </w:r>
+          </w:p>
+        </w:tc>
+        <w:tc>
+          <w:tcPr>
+            <w:tcW w:w="3021" w:type="dxa"/>
+          </w:tcPr>
+          <w:p>
+            <w:pPr>
+              <w:rPr>
+                <w:b/>
+              </w:rPr>
+            </w:pPr>
+            <w:r>
+              <w:rPr>
+                <w:b/>
+              </w:rPr>
+              <w:t>Anmerkung</w:t>
+            </w:r>
+          </w:p>
+        </w:tc>
+      </w:tr>
+      <w:tr>
+        <w:trPr>
+          <w:trHeight w:val="320"/>
+        </w:trPr>
+        <w:tc>
+          <w:tcPr>
+            <w:tcW w:w="3020" w:type="dxa"/>
+          </w:tcPr>
+          <w:p>
+            <w:r>
+              <w:t>Seite 7 – Abbildung 3</w:t>
+            </w:r>
+          </w:p>
+        </w:tc>
+        <w:tc>
+          <w:tcPr>
+            <w:tcW w:w="3021" w:type="dxa"/>
+          </w:tcPr>
+          <w:p>
+            <w:proofErr w:type="spellStart"/>
+            <w:r>
+              <w:t>Lollipop</w:t>
+            </w:r>
+            <w:proofErr w:type="spellEnd"/>
+            <w:r>
+              <w:t xml:space="preserve"> zwischen Traffic Simulation und Traffic </w:t>
+            </w:r>
+            <w:proofErr w:type="spellStart"/>
+            <w:r>
+              <w:t>Ligtht</w:t>
+            </w:r>
+            <w:proofErr w:type="spellEnd"/>
+            <w:r>
+              <w:t xml:space="preserve"> Controller</w:t>
+            </w:r>
+          </w:p>
+        </w:tc>
+        <w:tc>
+          <w:tcPr>
+            <w:tcW w:w="3021" w:type="dxa"/>
+          </w:tcPr>
+          <w:p>
+            <w:r>
+              <w:t>Falsch herum gesetzt</w:t>
+            </w:r>
+          </w:p>
+        </w:tc>
+      </w:tr>
+      <w:tr>
+        <w:tc>
+          <w:tcPr>
+            <w:tcW w:w="3020" w:type="dxa"/>
+          </w:tcPr>
+          <w:p>
+            <w:r>
+              <w:t>Seite 8 – Abbildung 4</w:t>
+            </w:r>
+          </w:p>
+        </w:tc>
+        <w:tc>
+          <w:tcPr>
+            <w:tcW w:w="3021" w:type="dxa"/>
+          </w:tcPr>
+          <w:p>
+            <w:r>
+              <w:t>Verbindungen zwischen den einzelnen Komponenten</w:t>
+            </w:r>
+          </w:p>
+        </w:tc>
+        <w:tc>
+          <w:tcPr>
+            <w:tcW w:w="3021" w:type="dxa"/>
+          </w:tcPr>
+          <w:p>
+            <w:r>
+              <w:t xml:space="preserve">Um eine einheitliche Architektur zu erreichen, sollten hier auch die </w:t>
+            </w:r>
+            <w:proofErr w:type="spellStart"/>
+            <w:r>
+              <w:t>Lollipopnotation</w:t>
+            </w:r>
+            <w:proofErr w:type="spellEnd"/>
+            <w:r>
+              <w:t xml:space="preserve"> verwendet werden</w:t>
+            </w:r>
+          </w:p>
+        </w:tc>
+      </w:tr>
+      <w:tr>
+        <w:tc>
+          <w:tcPr>
+            <w:tcW w:w="3020" w:type="dxa"/>
+          </w:tcPr>
+          <w:p/>
+        </w:tc>
+        <w:tc>
+          <w:tcPr>
+            <w:tcW w:w="3021" w:type="dxa"/>
+          </w:tcPr>
+          <w:p/>
+        </w:tc>
+        <w:tc>
+          <w:tcPr>
+            <w:tcW w:w="3021" w:type="dxa"/>
+          </w:tcPr>
+          <w:p/>
+        </w:tc>
+      </w:tr>
+    </w:tbl>
+    <w:p/>
     <w:p>
       <w:pPr>
         <w:pStyle w:val="berschrift1"/>
@@ -2714,12 +3653,13 @@
           <w:color w:val="auto"/>
         </w:rPr>
       </w:pPr>
-      <w:bookmarkStart w:id="7" w:name="_Toc486330964"/>
+      <w:bookmarkStart w:id="11" w:name="_Toc487464661"/>
       <w:r>
         <w:rPr>
           <w:b/>
           <w:color w:val="auto"/>
         </w:rPr>
+        <w:lastRenderedPageBreak/>
         <w:t>Ak</w:t>
       </w:r>
       <w:r>
@@ -2743,7 +3683,7 @@
         </w:rPr>
         <w:t>lan</w:t>
       </w:r>
-      <w:bookmarkEnd w:id="7"/>
+      <w:bookmarkEnd w:id="11"/>
     </w:p>
     <w:p/>
     <w:p>
@@ -3074,16 +4014,18 @@
               <w:adjustRightInd w:val="0"/>
               <w:spacing w:after="240" w:line="280" w:lineRule="atLeast"/>
               <w:rPr>
+                <w:rFonts w:ascii="Times" w:hAnsi="Times" w:cs="Times"/>
                 <w:color w:val="000000"/>
                 <w:lang w:eastAsia="en-US"/>
               </w:rPr>
             </w:pPr>
             <w:r>
               <w:rPr>
-                <w:color w:val="000000"/>
-                <w:lang w:eastAsia="en-US"/>
-              </w:rPr>
-              <w:t xml:space="preserve">Verkehrssimulation und Konfigurationseinheit für die Ampeln werden verteilt implementiert (beide Komponenten sind eigene Prozesse) </w:t>
+                <w:rFonts w:ascii="Times" w:hAnsi="Times" w:cs="Times"/>
+                <w:color w:val="000000"/>
+                <w:lang w:eastAsia="en-US"/>
+              </w:rPr>
+              <w:t xml:space="preserve">Das System muss verteilt implementiert werden, d.h. die Verkehrssimulation an sich und die Lichtsteuerungsanlage werden jeweils als eigener Prozess implementiert. </w:t>
             </w:r>
           </w:p>
         </w:tc>
@@ -3198,16 +4140,18 @@
               <w:adjustRightInd w:val="0"/>
               <w:spacing w:after="240" w:line="280" w:lineRule="atLeast"/>
               <w:rPr>
+                <w:rFonts w:ascii="Times" w:hAnsi="Times" w:cs="Times"/>
                 <w:color w:val="000000"/>
                 <w:lang w:eastAsia="en-US"/>
               </w:rPr>
             </w:pPr>
             <w:r>
               <w:rPr>
-                <w:color w:val="000000"/>
-                <w:lang w:eastAsia="en-US"/>
-              </w:rPr>
-              <w:t xml:space="preserve">Die einzelnen Funktionen sollen in Komponenten eingeteilt sein </w:t>
+                <w:rFonts w:ascii="Times" w:hAnsi="Times" w:cs="Times"/>
+                <w:color w:val="000000"/>
+                <w:lang w:eastAsia="en-US"/>
+              </w:rPr>
+              <w:t xml:space="preserve">Das System soll sich aus Komponenten zusammensetzen, die jeweils die einzelnen Funktionalitäten des Systems beinhalten. </w:t>
             </w:r>
           </w:p>
         </w:tc>
@@ -3284,16 +4228,18 @@
               <w:adjustRightInd w:val="0"/>
               <w:spacing w:after="240" w:line="280" w:lineRule="atLeast"/>
               <w:rPr>
+                <w:rFonts w:ascii="Times" w:hAnsi="Times" w:cs="Times"/>
                 <w:color w:val="000000"/>
                 <w:lang w:eastAsia="en-US"/>
               </w:rPr>
             </w:pPr>
             <w:r>
               <w:rPr>
-                <w:color w:val="000000"/>
-                <w:lang w:eastAsia="en-US"/>
-              </w:rPr>
-              <w:t xml:space="preserve">Zusammenhängendes Verkehrsnetz </w:t>
+                <w:rFonts w:ascii="Times" w:hAnsi="Times" w:cs="Times"/>
+                <w:color w:val="000000"/>
+                <w:lang w:eastAsia="en-US"/>
+              </w:rPr>
+              <w:t xml:space="preserve">Kreuzungen </w:t>
             </w:r>
           </w:p>
         </w:tc>
@@ -3322,16 +4268,18 @@
               <w:adjustRightInd w:val="0"/>
               <w:spacing w:after="240" w:line="280" w:lineRule="atLeast"/>
               <w:rPr>
+                <w:rFonts w:ascii="Times" w:hAnsi="Times" w:cs="Times"/>
                 <w:color w:val="000000"/>
                 <w:lang w:eastAsia="en-US"/>
               </w:rPr>
             </w:pPr>
             <w:r>
               <w:rPr>
-                <w:color w:val="000000"/>
-                <w:lang w:eastAsia="en-US"/>
-              </w:rPr>
-              <w:t xml:space="preserve">Das Verkehrsnetz ist zusammenhängend und ist komplett befahrbar. </w:t>
+                <w:rFonts w:ascii="Times" w:hAnsi="Times" w:cs="Times"/>
+                <w:color w:val="000000"/>
+                <w:lang w:eastAsia="en-US"/>
+              </w:rPr>
+              <w:t xml:space="preserve">Die Verkehrssimulation soll ein Straßennetz besitzen, das sowohl geregelte als auch ungeregelte Kreuzungen beinhaltet. </w:t>
             </w:r>
           </w:p>
         </w:tc>
@@ -3408,16 +4356,18 @@
               <w:adjustRightInd w:val="0"/>
               <w:spacing w:after="240" w:line="280" w:lineRule="atLeast"/>
               <w:rPr>
+                <w:rFonts w:ascii="Times" w:hAnsi="Times" w:cs="Times"/>
                 <w:color w:val="000000"/>
                 <w:lang w:eastAsia="en-US"/>
               </w:rPr>
             </w:pPr>
             <w:r>
               <w:rPr>
-                <w:color w:val="000000"/>
-                <w:lang w:eastAsia="en-US"/>
-              </w:rPr>
-              <w:t xml:space="preserve">Kreuzungen </w:t>
+                <w:rFonts w:ascii="Times" w:hAnsi="Times" w:cs="Times"/>
+                <w:color w:val="000000"/>
+                <w:lang w:eastAsia="en-US"/>
+              </w:rPr>
+              <w:t xml:space="preserve">Verkehrsregeln </w:t>
             </w:r>
           </w:p>
         </w:tc>
@@ -3446,16 +4396,18 @@
               <w:adjustRightInd w:val="0"/>
               <w:spacing w:after="240" w:line="280" w:lineRule="atLeast"/>
               <w:rPr>
+                <w:rFonts w:ascii="Times" w:hAnsi="Times" w:cs="Times"/>
                 <w:color w:val="000000"/>
                 <w:lang w:eastAsia="en-US"/>
               </w:rPr>
             </w:pPr>
             <w:r>
               <w:rPr>
-                <w:color w:val="000000"/>
-                <w:lang w:eastAsia="en-US"/>
-              </w:rPr>
-              <w:t xml:space="preserve">Es werden geregelte und ungeregelte Kreuzungen implementiert. </w:t>
+                <w:rFonts w:ascii="Times" w:hAnsi="Times" w:cs="Times"/>
+                <w:color w:val="000000"/>
+                <w:lang w:eastAsia="en-US"/>
+              </w:rPr>
+              <w:t xml:space="preserve">Die Verkehrssimulation muss sicherstellen, dass sich alle Verkehrsteilnehmer an die Straßenverkehrsordnung halten, d.h. an über Ampeln geregelten Kreuzungen folgen die Fahrzeuge den Anweisungen der Ampel, bei ungeregelten Kreuzungen beachten sie Rechts-Vor-Links. </w:t>
             </w:r>
           </w:p>
         </w:tc>
@@ -3532,16 +4484,18 @@
               <w:adjustRightInd w:val="0"/>
               <w:spacing w:after="240" w:line="280" w:lineRule="atLeast"/>
               <w:rPr>
+                <w:rFonts w:ascii="Times" w:hAnsi="Times" w:cs="Times"/>
                 <w:color w:val="000000"/>
                 <w:lang w:eastAsia="en-US"/>
               </w:rPr>
             </w:pPr>
             <w:r>
               <w:rPr>
-                <w:color w:val="000000"/>
-                <w:lang w:eastAsia="en-US"/>
-              </w:rPr>
-              <w:t xml:space="preserve">Notwendige Regelungen </w:t>
+                <w:rFonts w:ascii="Times" w:hAnsi="Times" w:cs="Times"/>
+                <w:color w:val="000000"/>
+                <w:lang w:eastAsia="en-US"/>
+              </w:rPr>
+              <w:t>Parametrisierbarkeit - Verkehrssimulation</w:t>
             </w:r>
           </w:p>
         </w:tc>
@@ -3570,16 +4524,18 @@
               <w:adjustRightInd w:val="0"/>
               <w:spacing w:after="240" w:line="280" w:lineRule="atLeast"/>
               <w:rPr>
+                <w:rFonts w:ascii="Times" w:hAnsi="Times" w:cs="Times"/>
                 <w:color w:val="000000"/>
                 <w:lang w:eastAsia="en-US"/>
               </w:rPr>
             </w:pPr>
             <w:r>
               <w:rPr>
-                <w:color w:val="000000"/>
-                <w:lang w:eastAsia="en-US"/>
-              </w:rPr>
-              <w:t xml:space="preserve">Anzahl der einfahrenden Fahrzeuge </w:t>
+                <w:rFonts w:ascii="Times" w:hAnsi="Times" w:cs="Times"/>
+                <w:color w:val="000000"/>
+                <w:lang w:eastAsia="en-US"/>
+              </w:rPr>
+              <w:t xml:space="preserve">Die Verkehrssimulation soll es dem Benutzer ermöglichen die Anzahl der in die Simulation einfahrenden Fahrzeuge zu steuern und die Eigenschaften der Verkehrsteilnehmer (max. Geschwindigkeit, LKW Anteil) einstellen zu können. </w:t>
             </w:r>
           </w:p>
         </w:tc>
@@ -3656,16 +4612,18 @@
               <w:adjustRightInd w:val="0"/>
               <w:spacing w:after="240" w:line="280" w:lineRule="atLeast"/>
               <w:rPr>
+                <w:rFonts w:ascii="Times" w:hAnsi="Times" w:cs="Times"/>
                 <w:color w:val="000000"/>
                 <w:lang w:eastAsia="en-US"/>
               </w:rPr>
             </w:pPr>
             <w:r>
               <w:rPr>
-                <w:color w:val="000000"/>
-                <w:lang w:eastAsia="en-US"/>
-              </w:rPr>
-              <w:t xml:space="preserve">Vernetzung der Simulationen </w:t>
+                <w:rFonts w:ascii="Times" w:hAnsi="Times" w:cs="Times"/>
+                <w:color w:val="000000"/>
+                <w:lang w:eastAsia="en-US"/>
+              </w:rPr>
+              <w:t xml:space="preserve">Parametrisierbarkeit - Lichtsteuerungsanlage </w:t>
             </w:r>
           </w:p>
         </w:tc>
@@ -3694,16 +4652,18 @@
               <w:adjustRightInd w:val="0"/>
               <w:spacing w:after="240" w:line="280" w:lineRule="atLeast"/>
               <w:rPr>
+                <w:rFonts w:ascii="Times" w:hAnsi="Times" w:cs="Times"/>
                 <w:color w:val="000000"/>
                 <w:lang w:eastAsia="en-US"/>
               </w:rPr>
             </w:pPr>
             <w:r>
               <w:rPr>
-                <w:color w:val="000000"/>
-                <w:lang w:eastAsia="en-US"/>
-              </w:rPr>
-              <w:t xml:space="preserve">Vernetzung von Simulationen. Ausfahrende Fahrzeuge fahren in eine entfernte Simulation. </w:t>
+                <w:rFonts w:ascii="Times" w:hAnsi="Times" w:cs="Times"/>
+                <w:color w:val="000000"/>
+                <w:lang w:eastAsia="en-US"/>
+              </w:rPr>
+              <w:t xml:space="preserve">Die Lichtsteueranlage soll es dem Benutzer ermöglichen die Konfiguration der Ampelanlagen in der Verkehrssimulation zu ändern. </w:t>
             </w:r>
           </w:p>
         </w:tc>
@@ -3818,16 +4778,175 @@
               <w:adjustRightInd w:val="0"/>
               <w:spacing w:after="240" w:line="280" w:lineRule="atLeast"/>
               <w:rPr>
+                <w:rFonts w:ascii="Times" w:hAnsi="Times" w:cs="Times"/>
                 <w:color w:val="000000"/>
                 <w:lang w:eastAsia="en-US"/>
               </w:rPr>
             </w:pPr>
             <w:r>
               <w:rPr>
-                <w:color w:val="000000"/>
-                <w:lang w:eastAsia="en-US"/>
-              </w:rPr>
-              <w:t xml:space="preserve">mittels Mausklick werden Hindernisse hinzufügen/entfernen </w:t>
+                <w:rFonts w:ascii="Times" w:hAnsi="Times" w:cs="Times"/>
+                <w:color w:val="000000"/>
+                <w:lang w:eastAsia="en-US"/>
+              </w:rPr>
+              <w:t>Die Verkehrssimulation soll es dem Benutzer ermöglichen Hindernisse im Straßennetz zu platzieren, auf die die Fahrzeuge in der Simulation reagieren müssen.</w:t>
+            </w:r>
+          </w:p>
+        </w:tc>
+      </w:tr>
+      <w:tr>
+        <w:tblPrEx>
+          <w:tblBorders>
+            <w:top w:val="none" w:sz="0" w:space="0" w:color="auto"/>
+          </w:tblBorders>
+        </w:tblPrEx>
+        <w:trPr>
+          <w:jc w:val="center"/>
+        </w:trPr>
+        <w:tc>
+          <w:tcPr>
+            <w:tcW w:w="728" w:type="dxa"/>
+            <w:tcBorders>
+              <w:top w:val="single" w:sz="4" w:space="0" w:color="000000"/>
+              <w:left w:val="single" w:sz="4" w:space="0" w:color="000000"/>
+              <w:bottom w:val="single" w:sz="4" w:space="0" w:color="000000"/>
+              <w:right w:val="single" w:sz="8" w:space="0" w:color="000000"/>
+            </w:tcBorders>
+            <w:tcMar>
+              <w:top w:w="20" w:type="nil"/>
+              <w:left w:w="20" w:type="nil"/>
+              <w:bottom w:w="20" w:type="nil"/>
+              <w:right w:w="20" w:type="nil"/>
+            </w:tcMar>
+            <w:vAlign w:val="center"/>
+          </w:tcPr>
+          <w:p>
+            <w:pPr>
+              <w:widowControl w:val="0"/>
+              <w:autoSpaceDE w:val="0"/>
+              <w:autoSpaceDN w:val="0"/>
+              <w:adjustRightInd w:val="0"/>
+              <w:spacing w:after="240" w:line="280" w:lineRule="atLeast"/>
+              <w:rPr>
+                <w:rFonts w:ascii="Times" w:hAnsi="Times" w:cs="Times"/>
+                <w:color w:val="000000"/>
+                <w:lang w:eastAsia="en-US"/>
+              </w:rPr>
+            </w:pPr>
+          </w:p>
+          <w:p>
+            <w:pPr>
+              <w:widowControl w:val="0"/>
+              <w:autoSpaceDE w:val="0"/>
+              <w:autoSpaceDN w:val="0"/>
+              <w:adjustRightInd w:val="0"/>
+              <w:spacing w:after="240" w:line="280" w:lineRule="atLeast"/>
+              <w:rPr>
+                <w:rFonts w:ascii="Times" w:hAnsi="Times" w:cs="Times"/>
+                <w:color w:val="000000"/>
+                <w:lang w:eastAsia="en-US"/>
+              </w:rPr>
+            </w:pPr>
+            <w:r>
+              <w:rPr>
+                <w:rFonts w:ascii="Times" w:hAnsi="Times" w:cs="Times"/>
+                <w:color w:val="000000"/>
+                <w:lang w:eastAsia="en-US"/>
+              </w:rPr>
+              <w:t xml:space="preserve">M-8 </w:t>
+            </w:r>
+          </w:p>
+          <w:p>
+            <w:pPr>
+              <w:widowControl w:val="0"/>
+              <w:autoSpaceDE w:val="0"/>
+              <w:autoSpaceDN w:val="0"/>
+              <w:adjustRightInd w:val="0"/>
+              <w:spacing w:after="240" w:line="280" w:lineRule="atLeast"/>
+              <w:rPr>
+                <w:color w:val="000000"/>
+                <w:lang w:eastAsia="en-US"/>
+              </w:rPr>
+            </w:pPr>
+          </w:p>
+        </w:tc>
+        <w:tc>
+          <w:tcPr>
+            <w:tcW w:w="2378" w:type="dxa"/>
+            <w:tcBorders>
+              <w:top w:val="single" w:sz="4" w:space="0" w:color="000000"/>
+              <w:left w:val="single" w:sz="8" w:space="0" w:color="000000"/>
+              <w:bottom w:val="single" w:sz="4" w:space="0" w:color="000000"/>
+              <w:right w:val="single" w:sz="8" w:space="0" w:color="000000"/>
+            </w:tcBorders>
+            <w:tcMar>
+              <w:top w:w="20" w:type="nil"/>
+              <w:left w:w="20" w:type="nil"/>
+              <w:bottom w:w="20" w:type="nil"/>
+              <w:right w:w="20" w:type="nil"/>
+            </w:tcMar>
+            <w:vAlign w:val="center"/>
+          </w:tcPr>
+          <w:p>
+            <w:pPr>
+              <w:widowControl w:val="0"/>
+              <w:autoSpaceDE w:val="0"/>
+              <w:autoSpaceDN w:val="0"/>
+              <w:adjustRightInd w:val="0"/>
+              <w:spacing w:after="240" w:line="280" w:lineRule="atLeast"/>
+              <w:rPr>
+                <w:rFonts w:ascii="Times" w:hAnsi="Times" w:cs="Times"/>
+                <w:color w:val="000000"/>
+                <w:lang w:eastAsia="en-US"/>
+              </w:rPr>
+            </w:pPr>
+            <w:r>
+              <w:rPr>
+                <w:rFonts w:ascii="Times" w:hAnsi="Times" w:cs="Times"/>
+                <w:color w:val="000000"/>
+                <w:lang w:eastAsia="en-US"/>
+              </w:rPr>
+              <w:t xml:space="preserve">Vernetzung mit weiterer Simulationen anderer Gruppen </w:t>
+            </w:r>
+          </w:p>
+        </w:tc>
+        <w:tc>
+          <w:tcPr>
+            <w:tcW w:w="6533" w:type="dxa"/>
+            <w:tcBorders>
+              <w:top w:val="single" w:sz="4" w:space="0" w:color="000000"/>
+              <w:left w:val="single" w:sz="8" w:space="0" w:color="000000"/>
+              <w:bottom w:val="single" w:sz="4" w:space="0" w:color="000000"/>
+              <w:right w:val="single" w:sz="4" w:space="0" w:color="000000"/>
+            </w:tcBorders>
+            <w:tcMar>
+              <w:top w:w="20" w:type="nil"/>
+              <w:left w:w="20" w:type="nil"/>
+              <w:bottom w:w="20" w:type="nil"/>
+              <w:right w:w="20" w:type="nil"/>
+            </w:tcMar>
+            <w:vAlign w:val="center"/>
+          </w:tcPr>
+          <w:p>
+            <w:pPr>
+              <w:widowControl w:val="0"/>
+              <w:autoSpaceDE w:val="0"/>
+              <w:autoSpaceDN w:val="0"/>
+              <w:adjustRightInd w:val="0"/>
+              <w:spacing w:after="240" w:line="280" w:lineRule="atLeast"/>
+              <w:rPr>
+                <w:rFonts w:ascii="Times" w:hAnsi="Times" w:cs="Times"/>
+                <w:color w:val="000000"/>
+                <w:lang w:eastAsia="en-US"/>
+              </w:rPr>
+            </w:pPr>
+            <w:r>
+              <w:rPr>
+                <w:rFonts w:ascii="Times" w:hAnsi="Times" w:cs="Times"/>
+                <w:color w:val="000000"/>
+                <w:lang w:eastAsia="en-US"/>
+              </w:rPr>
+              <w:t xml:space="preserve">Die Verkehrssimulation soll es dem Benutzer ermöglichen Fahrzeuge in die Verkehrssimulation einer anderen Projektgruppe zu schicken. </w:t>
             </w:r>
           </w:p>
         </w:tc>
@@ -3946,21 +5065,27 @@
               <w:spacing w:after="266" w:line="280" w:lineRule="atLeast"/>
               <w:ind w:hanging="720"/>
               <w:rPr>
-                <w:color w:val="000000"/>
+                <w:rFonts w:ascii="Times" w:hAnsi="Times" w:cs="Times"/>
+                <w:color w:val="000000"/>
+                <w:sz w:val="26"/>
+                <w:szCs w:val="26"/>
                 <w:lang w:eastAsia="en-US"/>
               </w:rPr>
             </w:pPr>
             <w:r>
               <w:rPr>
-                <w:color w:val="000000"/>
-                <w:lang w:eastAsia="en-US"/>
-              </w:rPr>
-              <w:t>Das Verhalten der Verkehrsteilnehmer sollte parametrisierbar sein: aggressiv, schnell, langsam..</w:t>
+                <w:rFonts w:ascii="Times" w:hAnsi="Times" w:cs="Times"/>
+                <w:color w:val="000000"/>
+                <w:lang w:eastAsia="en-US"/>
+              </w:rPr>
+              <w:t>Das Verhalten der Verkehrsteilnehmer sollte parametrierbar sein: aggressiv, schnell, langsam...</w:t>
             </w:r>
             <w:r>
               <w:rPr>
                 <w:rFonts w:ascii="MS Mincho" w:eastAsia="MS Mincho" w:hAnsi="MS Mincho" w:cs="MS Mincho"/>
                 <w:color w:val="000000"/>
+                <w:sz w:val="26"/>
+                <w:szCs w:val="26"/>
                 <w:lang w:eastAsia="en-US"/>
               </w:rPr>
               <w:t> @@ -3984,101 +5109,20 @@
               <w:spacing w:after="266" w:line="280" w:lineRule="atLeast"/>
               <w:ind w:hanging="720"/>
               <w:rPr>
-                <w:color w:val="000000"/>
+                <w:rFonts w:ascii="Times" w:hAnsi="Times" w:cs="Times"/>
+                <w:color w:val="000000"/>
+                <w:sz w:val="26"/>
+                <w:szCs w:val="26"/>
                 <w:lang w:eastAsia="en-US"/>
               </w:rPr>
             </w:pPr>
             <w:r>
               <w:rPr>
-                <w:color w:val="000000"/>
-                <w:lang w:eastAsia="en-US"/>
-              </w:rPr>
-              <w:t xml:space="preserve">maximale Geschwindigkeit der Verkehrsteilnehmer </w:t>
-            </w:r>
-            <w:r>
-              <w:rPr>
-                <w:rFonts w:ascii="MS Mincho" w:eastAsia="MS Mincho" w:hAnsi="MS Mincho" w:cs="MS Mincho"/>
-                <w:color w:val="000000"/>
-                <w:lang w:eastAsia="en-US"/>
-              </w:rPr>
-              <w:t> -</w:t>
-            </w:r>
-          </w:p>
-          <w:p>
-            <w:pPr>
-              <w:widowControl w:val="0"/>
-              <w:numPr>
-                <w:ilvl w:val="0"/>
-                <w:numId w:val="13"/>
-              </w:numPr>
-              <w:tabs>
-                <w:tab w:val="left" w:pos="220"/>
-                <w:tab w:val="left" w:pos="720"/>
-              </w:tabs>
-              <w:autoSpaceDE w:val="0"/>
-              <w:autoSpaceDN w:val="0"/>
-              <w:adjustRightInd w:val="0"/>
-              <w:spacing w:after="266" w:line="280" w:lineRule="atLeast"/>
-              <w:ind w:hanging="720"/>
-              <w:rPr>
-                <w:color w:val="000000"/>
-                <w:lang w:eastAsia="en-US"/>
-              </w:rPr>
-            </w:pPr>
-            <w:r>
-              <w:rPr>
-                <w:color w:val="000000"/>
-                <w:lang w:eastAsia="en-US"/>
-              </w:rPr>
-              <w:t xml:space="preserve">Anteil an LKW’s </w:t>
-            </w:r>
-            <w:r>
-              <w:rPr>
-                <w:rFonts w:ascii="MS Mincho" w:eastAsia="MS Mincho" w:hAnsi="MS Mincho" w:cs="MS Mincho"/>
-                <w:color w:val="000000"/>
-                <w:lang w:eastAsia="en-US"/>
-              </w:rPr>
-              <w:t> -</w:t>
-            </w:r>
-          </w:p>
-          <w:p>
-            <w:pPr>
-              <w:widowControl w:val="0"/>
-              <w:numPr>
-                <w:ilvl w:val="0"/>
-                <w:numId w:val="13"/>
-              </w:numPr>
-              <w:tabs>
-                <w:tab w:val="left" w:pos="220"/>
-                <w:tab w:val="left" w:pos="720"/>
-              </w:tabs>
-              <w:autoSpaceDE w:val="0"/>
-              <w:autoSpaceDN w:val="0"/>
-              <w:adjustRightInd w:val="0"/>
-              <w:spacing w:after="266" w:line="280" w:lineRule="atLeast"/>
-              <w:ind w:hanging="720"/>
-              <w:rPr>
-                <w:color w:val="000000"/>
-                <w:lang w:eastAsia="en-US"/>
-              </w:rPr>
-            </w:pPr>
-            <w:r>
-              <w:rPr>
-                <w:color w:val="000000"/>
-                <w:lang w:eastAsia="en-US"/>
-              </w:rPr>
-              <w:t xml:space="preserve">Maximale Anzahl an Fahrzeugen die in die Simulation generiert werden (ein Überschreiten durch Einfahren von außerhalb möglich) </w:t>
-            </w:r>
-            <w:r>
-              <w:rPr>
-                <w:rFonts w:ascii="MS Mincho" w:eastAsia="MS Mincho" w:hAnsi="MS Mincho" w:cs="MS Mincho"/>
-                <w:color w:val="000000"/>
-                <w:lang w:eastAsia="en-US"/>
-              </w:rPr>
-              <w:t> -</w:t>
+                <w:rFonts w:ascii="Times" w:hAnsi="Times" w:cs="Times"/>
+                <w:color w:val="000000"/>
+                <w:lang w:eastAsia="en-US"/>
+              </w:rPr>
+              <w:t>Die maximale Anzahl an Fahrzeugen die in die Simulation generiert werden, sollte einstellbar sein (ein Überschreiten durch Einfahren von Fahrzeugen anderer Simulationen ist möglich)</w:t>
             </w:r>
           </w:p>
         </w:tc>
@@ -4130,6 +5174,7 @@
             <w14:round/>
           </w14:textOutline>
         </w:rPr>
+        <w:lastRenderedPageBreak/>
         <w:t>- Qualitätsziele des Projekts</w:t>
       </w:r>
     </w:p>
@@ -4363,17 +5408,46 @@
               <w:adjustRightInd w:val="0"/>
               <w:spacing w:after="240" w:line="280" w:lineRule="atLeast"/>
               <w:rPr>
+                <w:rFonts w:ascii="Times" w:hAnsi="Times" w:cs="Times"/>
                 <w:color w:val="000000"/>
                 <w:lang w:eastAsia="en-US"/>
               </w:rPr>
             </w:pPr>
-            <w:r>
-              <w:rPr>
-                <w:color w:val="000000"/>
-                <w:lang w:eastAsia="en-US"/>
-              </w:rPr>
-              <w:t xml:space="preserve">Wartbarkeit </w:t>
-            </w:r>
+          </w:p>
+          <w:p>
+            <w:pPr>
+              <w:widowControl w:val="0"/>
+              <w:autoSpaceDE w:val="0"/>
+              <w:autoSpaceDN w:val="0"/>
+              <w:adjustRightInd w:val="0"/>
+              <w:spacing w:after="240" w:line="280" w:lineRule="atLeast"/>
+              <w:rPr>
+                <w:rFonts w:ascii="Times" w:hAnsi="Times" w:cs="Times"/>
+                <w:color w:val="000000"/>
+                <w:lang w:eastAsia="en-US"/>
+              </w:rPr>
+            </w:pPr>
+            <w:r>
+              <w:rPr>
+                <w:rFonts w:ascii="Times" w:hAnsi="Times" w:cs="Times"/>
+                <w:color w:val="000000"/>
+                <w:lang w:eastAsia="en-US"/>
+              </w:rPr>
+              <w:t xml:space="preserve">Bedienbarkeit </w:t>
+            </w:r>
+          </w:p>
+          <w:p>
+            <w:pPr>
+              <w:widowControl w:val="0"/>
+              <w:autoSpaceDE w:val="0"/>
+              <w:autoSpaceDN w:val="0"/>
+              <w:adjustRightInd w:val="0"/>
+              <w:spacing w:after="240" w:line="280" w:lineRule="atLeast"/>
+              <w:rPr>
+                <w:color w:val="000000"/>
+                <w:lang w:eastAsia="en-US"/>
+              </w:rPr>
+            </w:pPr>
           </w:p>
         </w:tc>
         <w:tc>
@@ -4401,31 +5475,32 @@
               <w:adjustRightInd w:val="0"/>
               <w:spacing w:after="240" w:line="280" w:lineRule="atLeast"/>
               <w:rPr>
+                <w:rFonts w:ascii="Times" w:hAnsi="Times" w:cs="Times"/>
                 <w:color w:val="000000"/>
                 <w:lang w:eastAsia="en-US"/>
               </w:rPr>
             </w:pPr>
             <w:r>
               <w:rPr>
-                <w:color w:val="000000"/>
-                <w:lang w:eastAsia="en-US"/>
-              </w:rPr>
-              <w:t>Die einzelnen Komponenten des Systems sol</w:t>
-            </w:r>
-            <w:r>
-              <w:rPr>
-                <w:color w:val="000000"/>
-                <w:lang w:eastAsia="en-US"/>
-              </w:rPr>
-              <w:t>len leicht austauschbar und an</w:t>
-            </w:r>
-            <w:r>
-              <w:rPr>
-                <w:color w:val="000000"/>
-                <w:lang w:eastAsia="en-US"/>
-              </w:rPr>
-              <w:t xml:space="preserve">passbar sein. Änderungen in einer Komponente dürfen keine Auswirkungen auf die jeweils anderen Komponenten besitzen. </w:t>
-            </w:r>
+                <w:rFonts w:ascii="Times" w:hAnsi="Times" w:cs="Times"/>
+                <w:color w:val="000000"/>
+                <w:lang w:eastAsia="en-US"/>
+              </w:rPr>
+              <w:t xml:space="preserve">Die grafische Benutzeroberfläche ist benutzerfreundlich und kann intuitiv bedient werden. </w:t>
+            </w:r>
+          </w:p>
+          <w:p>
+            <w:pPr>
+              <w:widowControl w:val="0"/>
+              <w:autoSpaceDE w:val="0"/>
+              <w:autoSpaceDN w:val="0"/>
+              <w:adjustRightInd w:val="0"/>
+              <w:spacing w:after="240" w:line="280" w:lineRule="atLeast"/>
+              <w:rPr>
+                <w:color w:val="000000"/>
+                <w:lang w:eastAsia="en-US"/>
+              </w:rPr>
+            </w:pPr>
           </w:p>
         </w:tc>
       </w:tr>
@@ -4436,6 +5511,7 @@
           </w:tblBorders>
         </w:tblPrEx>
         <w:trPr>
+          <w:trHeight w:val="1094"/>
           <w:jc w:val="center"/>
         </w:trPr>
         <w:tc>
@@ -4501,17 +5577,32 @@
               <w:adjustRightInd w:val="0"/>
               <w:spacing w:after="240" w:line="280" w:lineRule="atLeast"/>
               <w:rPr>
+                <w:rFonts w:ascii="Times" w:hAnsi="Times" w:cs="Times"/>
                 <w:color w:val="000000"/>
                 <w:lang w:eastAsia="en-US"/>
               </w:rPr>
             </w:pPr>
             <w:r>
               <w:rPr>
-                <w:color w:val="000000"/>
-                <w:lang w:eastAsia="en-US"/>
-              </w:rPr>
-              <w:t xml:space="preserve">Bedienbarkeit </w:t>
-            </w:r>
+                <w:rFonts w:ascii="Times" w:hAnsi="Times" w:cs="Times"/>
+                <w:color w:val="000000"/>
+                <w:lang w:eastAsia="en-US"/>
+              </w:rPr>
+              <w:t xml:space="preserve">Verfügbarkeit </w:t>
+            </w:r>
+          </w:p>
+          <w:p>
+            <w:pPr>
+              <w:widowControl w:val="0"/>
+              <w:autoSpaceDE w:val="0"/>
+              <w:autoSpaceDN w:val="0"/>
+              <w:adjustRightInd w:val="0"/>
+              <w:spacing w:after="240" w:line="280" w:lineRule="atLeast"/>
+              <w:rPr>
+                <w:color w:val="000000"/>
+                <w:lang w:eastAsia="en-US"/>
+              </w:rPr>
+            </w:pPr>
           </w:p>
         </w:tc>
         <w:tc>
@@ -4539,30 +5630,38 @@
               <w:adjustRightInd w:val="0"/>
               <w:spacing w:after="240" w:line="280" w:lineRule="atLeast"/>
               <w:rPr>
+                <w:rFonts w:ascii="Times" w:hAnsi="Times" w:cs="Times"/>
                 <w:color w:val="000000"/>
                 <w:lang w:eastAsia="en-US"/>
               </w:rPr>
             </w:pPr>
             <w:r>
               <w:rPr>
-                <w:color w:val="000000"/>
-                <w:lang w:eastAsia="en-US"/>
-              </w:rPr>
-              <w:t xml:space="preserve">Die grafische Benutzeroberfläche ist benutzerfreundlich und kann </w:t>
-            </w:r>
-            <w:r>
-              <w:rPr>
-                <w:color w:val="000000"/>
-                <w:lang w:eastAsia="en-US"/>
-              </w:rPr>
-              <w:lastRenderedPageBreak/>
-              <w:t xml:space="preserve">intuitiv bedient werden. </w:t>
-            </w:r>
+                <w:rFonts w:ascii="Times" w:hAnsi="Times" w:cs="Times"/>
+                <w:color w:val="000000"/>
+                <w:lang w:eastAsia="en-US"/>
+              </w:rPr>
+              <w:t xml:space="preserve">Die Simulation erfüllt ihre Funktion fehlerfrei. </w:t>
+            </w:r>
+          </w:p>
+          <w:p>
+            <w:pPr>
+              <w:widowControl w:val="0"/>
+              <w:autoSpaceDE w:val="0"/>
+              <w:autoSpaceDN w:val="0"/>
+              <w:adjustRightInd w:val="0"/>
+              <w:spacing w:after="240" w:line="280" w:lineRule="atLeast"/>
+              <w:rPr>
+                <w:color w:val="000000"/>
+                <w:lang w:eastAsia="en-US"/>
+              </w:rPr>
+            </w:pPr>
           </w:p>
         </w:tc>
       </w:tr>
       <w:tr>
         <w:trPr>
+          <w:trHeight w:val="1582"/>
           <w:jc w:val="center"/>
         </w:trPr>
         <w:tc>
@@ -4599,7 +5698,6 @@
                 <w:color w:val="000000"/>
                 <w:lang w:eastAsia="en-US"/>
               </w:rPr>
-              <w:lastRenderedPageBreak/>
               <w:t xml:space="preserve">Q-3 </w:t>
             </w:r>
           </w:p>
@@ -4629,17 +5727,32 @@
               <w:adjustRightInd w:val="0"/>
               <w:spacing w:after="240" w:line="280" w:lineRule="atLeast"/>
               <w:rPr>
+                <w:rFonts w:ascii="Times" w:hAnsi="Times" w:cs="Times"/>
                 <w:color w:val="000000"/>
                 <w:lang w:eastAsia="en-US"/>
               </w:rPr>
             </w:pPr>
             <w:r>
               <w:rPr>
-                <w:color w:val="000000"/>
-                <w:lang w:eastAsia="en-US"/>
-              </w:rPr>
-              <w:t xml:space="preserve">Verfügbarkeit </w:t>
-            </w:r>
+                <w:rFonts w:ascii="Times" w:hAnsi="Times" w:cs="Times"/>
+                <w:color w:val="000000"/>
+                <w:lang w:eastAsia="en-US"/>
+              </w:rPr>
+              <w:t xml:space="preserve">Verständlichkeit </w:t>
+            </w:r>
+          </w:p>
+          <w:p>
+            <w:pPr>
+              <w:widowControl w:val="0"/>
+              <w:autoSpaceDE w:val="0"/>
+              <w:autoSpaceDN w:val="0"/>
+              <w:adjustRightInd w:val="0"/>
+              <w:spacing w:after="240" w:line="280" w:lineRule="atLeast"/>
+              <w:rPr>
+                <w:color w:val="000000"/>
+                <w:lang w:eastAsia="en-US"/>
+              </w:rPr>
+            </w:pPr>
           </w:p>
         </w:tc>
         <w:tc>
@@ -4667,17 +5780,214 @@
               <w:adjustRightInd w:val="0"/>
               <w:spacing w:after="240" w:line="280" w:lineRule="atLeast"/>
               <w:rPr>
+                <w:rFonts w:ascii="Times" w:hAnsi="Times" w:cs="Times"/>
                 <w:color w:val="000000"/>
                 <w:lang w:eastAsia="en-US"/>
               </w:rPr>
             </w:pPr>
             <w:r>
               <w:rPr>
-                <w:color w:val="000000"/>
-                <w:lang w:eastAsia="en-US"/>
-              </w:rPr>
-              <w:t xml:space="preserve">Die Simulation erfüllt ihre Funktion fehlerfrei. </w:t>
-            </w:r>
+                <w:rFonts w:ascii="Times" w:hAnsi="Times" w:cs="Times"/>
+                <w:color w:val="000000"/>
+                <w:lang w:eastAsia="en-US"/>
+              </w:rPr>
+              <w:t xml:space="preserve">Es werden ausschließlich aussagekräftige Variablen- und Funktionsnamen im Quellcode verwendet. Alle Funktionen werden kommentiert. Dabei gilt es zu beachten, dass die Kommentare </w:t>
+            </w:r>
+            <w:proofErr w:type="spellStart"/>
+            <w:r>
+              <w:rPr>
+                <w:rFonts w:ascii="Times" w:hAnsi="Times" w:cs="Times"/>
+                <w:color w:val="000000"/>
+                <w:lang w:eastAsia="en-US"/>
+              </w:rPr>
+              <w:t>Doxygenkonform</w:t>
+            </w:r>
+            <w:proofErr w:type="spellEnd"/>
+            <w:r>
+              <w:rPr>
+                <w:rFonts w:ascii="Times" w:hAnsi="Times" w:cs="Times"/>
+                <w:color w:val="000000"/>
+                <w:lang w:eastAsia="en-US"/>
+              </w:rPr>
+              <w:t xml:space="preserve"> sind, damit eine automatische Generierung der Dokumentation möglich ist. </w:t>
+            </w:r>
+          </w:p>
+          <w:p>
+            <w:pPr>
+              <w:widowControl w:val="0"/>
+              <w:autoSpaceDE w:val="0"/>
+              <w:autoSpaceDN w:val="0"/>
+              <w:adjustRightInd w:val="0"/>
+              <w:spacing w:after="240" w:line="280" w:lineRule="atLeast"/>
+              <w:rPr>
+                <w:color w:val="000000"/>
+                <w:lang w:eastAsia="en-US"/>
+              </w:rPr>
+            </w:pPr>
+          </w:p>
+        </w:tc>
+      </w:tr>
+      <w:tr>
+        <w:trPr>
+          <w:trHeight w:val="1554"/>
+          <w:jc w:val="center"/>
+        </w:trPr>
+        <w:tc>
+          <w:tcPr>
+            <w:tcW w:w="1051" w:type="dxa"/>
+            <w:tcBorders>
+              <w:top w:val="single" w:sz="4" w:space="0" w:color="000000"/>
+              <w:left w:val="single" w:sz="4" w:space="0" w:color="000000"/>
+              <w:bottom w:val="single" w:sz="4" w:space="0" w:color="000000"/>
+              <w:right w:val="single" w:sz="8" w:space="0" w:color="000000"/>
+            </w:tcBorders>
+            <w:tcMar>
+              <w:top w:w="20" w:type="nil"/>
+              <w:left w:w="20" w:type="nil"/>
+              <w:bottom w:w="20" w:type="nil"/>
+              <w:right w:w="20" w:type="nil"/>
+            </w:tcMar>
+            <w:vAlign w:val="center"/>
+          </w:tcPr>
+          <w:p>
+            <w:pPr>
+              <w:widowControl w:val="0"/>
+              <w:autoSpaceDE w:val="0"/>
+              <w:autoSpaceDN w:val="0"/>
+              <w:adjustRightInd w:val="0"/>
+              <w:spacing w:after="240" w:line="280" w:lineRule="atLeast"/>
+              <w:rPr>
+                <w:color w:val="000000"/>
+                <w:lang w:eastAsia="en-US"/>
+              </w:rPr>
+            </w:pPr>
+            <w:r>
+              <w:rPr>
+                <w:color w:val="000000"/>
+                <w:lang w:eastAsia="en-US"/>
+              </w:rPr>
+              <w:t>Q-4</w:t>
+            </w:r>
+          </w:p>
+        </w:tc>
+        <w:tc>
+          <w:tcPr>
+            <w:tcW w:w="3282" w:type="dxa"/>
+            <w:tcBorders>
+              <w:top w:val="single" w:sz="4" w:space="0" w:color="000000"/>
+              <w:left w:val="single" w:sz="8" w:space="0" w:color="000000"/>
+              <w:bottom w:val="single" w:sz="4" w:space="0" w:color="000000"/>
+              <w:right w:val="single" w:sz="8" w:space="0" w:color="000000"/>
+            </w:tcBorders>
+            <w:tcMar>
+              <w:top w:w="20" w:type="nil"/>
+              <w:left w:w="20" w:type="nil"/>
+              <w:bottom w:w="20" w:type="nil"/>
+              <w:right w:w="20" w:type="nil"/>
+            </w:tcMar>
+            <w:vAlign w:val="center"/>
+          </w:tcPr>
+          <w:p>
+            <w:pPr>
+              <w:widowControl w:val="0"/>
+              <w:autoSpaceDE w:val="0"/>
+              <w:autoSpaceDN w:val="0"/>
+              <w:adjustRightInd w:val="0"/>
+              <w:spacing w:after="240" w:line="280" w:lineRule="atLeast"/>
+              <w:rPr>
+                <w:rFonts w:ascii="Times" w:hAnsi="Times" w:cs="Times"/>
+                <w:color w:val="000000"/>
+                <w:lang w:eastAsia="en-US"/>
+              </w:rPr>
+            </w:pPr>
+            <w:r>
+              <w:rPr>
+                <w:rFonts w:ascii="Times" w:hAnsi="Times" w:cs="Times"/>
+                <w:color w:val="000000"/>
+                <w:lang w:eastAsia="en-US"/>
+              </w:rPr>
+              <w:t xml:space="preserve">Modifizierbarkeit </w:t>
+            </w:r>
+          </w:p>
+          <w:p>
+            <w:pPr>
+              <w:widowControl w:val="0"/>
+              <w:autoSpaceDE w:val="0"/>
+              <w:autoSpaceDN w:val="0"/>
+              <w:adjustRightInd w:val="0"/>
+              <w:spacing w:after="240" w:line="280" w:lineRule="atLeast"/>
+              <w:rPr>
+                <w:color w:val="000000"/>
+                <w:lang w:eastAsia="en-US"/>
+              </w:rPr>
+            </w:pPr>
+          </w:p>
+        </w:tc>
+        <w:tc>
+          <w:tcPr>
+            <w:tcW w:w="11165" w:type="dxa"/>
+            <w:tcBorders>
+              <w:top w:val="single" w:sz="4" w:space="0" w:color="000000"/>
+              <w:left w:val="single" w:sz="8" w:space="0" w:color="000000"/>
+              <w:bottom w:val="single" w:sz="4" w:space="0" w:color="000000"/>
+              <w:right w:val="single" w:sz="4" w:space="0" w:color="000000"/>
+            </w:tcBorders>
+            <w:tcMar>
+              <w:top w:w="20" w:type="nil"/>
+              <w:left w:w="20" w:type="nil"/>
+              <w:bottom w:w="20" w:type="nil"/>
+              <w:right w:w="20" w:type="nil"/>
+            </w:tcMar>
+            <w:vAlign w:val="center"/>
+          </w:tcPr>
+          <w:p>
+            <w:pPr>
+              <w:widowControl w:val="0"/>
+              <w:autoSpaceDE w:val="0"/>
+              <w:autoSpaceDN w:val="0"/>
+              <w:adjustRightInd w:val="0"/>
+              <w:spacing w:after="240" w:line="280" w:lineRule="atLeast"/>
+              <w:rPr>
+                <w:rFonts w:ascii="Times" w:hAnsi="Times" w:cs="Times"/>
+                <w:color w:val="000000"/>
+                <w:lang w:eastAsia="en-US"/>
+              </w:rPr>
+            </w:pPr>
+          </w:p>
+          <w:p>
+            <w:pPr>
+              <w:widowControl w:val="0"/>
+              <w:autoSpaceDE w:val="0"/>
+              <w:autoSpaceDN w:val="0"/>
+              <w:adjustRightInd w:val="0"/>
+              <w:spacing w:after="240" w:line="280" w:lineRule="atLeast"/>
+              <w:rPr>
+                <w:rFonts w:ascii="Times" w:hAnsi="Times" w:cs="Times"/>
+                <w:color w:val="000000"/>
+                <w:lang w:eastAsia="en-US"/>
+              </w:rPr>
+            </w:pPr>
+            <w:r>
+              <w:rPr>
+                <w:rFonts w:ascii="Times" w:hAnsi="Times" w:cs="Times"/>
+                <w:color w:val="000000"/>
+                <w:lang w:eastAsia="en-US"/>
+              </w:rPr>
+              <w:t xml:space="preserve">Die Verkehrssimulation soll erweiterbar sein, sodass zusätzliche Aspekte des Straßenverkehrs berücksichtigt werden können (z.B. neue Straßentypen wie eine Einbahnstraße oder ein Kreisverkehr). </w:t>
+            </w:r>
+          </w:p>
+          <w:p>
+            <w:pPr>
+              <w:widowControl w:val="0"/>
+              <w:autoSpaceDE w:val="0"/>
+              <w:autoSpaceDN w:val="0"/>
+              <w:adjustRightInd w:val="0"/>
+              <w:spacing w:after="240" w:line="280" w:lineRule="atLeast"/>
+              <w:rPr>
+                <w:color w:val="000000"/>
+                <w:lang w:eastAsia="en-US"/>
+              </w:rPr>
+            </w:pPr>
           </w:p>
         </w:tc>
       </w:tr>
@@ -4799,7 +6109,7 @@
                 <w:bCs/>
                 <w:noProof/>
               </w:rPr>
-              <w:t>1</w:t>
+              <w:t>10</w:t>
             </w:r>
             <w:r>
               <w:rPr>
@@ -4838,7 +6148,7 @@
                 <w:bCs/>
                 <w:noProof/>
               </w:rPr>
-              <w:t>8</w:t>
+              <w:t>10</w:t>
             </w:r>
             <w:r>
               <w:rPr>
@@ -4952,6 +6262,231 @@
     </w:lvl>
   </w:abstractNum>
   <w:abstractNum w:abstractNumId="1">
+    <w:nsid w:val="05F07543"/>
+    <w:multiLevelType w:val="hybridMultilevel"/>
+    <w:tmpl w:val="9A68F354"/>
+    <w:lvl w:ilvl="0" w:tplc="83C6A918">
+      <w:start w:val="2"/>
+      <w:numFmt w:val="bullet"/>
+      <w:lvlText w:val="-"/>
+      <w:lvlJc w:val="left"/>
+      <w:pPr>
+        <w:ind w:left="720" w:hanging="360"/>
+      </w:pPr>
+      <w:rPr>
+        <w:rFonts w:ascii="Times New Roman" w:eastAsiaTheme="minorHAnsi" w:hAnsi="Times New Roman" w:cs="Times New Roman" w:hint="default"/>
+      </w:rPr>
+    </w:lvl>
+    <w:lvl w:ilvl="1" w:tplc="04070003" w:tentative="1">
+      <w:start w:val="1"/>
+      <w:numFmt w:val="bullet"/>
+      <w:lvlText w:val="o"/>
+      <w:lvlJc w:val="left"/>
+      <w:pPr>
+        <w:ind w:left="1440" w:hanging="360"/>
+      </w:pPr>
+      <w:rPr>
+        <w:rFonts w:ascii="Courier New" w:hAnsi="Courier New" w:cs="Courier New" w:hint="default"/>
+      </w:rPr>
+    </w:lvl>
+    <w:lvl w:ilvl="2" w:tplc="04070005" w:tentative="1">
+      <w:start w:val="1"/>
+      <w:numFmt w:val="bullet"/>
+      <w:lvlText w:val=""/>
+      <w:lvlJc w:val="left"/>
+      <w:pPr>
+        <w:ind w:left="2160" w:hanging="360"/>
+      </w:pPr>
+      <w:rPr>
+        <w:rFonts w:ascii="Wingdings" w:hAnsi="Wingdings" w:hint="default"/>
+      </w:rPr>
+    </w:lvl>
+    <w:lvl w:ilvl="3" w:tplc="04070001" w:tentative="1">
+      <w:start w:val="1"/>
+      <w:numFmt w:val="bullet"/>
+      <w:lvlText w:val=""/>
+      <w:lvlJc w:val="left"/>
+      <w:pPr>
+        <w:ind w:left="2880" w:hanging="360"/>
+      </w:pPr>
+      <w:rPr>
+        <w:rFonts w:ascii="Symbol" w:hAnsi="Symbol" w:hint="default"/>
+      </w:rPr>
+    </w:lvl>
+    <w:lvl w:ilvl="4" w:tplc="04070003" w:tentative="1">
+      <w:start w:val="1"/>
+      <w:numFmt w:val="bullet"/>
+      <w:lvlText w:val="o"/>
+      <w:lvlJc w:val="left"/>
+      <w:pPr>
+        <w:ind w:left="3600" w:hanging="360"/>
+      </w:pPr>
+      <w:rPr>
+        <w:rFonts w:ascii="Courier New" w:hAnsi="Courier New" w:cs="Courier New" w:hint="default"/>
+      </w:rPr>
+    </w:lvl>
+    <w:lvl w:ilvl="5" w:tplc="04070005" w:tentative="1">
+      <w:start w:val="1"/>
+      <w:numFmt w:val="bullet"/>
+      <w:lvlText w:val=""/>
+      <w:lvlJc w:val="left"/>
+      <w:pPr>
+        <w:ind w:left="4320" w:hanging="360"/>
+      </w:pPr>
+      <w:rPr>
+        <w:rFonts w:ascii="Wingdings" w:hAnsi="Wingdings" w:hint="default"/>
+      </w:rPr>
+    </w:lvl>
+    <w:lvl w:ilvl="6" w:tplc="04070001" w:tentative="1">
+      <w:start w:val="1"/>
+      <w:numFmt w:val="bullet"/>
+      <w:lvlText w:val=""/>
+      <w:lvlJc w:val="left"/>
+      <w:pPr>
+        <w:ind w:left="5040" w:hanging="360"/>
+      </w:pPr>
+      <w:rPr>
+        <w:rFonts w:ascii="Symbol" w:hAnsi="Symbol" w:hint="default"/>
+      </w:rPr>
+    </w:lvl>
+    <w:lvl w:ilvl="7" w:tplc="04070003" w:tentative="1">
+      <w:start w:val="1"/>
+      <w:numFmt w:val="bullet"/>
+      <w:lvlText w:val="o"/>
+      <w:lvlJc w:val="left"/>
+      <w:pPr>
+        <w:ind w:left="5760" w:hanging="360"/>
+      </w:pPr>
+      <w:rPr>
+        <w:rFonts w:ascii="Courier New" w:hAnsi="Courier New" w:cs="Courier New" w:hint="default"/>
+      </w:rPr>
+    </w:lvl>
+    <w:lvl w:ilvl="8" w:tplc="04070005" w:tentative="1">
+      <w:start w:val="1"/>
+      <w:numFmt w:val="bullet"/>
+      <w:lvlText w:val=""/>
+      <w:lvlJc w:val="left"/>
+      <w:pPr>
+        <w:ind w:left="6480" w:hanging="360"/>
+      </w:pPr>
+      <w:rPr>
+        <w:rFonts w:ascii="Wingdings" w:hAnsi="Wingdings" w:hint="default"/>
+      </w:rPr>
+    </w:lvl>
+  </w:abstractNum>
+  <w:abstractNum w:abstractNumId="2">
+    <w:nsid w:val="154C2FD2"/>
+    <w:multiLevelType w:val="hybridMultilevel"/>
+    <w:tmpl w:val="B054237A"/>
+    <w:lvl w:ilvl="0" w:tplc="95DA3572">
+      <w:numFmt w:val="bullet"/>
+      <w:lvlText w:val="-"/>
+      <w:lvlJc w:val="left"/>
+      <w:pPr>
+        <w:ind w:left="720" w:hanging="360"/>
+      </w:pPr>
+      <w:rPr>
+        <w:rFonts w:ascii="Times New Roman" w:eastAsiaTheme="minorHAnsi" w:hAnsi="Times New Roman" w:cs="Times New Roman" w:hint="default"/>
+      </w:rPr>
+    </w:lvl>
+    <w:lvl w:ilvl="1" w:tplc="04070003" w:tentative="1">
+      <w:start w:val="1"/>
+      <w:numFmt w:val="bullet"/>
+      <w:lvlText w:val="o"/>
+      <w:lvlJc w:val="left"/>
+      <w:pPr>
+        <w:ind w:left="1440" w:hanging="360"/>
+      </w:pPr>
+      <w:rPr>
+        <w:rFonts w:ascii="Courier New" w:hAnsi="Courier New" w:cs="Courier New" w:hint="default"/>
+      </w:rPr>
+    </w:lvl>
+    <w:lvl w:ilvl="2" w:tplc="04070005" w:tentative="1">
+      <w:start w:val="1"/>
+      <w:numFmt w:val="bullet"/>
+      <w:lvlText w:val=""/>
+      <w:lvlJc w:val="left"/>
+      <w:pPr>
+        <w:ind w:left="2160" w:hanging="360"/>
+      </w:pPr>
+      <w:rPr>
+        <w:rFonts w:ascii="Wingdings" w:hAnsi="Wingdings" w:hint="default"/>
+      </w:rPr>
+    </w:lvl>
+    <w:lvl w:ilvl="3" w:tplc="04070001" w:tentative="1">
+      <w:start w:val="1"/>
+      <w:numFmt w:val="bullet"/>
+      <w:lvlText w:val=""/>
+      <w:lvlJc w:val="left"/>
+      <w:pPr>
+        <w:ind w:left="2880" w:hanging="360"/>
+      </w:pPr>
+      <w:rPr>
+        <w:rFonts w:ascii="Symbol" w:hAnsi="Symbol" w:hint="default"/>
+      </w:rPr>
+    </w:lvl>
+    <w:lvl w:ilvl="4" w:tplc="04070003" w:tentative="1">
+      <w:start w:val="1"/>
+      <w:numFmt w:val="bullet"/>
+      <w:lvlText w:val="o"/>
+      <w:lvlJc w:val="left"/>
+      <w:pPr>
+        <w:ind w:left="3600" w:hanging="360"/>
+      </w:pPr>
+      <w:rPr>
+        <w:rFonts w:ascii="Courier New" w:hAnsi="Courier New" w:cs="Courier New" w:hint="default"/>
+      </w:rPr>
+    </w:lvl>
+    <w:lvl w:ilvl="5" w:tplc="04070005" w:tentative="1">
+      <w:start w:val="1"/>
+      <w:numFmt w:val="bullet"/>
+      <w:lvlText w:val=""/>
+      <w:lvlJc w:val="left"/>
+      <w:pPr>
+        <w:ind w:left="4320" w:hanging="360"/>
+      </w:pPr>
+      <w:rPr>
+        <w:rFonts w:ascii="Wingdings" w:hAnsi="Wingdings" w:hint="default"/>
+      </w:rPr>
+    </w:lvl>
+    <w:lvl w:ilvl="6" w:tplc="04070001" w:tentative="1">
+      <w:start w:val="1"/>
+      <w:numFmt w:val="bullet"/>
+      <w:lvlText w:val=""/>
+      <w:lvlJc w:val="left"/>
+      <w:pPr>
+        <w:ind w:left="5040" w:hanging="360"/>
+      </w:pPr>
+      <w:rPr>
+        <w:rFonts w:ascii="Symbol" w:hAnsi="Symbol" w:hint="default"/>
+      </w:rPr>
+    </w:lvl>
+    <w:lvl w:ilvl="7" w:tplc="04070003" w:tentative="1">
+      <w:start w:val="1"/>
+      <w:numFmt w:val="bullet"/>
+      <w:lvlText w:val="o"/>
+      <w:lvlJc w:val="left"/>
+      <w:pPr>
+        <w:ind w:left="5760" w:hanging="360"/>
+      </w:pPr>
+      <w:rPr>
+        <w:rFonts w:ascii="Courier New" w:hAnsi="Courier New" w:cs="Courier New" w:hint="default"/>
+      </w:rPr>
+    </w:lvl>
+    <w:lvl w:ilvl="8" w:tplc="04070005" w:tentative="1">
+      <w:start w:val="1"/>
+      <w:numFmt w:val="bullet"/>
+      <w:lvlText w:val=""/>
+      <w:lvlJc w:val="left"/>
+      <w:pPr>
+        <w:ind w:left="6480" w:hanging="360"/>
+      </w:pPr>
+      <w:rPr>
+        <w:rFonts w:ascii="Wingdings" w:hAnsi="Wingdings" w:hint="default"/>
+      </w:rPr>
+    </w:lvl>
+  </w:abstractNum>
+  <w:abstractNum w:abstractNumId="3">
     <w:nsid w:val="24BB4FF9"/>
     <w:multiLevelType w:val="hybridMultilevel"/>
     <w:tmpl w:val="804449AA"/>
@@ -5064,7 +6599,7 @@
       </w:rPr>
     </w:lvl>
   </w:abstractNum>
-  <w:abstractNum w:abstractNumId="2">
+  <w:abstractNum w:abstractNumId="4">
     <w:nsid w:val="251D0F9C"/>
     <w:multiLevelType w:val="hybridMultilevel"/>
     <w:tmpl w:val="408A74B8"/>
@@ -5177,7 +6712,120 @@
       </w:rPr>
     </w:lvl>
   </w:abstractNum>
-  <w:abstractNum w:abstractNumId="3">
+  <w:abstractNum w:abstractNumId="5">
+    <w:nsid w:val="26357C23"/>
+    <w:multiLevelType w:val="hybridMultilevel"/>
+    <w:tmpl w:val="ADEA5F2E"/>
+    <w:lvl w:ilvl="0" w:tplc="4710B33C">
+      <w:start w:val="17"/>
+      <w:numFmt w:val="bullet"/>
+      <w:lvlText w:val="-"/>
+      <w:lvlJc w:val="left"/>
+      <w:pPr>
+        <w:ind w:left="720" w:hanging="360"/>
+      </w:pPr>
+      <w:rPr>
+        <w:rFonts w:ascii="Times New Roman" w:eastAsiaTheme="minorHAnsi" w:hAnsi="Times New Roman" w:cs="Times New Roman" w:hint="default"/>
+      </w:rPr>
+    </w:lvl>
+    <w:lvl w:ilvl="1" w:tplc="04070003" w:tentative="1">
+      <w:start w:val="1"/>
+      <w:numFmt w:val="bullet"/>
+      <w:lvlText w:val="o"/>
+      <w:lvlJc w:val="left"/>
+      <w:pPr>
+        <w:ind w:left="1440" w:hanging="360"/>
+      </w:pPr>
+      <w:rPr>
+        <w:rFonts w:ascii="Courier New" w:hAnsi="Courier New" w:cs="Courier New" w:hint="default"/>
+      </w:rPr>
+    </w:lvl>
+    <w:lvl w:ilvl="2" w:tplc="04070005" w:tentative="1">
+      <w:start w:val="1"/>
+      <w:numFmt w:val="bullet"/>
+      <w:lvlText w:val=""/>
+      <w:lvlJc w:val="left"/>
+      <w:pPr>
+        <w:ind w:left="2160" w:hanging="360"/>
+      </w:pPr>
+      <w:rPr>
+        <w:rFonts w:ascii="Wingdings" w:hAnsi="Wingdings" w:hint="default"/>
+      </w:rPr>
+    </w:lvl>
+    <w:lvl w:ilvl="3" w:tplc="04070001" w:tentative="1">
+      <w:start w:val="1"/>
+      <w:numFmt w:val="bullet"/>
+      <w:lvlText w:val=""/>
+      <w:lvlJc w:val="left"/>
+      <w:pPr>
+        <w:ind w:left="2880" w:hanging="360"/>
+      </w:pPr>
+      <w:rPr>
+        <w:rFonts w:ascii="Symbol" w:hAnsi="Symbol" w:hint="default"/>
+      </w:rPr>
+    </w:lvl>
+    <w:lvl w:ilvl="4" w:tplc="04070003" w:tentative="1">
+      <w:start w:val="1"/>
+      <w:numFmt w:val="bullet"/>
+      <w:lvlText w:val="o"/>
+      <w:lvlJc w:val="left"/>
+      <w:pPr>
+        <w:ind w:left="3600" w:hanging="360"/>
+      </w:pPr>
+      <w:rPr>
+        <w:rFonts w:ascii="Courier New" w:hAnsi="Courier New" w:cs="Courier New" w:hint="default"/>
+      </w:rPr>
+    </w:lvl>
+    <w:lvl w:ilvl="5" w:tplc="04070005" w:tentative="1">
+      <w:start w:val="1"/>
+      <w:numFmt w:val="bullet"/>
+      <w:lvlText w:val=""/>
+      <w:lvlJc w:val="left"/>
+      <w:pPr>
+        <w:ind w:left="4320" w:hanging="360"/>
+      </w:pPr>
+      <w:rPr>
+        <w:rFonts w:ascii="Wingdings" w:hAnsi="Wingdings" w:hint="default"/>
+      </w:rPr>
+    </w:lvl>
+    <w:lvl w:ilvl="6" w:tplc="04070001" w:tentative="1">
+      <w:start w:val="1"/>
+      <w:numFmt w:val="bullet"/>
+      <w:lvlText w:val=""/>
+      <w:lvlJc w:val="left"/>
+      <w:pPr>
+        <w:ind w:left="5040" w:hanging="360"/>
+      </w:pPr>
+      <w:rPr>
+        <w:rFonts w:ascii="Symbol" w:hAnsi="Symbol" w:hint="default"/>
+      </w:rPr>
+    </w:lvl>
+    <w:lvl w:ilvl="7" w:tplc="04070003" w:tentative="1">
+      <w:start w:val="1"/>
+      <w:numFmt w:val="bullet"/>
+      <w:lvlText w:val="o"/>
+      <w:lvlJc w:val="left"/>
+      <w:pPr>
+        <w:ind w:left="5760" w:hanging="360"/>
+      </w:pPr>
+      <w:rPr>
+        <w:rFonts w:ascii="Courier New" w:hAnsi="Courier New" w:cs="Courier New" w:hint="default"/>
+      </w:rPr>
+    </w:lvl>
+    <w:lvl w:ilvl="8" w:tplc="04070005" w:tentative="1">
+      <w:start w:val="1"/>
+      <w:numFmt w:val="bullet"/>
+      <w:lvlText w:val=""/>
+      <w:lvlJc w:val="left"/>
+      <w:pPr>
+        <w:ind w:left="6480" w:hanging="360"/>
+      </w:pPr>
+      <w:rPr>
+        <w:rFonts w:ascii="Wingdings" w:hAnsi="Wingdings" w:hint="default"/>
+      </w:rPr>
+    </w:lvl>
+  </w:abstractNum>
+  <w:abstractNum w:abstractNumId="6">
     <w:nsid w:val="276518A6"/>
     <w:multiLevelType w:val="multilevel"/>
     <w:tmpl w:val="27506FC8"/>
@@ -5303,7 +6951,120 @@
       </w:rPr>
     </w:lvl>
   </w:abstractNum>
-  <w:abstractNum w:abstractNumId="4">
+  <w:abstractNum w:abstractNumId="7">
+    <w:nsid w:val="325D5C0A"/>
+    <w:multiLevelType w:val="hybridMultilevel"/>
+    <w:tmpl w:val="CF42C858"/>
+    <w:lvl w:ilvl="0" w:tplc="5E069078">
+      <w:start w:val="2"/>
+      <w:numFmt w:val="bullet"/>
+      <w:lvlText w:val="-"/>
+      <w:lvlJc w:val="left"/>
+      <w:pPr>
+        <w:ind w:left="720" w:hanging="360"/>
+      </w:pPr>
+      <w:rPr>
+        <w:rFonts w:ascii="Times New Roman" w:eastAsiaTheme="minorHAnsi" w:hAnsi="Times New Roman" w:cs="Times New Roman" w:hint="default"/>
+      </w:rPr>
+    </w:lvl>
+    <w:lvl w:ilvl="1" w:tplc="04070003" w:tentative="1">
+      <w:start w:val="1"/>
+      <w:numFmt w:val="bullet"/>
+      <w:lvlText w:val="o"/>
+      <w:lvlJc w:val="left"/>
+      <w:pPr>
+        <w:ind w:left="1440" w:hanging="360"/>
+      </w:pPr>
+      <w:rPr>
+        <w:rFonts w:ascii="Courier New" w:hAnsi="Courier New" w:cs="Courier New" w:hint="default"/>
+      </w:rPr>
+    </w:lvl>
+    <w:lvl w:ilvl="2" w:tplc="04070005" w:tentative="1">
+      <w:start w:val="1"/>
+      <w:numFmt w:val="bullet"/>
+      <w:lvlText w:val=""/>
+      <w:lvlJc w:val="left"/>
+      <w:pPr>
+        <w:ind w:left="2160" w:hanging="360"/>
+      </w:pPr>
+      <w:rPr>
+        <w:rFonts w:ascii="Wingdings" w:hAnsi="Wingdings" w:hint="default"/>
+      </w:rPr>
+    </w:lvl>
+    <w:lvl w:ilvl="3" w:tplc="04070001" w:tentative="1">
+      <w:start w:val="1"/>
+      <w:numFmt w:val="bullet"/>
+      <w:lvlText w:val=""/>
+      <w:lvlJc w:val="left"/>
+      <w:pPr>
+        <w:ind w:left="2880" w:hanging="360"/>
+      </w:pPr>
+      <w:rPr>
+        <w:rFonts w:ascii="Symbol" w:hAnsi="Symbol" w:hint="default"/>
+      </w:rPr>
+    </w:lvl>
+    <w:lvl w:ilvl="4" w:tplc="04070003" w:tentative="1">
+      <w:start w:val="1"/>
+      <w:numFmt w:val="bullet"/>
+      <w:lvlText w:val="o"/>
+      <w:lvlJc w:val="left"/>
+      <w:pPr>
+        <w:ind w:left="3600" w:hanging="360"/>
+      </w:pPr>
+      <w:rPr>
+        <w:rFonts w:ascii="Courier New" w:hAnsi="Courier New" w:cs="Courier New" w:hint="default"/>
+      </w:rPr>
+    </w:lvl>
+    <w:lvl w:ilvl="5" w:tplc="04070005" w:tentative="1">
+      <w:start w:val="1"/>
+      <w:numFmt w:val="bullet"/>
+      <w:lvlText w:val=""/>
+      <w:lvlJc w:val="left"/>
+      <w:pPr>
+        <w:ind w:left="4320" w:hanging="360"/>
+      </w:pPr>
+      <w:rPr>
+        <w:rFonts w:ascii="Wingdings" w:hAnsi="Wingdings" w:hint="default"/>
+      </w:rPr>
+    </w:lvl>
+    <w:lvl w:ilvl="6" w:tplc="04070001" w:tentative="1">
+      <w:start w:val="1"/>
+      <w:numFmt w:val="bullet"/>
+      <w:lvlText w:val=""/>
+      <w:lvlJc w:val="left"/>
+      <w:pPr>
+        <w:ind w:left="5040" w:hanging="360"/>
+      </w:pPr>
+      <w:rPr>
+        <w:rFonts w:ascii="Symbol" w:hAnsi="Symbol" w:hint="default"/>
+      </w:rPr>
+    </w:lvl>
+    <w:lvl w:ilvl="7" w:tplc="04070003" w:tentative="1">
+      <w:start w:val="1"/>
+      <w:numFmt w:val="bullet"/>
+      <w:lvlText w:val="o"/>
+      <w:lvlJc w:val="left"/>
+      <w:pPr>
+        <w:ind w:left="5760" w:hanging="360"/>
+      </w:pPr>
+      <w:rPr>
+        <w:rFonts w:ascii="Courier New" w:hAnsi="Courier New" w:cs="Courier New" w:hint="default"/>
+      </w:rPr>
+    </w:lvl>
+    <w:lvl w:ilvl="8" w:tplc="04070005" w:tentative="1">
+      <w:start w:val="1"/>
+      <w:numFmt w:val="bullet"/>
+      <w:lvlText w:val=""/>
+      <w:lvlJc w:val="left"/>
+      <w:pPr>
+        <w:ind w:left="6480" w:hanging="360"/>
+      </w:pPr>
+      <w:rPr>
+        <w:rFonts w:ascii="Wingdings" w:hAnsi="Wingdings" w:hint="default"/>
+      </w:rPr>
+    </w:lvl>
+  </w:abstractNum>
+  <w:abstractNum w:abstractNumId="8">
     <w:nsid w:val="4D3B02B1"/>
     <w:multiLevelType w:val="hybridMultilevel"/>
     <w:tmpl w:val="C24A4AA6"/>
@@ -5416,7 +7177,7 @@
       </w:rPr>
     </w:lvl>
   </w:abstractNum>
-  <w:abstractNum w:abstractNumId="5">
+  <w:abstractNum w:abstractNumId="9">
     <w:nsid w:val="511D1A81"/>
     <w:multiLevelType w:val="hybridMultilevel"/>
     <w:tmpl w:val="BD6EACE4"/>
@@ -5505,7 +7266,120 @@
       </w:pPr>
     </w:lvl>
   </w:abstractNum>
-  <w:abstractNum w:abstractNumId="6">
+  <w:abstractNum w:abstractNumId="10">
+    <w:nsid w:val="5F917CFB"/>
+    <w:multiLevelType w:val="hybridMultilevel"/>
+    <w:tmpl w:val="13EED000"/>
+    <w:lvl w:ilvl="0" w:tplc="37CE64F2">
+      <w:start w:val="2"/>
+      <w:numFmt w:val="bullet"/>
+      <w:lvlText w:val="-"/>
+      <w:lvlJc w:val="left"/>
+      <w:pPr>
+        <w:ind w:left="720" w:hanging="360"/>
+      </w:pPr>
+      <w:rPr>
+        <w:rFonts w:ascii="Times New Roman" w:eastAsiaTheme="minorHAnsi" w:hAnsi="Times New Roman" w:cs="Times New Roman" w:hint="default"/>
+      </w:rPr>
+    </w:lvl>
+    <w:lvl w:ilvl="1" w:tplc="04070003" w:tentative="1">
+      <w:start w:val="1"/>
+      <w:numFmt w:val="bullet"/>
+      <w:lvlText w:val="o"/>
+      <w:lvlJc w:val="left"/>
+      <w:pPr>
+        <w:ind w:left="1440" w:hanging="360"/>
+      </w:pPr>
+      <w:rPr>
+        <w:rFonts w:ascii="Courier New" w:hAnsi="Courier New" w:cs="Courier New" w:hint="default"/>
+      </w:rPr>
+    </w:lvl>
+    <w:lvl w:ilvl="2" w:tplc="04070005" w:tentative="1">
+      <w:start w:val="1"/>
+      <w:numFmt w:val="bullet"/>
+      <w:lvlText w:val=""/>
+      <w:lvlJc w:val="left"/>
+      <w:pPr>
+        <w:ind w:left="2160" w:hanging="360"/>
+      </w:pPr>
+      <w:rPr>
+        <w:rFonts w:ascii="Wingdings" w:hAnsi="Wingdings" w:hint="default"/>
+      </w:rPr>
+    </w:lvl>
+    <w:lvl w:ilvl="3" w:tplc="04070001" w:tentative="1">
+      <w:start w:val="1"/>
+      <w:numFmt w:val="bullet"/>
+      <w:lvlText w:val=""/>
+      <w:lvlJc w:val="left"/>
+      <w:pPr>
+        <w:ind w:left="2880" w:hanging="360"/>
+      </w:pPr>
+      <w:rPr>
+        <w:rFonts w:ascii="Symbol" w:hAnsi="Symbol" w:hint="default"/>
+      </w:rPr>
+    </w:lvl>
+    <w:lvl w:ilvl="4" w:tplc="04070003" w:tentative="1">
+      <w:start w:val="1"/>
+      <w:numFmt w:val="bullet"/>
+      <w:lvlText w:val="o"/>
+      <w:lvlJc w:val="left"/>
+      <w:pPr>
+        <w:ind w:left="3600" w:hanging="360"/>
+      </w:pPr>
+      <w:rPr>
+        <w:rFonts w:ascii="Courier New" w:hAnsi="Courier New" w:cs="Courier New" w:hint="default"/>
+      </w:rPr>
+    </w:lvl>
+    <w:lvl w:ilvl="5" w:tplc="04070005" w:tentative="1">
+      <w:start w:val="1"/>
+      <w:numFmt w:val="bullet"/>
+      <w:lvlText w:val=""/>
+      <w:lvlJc w:val="left"/>
+      <w:pPr>
+        <w:ind w:left="4320" w:hanging="360"/>
+      </w:pPr>
+      <w:rPr>
+        <w:rFonts w:ascii="Wingdings" w:hAnsi="Wingdings" w:hint="default"/>
+      </w:rPr>
+    </w:lvl>
+    <w:lvl w:ilvl="6" w:tplc="04070001" w:tentative="1">
+      <w:start w:val="1"/>
+      <w:numFmt w:val="bullet"/>
+      <w:lvlText w:val=""/>
+      <w:lvlJc w:val="left"/>
+      <w:pPr>
+        <w:ind w:left="5040" w:hanging="360"/>
+      </w:pPr>
+      <w:rPr>
+        <w:rFonts w:ascii="Symbol" w:hAnsi="Symbol" w:hint="default"/>
+      </w:rPr>
+    </w:lvl>
+    <w:lvl w:ilvl="7" w:tplc="04070003" w:tentative="1">
+      <w:start w:val="1"/>
+      <w:numFmt w:val="bullet"/>
+      <w:lvlText w:val="o"/>
+      <w:lvlJc w:val="left"/>
+      <w:pPr>
+        <w:ind w:left="5760" w:hanging="360"/>
+      </w:pPr>
+      <w:rPr>
+        <w:rFonts w:ascii="Courier New" w:hAnsi="Courier New" w:cs="Courier New" w:hint="default"/>
+      </w:rPr>
+    </w:lvl>
+    <w:lvl w:ilvl="8" w:tplc="04070005" w:tentative="1">
+      <w:start w:val="1"/>
+      <w:numFmt w:val="bullet"/>
+      <w:lvlText w:val=""/>
+      <w:lvlJc w:val="left"/>
+      <w:pPr>
+        <w:ind w:left="6480" w:hanging="360"/>
+      </w:pPr>
+      <w:rPr>
+        <w:rFonts w:ascii="Wingdings" w:hAnsi="Wingdings" w:hint="default"/>
+      </w:rPr>
+    </w:lvl>
+  </w:abstractNum>
+  <w:abstractNum w:abstractNumId="11">
     <w:nsid w:val="766B35DF"/>
     <w:multiLevelType w:val="hybridMultilevel"/>
     <w:tmpl w:val="486E0DC6"/>
@@ -5619,49 +7493,64 @@
     </w:lvl>
   </w:abstractNum>
   <w:num w:numId="1">
+    <w:abstractNumId w:val="6"/>
+  </w:num>
+  <w:num w:numId="2">
+    <w:abstractNumId w:val="9"/>
+  </w:num>
+  <w:num w:numId="3">
     <w:abstractNumId w:val="3"/>
   </w:num>
-  <w:num w:numId="2">
-    <w:abstractNumId w:val="5"/>
-  </w:num>
-  <w:num w:numId="3">
-    <w:abstractNumId w:val="1"/>
-  </w:num>
   <w:num w:numId="4">
-    <w:abstractNumId w:val="2"/>
+    <w:abstractNumId w:val="4"/>
   </w:num>
   <w:num w:numId="5">
-    <w:abstractNumId w:val="3"/>
+    <w:abstractNumId w:val="6"/>
   </w:num>
   <w:num w:numId="6">
-    <w:abstractNumId w:val="3"/>
+    <w:abstractNumId w:val="6"/>
   </w:num>
   <w:num w:numId="7">
-    <w:abstractNumId w:val="3"/>
+    <w:abstractNumId w:val="6"/>
   </w:num>
   <w:num w:numId="8">
-    <w:abstractNumId w:val="3"/>
+    <w:abstractNumId w:val="6"/>
   </w:num>
   <w:num w:numId="9">
-    <w:abstractNumId w:val="3"/>
+    <w:abstractNumId w:val="6"/>
   </w:num>
   <w:num w:numId="10">
-    <w:abstractNumId w:val="3"/>
+    <w:abstractNumId w:val="6"/>
   </w:num>
   <w:num w:numId="11">
-    <w:abstractNumId w:val="3"/>
+    <w:abstractNumId w:val="6"/>
   </w:num>
   <w:num w:numId="12">
-    <w:abstractNumId w:val="3"/>
+    <w:abstractNumId w:val="6"/>
   </w:num>
   <w:num w:numId="13">
     <w:abstractNumId w:val="0"/>
   </w:num>
   <w:num w:numId="14">
-    <w:abstractNumId w:val="4"/>
+    <w:abstractNumId w:val="8"/>
   </w:num>
   <w:num w:numId="15">
-    <w:abstractNumId w:val="6"/>
+    <w:abstractNumId w:val="11"/>
+  </w:num>
+  <w:num w:numId="16">
+    <w:abstractNumId w:val="2"/>
+  </w:num>
+  <w:num w:numId="17">
+    <w:abstractNumId w:val="1"/>
+  </w:num>
+  <w:num w:numId="18">
+    <w:abstractNumId w:val="10"/>
+  </w:num>
+  <w:num w:numId="19">
+    <w:abstractNumId w:val="7"/>
+  </w:num>
+  <w:num w:numId="20">
+    <w:abstractNumId w:val="5"/>
   </w:num>
 </w:numbering>
 </file>
@@ -6904,7 +8793,7 @@
 </file>
 
 <file path=customXml/itemProps1.xml><?xml version="1.0" encoding="utf-8"?>
-<ds:datastoreItem xmlns:ds="http://schemas.openxmlformats.org/officeDocument/2006/customXml" ds:itemID="{D70C3306-6B87-844C-8147-083F063164EE}">
+<ds:datastoreItem xmlns:ds="http://schemas.openxmlformats.org/officeDocument/2006/customXml" ds:itemID="{61982FE3-8103-0C4B-8165-595F4FD91CC7}">
   <ds:schemaRefs>
     <ds:schemaRef ds:uri="http://schemas.openxmlformats.org/officeDocument/2006/bibliography"/>
   </ds:schemaRefs>

--- a/Dokumentation/SoftwareArchitekturReview.docx
+++ b/Dokumentation/SoftwareArchitekturReview.docx
@@ -1,6 +1,6 @@
 
 <file path=word/document.xml><?xml version="1.0" encoding="utf-8"?>
-<w:document xmlns:wpc="http://schemas.microsoft.com/office/word/2010/wordprocessingCanvas" xmlns:mo="http://schemas.microsoft.com/office/mac/office/2008/main" xmlns:mc="http://schemas.openxmlformats.org/markup-compatibility/2006" xmlns:mv="urn:schemas-microsoft-com:mac:vml" xmlns:o="urn:schemas-microsoft-com:office:office" xmlns:r="http://schemas.openxmlformats.org/officeDocument/2006/relationships" xmlns:m="http://schemas.openxmlformats.org/officeDocument/2006/math" xmlns:v="urn:schemas-microsoft-com:vml" xmlns:wp14="http://schemas.microsoft.com/office/word/2010/wordprocessingDrawing" xmlns:wp="http://schemas.openxmlformats.org/drawingml/2006/wordprocessingDrawing" xmlns:w10="urn:schemas-microsoft-com:office:word" xmlns:w="http://schemas.openxmlformats.org/wordprocessingml/2006/main" xmlns:w14="http://schemas.microsoft.com/office/word/2010/wordml" xmlns:w15="http://schemas.microsoft.com/office/word/2012/wordml" xmlns:wpg="http://schemas.microsoft.com/office/word/2010/wordprocessingGroup" xmlns:wpi="http://schemas.microsoft.com/office/word/2010/wordprocessingInk" xmlns:wne="http://schemas.microsoft.com/office/word/2006/wordml" xmlns:wps="http://schemas.microsoft.com/office/word/2010/wordprocessingShape" mc:Ignorable="w14 w15 wp14">
+<w:document xmlns:wpc="http://schemas.microsoft.com/office/word/2010/wordprocessingCanvas" xmlns:cx="http://schemas.microsoft.com/office/drawing/2014/chartex" xmlns:cx1="http://schemas.microsoft.com/office/drawing/2015/9/8/chartex" xmlns:cx2="http://schemas.microsoft.com/office/drawing/2015/10/21/chartex" xmlns:cx3="http://schemas.microsoft.com/office/drawing/2016/5/9/chartex" xmlns:cx4="http://schemas.microsoft.com/office/drawing/2016/5/10/chartex" xmlns:cx5="http://schemas.microsoft.com/office/drawing/2016/5/11/chartex" xmlns:cx6="http://schemas.microsoft.com/office/drawing/2016/5/12/chartex" xmlns:cx7="http://schemas.microsoft.com/office/drawing/2016/5/13/chartex" xmlns:cx8="http://schemas.microsoft.com/office/drawing/2016/5/14/chartex" xmlns:mc="http://schemas.openxmlformats.org/markup-compatibility/2006" xmlns:aink="http://schemas.microsoft.com/office/drawing/2016/ink" xmlns:am3d="http://schemas.microsoft.com/office/drawing/2017/model3d" xmlns:o="urn:schemas-microsoft-com:office:office" xmlns:r="http://schemas.openxmlformats.org/officeDocument/2006/relationships" xmlns:m="http://schemas.openxmlformats.org/officeDocument/2006/math" xmlns:v="urn:schemas-microsoft-com:vml" xmlns:wp14="http://schemas.microsoft.com/office/word/2010/wordprocessingDrawing" xmlns:wp="http://schemas.openxmlformats.org/drawingml/2006/wordprocessingDrawing" xmlns:w10="urn:schemas-microsoft-com:office:word" xmlns:w="http://schemas.openxmlformats.org/wordprocessingml/2006/main" xmlns:w14="http://schemas.microsoft.com/office/word/2010/wordml" xmlns:w15="http://schemas.microsoft.com/office/word/2012/wordml" xmlns:w16cid="http://schemas.microsoft.com/office/word/2016/wordml/cid" xmlns:w16se="http://schemas.microsoft.com/office/word/2015/wordml/symex" xmlns:wpg="http://schemas.microsoft.com/office/word/2010/wordprocessingGroup" xmlns:wpi="http://schemas.microsoft.com/office/word/2010/wordprocessingInk" xmlns:wne="http://schemas.microsoft.com/office/word/2006/wordml" xmlns:wps="http://schemas.microsoft.com/office/word/2010/wordprocessingShape" mc:Ignorable="w14 w15 w16se w16cid wp14">
   <w:body>
     <w:p>
       <w:pPr>
@@ -131,6 +131,7 @@
           <w:rFonts w:ascii="Arial" w:hAnsi="Arial"/>
           <w:sz w:val="36"/>
           <w:szCs w:val="20"/>
+          <w:lang w:val="en-US"/>
         </w:rPr>
       </w:pPr>
       <w:r>
@@ -140,6 +141,7 @@
           <w:sz w:val="36"/>
           <w:szCs w:val="20"/>
           <w:u w:val="single"/>
+          <w:lang w:val="en-US"/>
         </w:rPr>
         <w:t>Salzburg</w:t>
       </w:r>
@@ -151,6 +153,7 @@
           <w:rFonts w:ascii="Arial" w:hAnsi="Arial"/>
           <w:sz w:val="14"/>
           <w:szCs w:val="20"/>
+          <w:lang w:val="en-US"/>
         </w:rPr>
       </w:pPr>
     </w:p>
@@ -163,6 +166,7 @@
           <w:color w:val="FF0000"/>
           <w:sz w:val="36"/>
           <w:szCs w:val="20"/>
+          <w:lang w:val="en-US"/>
         </w:rPr>
       </w:pPr>
       <w:bookmarkStart w:id="0" w:name="_Toc384902825"/>
@@ -173,6 +177,7 @@
           <w:color w:val="FF0000"/>
           <w:sz w:val="36"/>
           <w:szCs w:val="20"/>
+          <w:lang w:val="en-US"/>
         </w:rPr>
         <w:t>ITS</w:t>
       </w:r>
@@ -184,6 +189,7 @@
           <w:rFonts w:ascii="Arial" w:hAnsi="Arial"/>
           <w:sz w:val="36"/>
           <w:szCs w:val="20"/>
+          <w:lang w:val="en-US"/>
         </w:rPr>
       </w:pPr>
     </w:p>
@@ -193,6 +199,7 @@
           <w:rFonts w:ascii="Arial" w:hAnsi="Arial"/>
           <w:sz w:val="20"/>
           <w:szCs w:val="20"/>
+          <w:lang w:val="en-US"/>
         </w:rPr>
       </w:pPr>
     </w:p>
@@ -202,6 +209,7 @@
           <w:rFonts w:ascii="Arial" w:hAnsi="Arial"/>
           <w:sz w:val="20"/>
           <w:szCs w:val="20"/>
+          <w:lang w:val="en-US"/>
         </w:rPr>
       </w:pPr>
     </w:p>
@@ -211,6 +219,7 @@
           <w:rFonts w:ascii="Arial" w:hAnsi="Arial"/>
           <w:sz w:val="20"/>
           <w:szCs w:val="20"/>
+          <w:lang w:val="en-US"/>
         </w:rPr>
       </w:pPr>
     </w:p>
@@ -221,6 +230,7 @@
           <w:rFonts w:ascii="Arial" w:hAnsi="Arial"/>
           <w:sz w:val="56"/>
           <w:szCs w:val="20"/>
+          <w:lang w:val="en-US"/>
         </w:rPr>
       </w:pPr>
       <w:r>
@@ -229,33 +239,61 @@
           <w:b/>
           <w:sz w:val="56"/>
           <w:szCs w:val="20"/>
-        </w:rPr>
-        <w:t>Software Architektur</w:t>
-      </w:r>
+          <w:lang w:val="en-US"/>
+        </w:rPr>
+        <w:t xml:space="preserve">Software </w:t>
+      </w:r>
+      <w:proofErr w:type="spellStart"/>
       <w:r>
         <w:rPr>
           <w:rFonts w:ascii="Arial" w:hAnsi="Arial"/>
           <w:b/>
           <w:sz w:val="56"/>
           <w:szCs w:val="20"/>
-        </w:rPr>
-        <w:t xml:space="preserve"> Labor - </w:t>
-      </w:r>
+          <w:lang w:val="en-US"/>
+        </w:rPr>
+        <w:t>Architek</w:t>
+      </w:r>
+      <w:bookmarkStart w:id="1" w:name="_GoBack"/>
+      <w:bookmarkEnd w:id="1"/>
       <w:r>
         <w:rPr>
           <w:rFonts w:ascii="Arial" w:hAnsi="Arial"/>
           <w:b/>
           <w:sz w:val="56"/>
           <w:szCs w:val="20"/>
-        </w:rPr>
-        <w:t xml:space="preserve"> </w:t>
-      </w:r>
+          <w:lang w:val="en-US"/>
+        </w:rPr>
+        <w:t>tur</w:t>
+      </w:r>
+      <w:proofErr w:type="spellEnd"/>
       <w:r>
         <w:rPr>
           <w:rFonts w:ascii="Arial" w:hAnsi="Arial"/>
           <w:b/>
           <w:sz w:val="56"/>
           <w:szCs w:val="20"/>
+          <w:lang w:val="en-US"/>
+        </w:rPr>
+        <w:t xml:space="preserve"> Labor - </w:t>
+      </w:r>
+      <w:r>
+        <w:rPr>
+          <w:rFonts w:ascii="Arial" w:hAnsi="Arial"/>
+          <w:b/>
+          <w:sz w:val="56"/>
+          <w:szCs w:val="20"/>
+          <w:lang w:val="en-US"/>
+        </w:rPr>
+        <w:t xml:space="preserve"> </w:t>
+      </w:r>
+      <w:r>
+        <w:rPr>
+          <w:rFonts w:ascii="Arial" w:hAnsi="Arial"/>
+          <w:b/>
+          <w:sz w:val="56"/>
+          <w:szCs w:val="20"/>
+          <w:lang w:val="en-US"/>
         </w:rPr>
         <w:t>Review</w:t>
       </w:r>
@@ -268,6 +306,7 @@
           <w:b/>
           <w:sz w:val="20"/>
           <w:szCs w:val="20"/>
+          <w:lang w:val="en-US"/>
         </w:rPr>
       </w:pPr>
     </w:p>
@@ -277,6 +316,7 @@
           <w:rFonts w:ascii="Arial" w:hAnsi="Arial"/>
           <w:sz w:val="14"/>
           <w:szCs w:val="20"/>
+          <w:lang w:val="en-US"/>
         </w:rPr>
       </w:pPr>
     </w:p>
@@ -286,6 +326,7 @@
           <w:rFonts w:ascii="Arial" w:hAnsi="Arial"/>
           <w:sz w:val="14"/>
           <w:szCs w:val="20"/>
+          <w:lang w:val="en-US"/>
         </w:rPr>
       </w:pPr>
     </w:p>
@@ -295,6 +336,7 @@
           <w:rFonts w:ascii="Arial" w:hAnsi="Arial"/>
           <w:sz w:val="14"/>
           <w:szCs w:val="20"/>
+          <w:lang w:val="en-US"/>
         </w:rPr>
       </w:pPr>
     </w:p>
@@ -304,6 +346,7 @@
           <w:rFonts w:ascii="Arial" w:hAnsi="Arial"/>
           <w:b/>
           <w:szCs w:val="20"/>
+          <w:lang w:val="en-US"/>
         </w:rPr>
       </w:pPr>
     </w:p>
@@ -313,6 +356,7 @@
           <w:rFonts w:ascii="Arial" w:hAnsi="Arial"/>
           <w:b/>
           <w:szCs w:val="20"/>
+          <w:lang w:val="en-US"/>
         </w:rPr>
       </w:pPr>
     </w:p>
@@ -322,6 +366,7 @@
           <w:rFonts w:ascii="Arial" w:hAnsi="Arial"/>
           <w:b/>
           <w:szCs w:val="20"/>
+          <w:lang w:val="en-US"/>
         </w:rPr>
       </w:pPr>
     </w:p>
@@ -331,6 +376,7 @@
           <w:rFonts w:ascii="Arial" w:hAnsi="Arial"/>
           <w:b/>
           <w:szCs w:val="20"/>
+          <w:lang w:val="en-US"/>
         </w:rPr>
       </w:pPr>
     </w:p>
@@ -340,6 +386,7 @@
           <w:rFonts w:ascii="Arial" w:hAnsi="Arial"/>
           <w:b/>
           <w:szCs w:val="20"/>
+          <w:lang w:val="en-US"/>
         </w:rPr>
       </w:pPr>
     </w:p>
@@ -349,6 +396,7 @@
           <w:rFonts w:ascii="Arial" w:hAnsi="Arial"/>
           <w:b/>
           <w:szCs w:val="20"/>
+          <w:lang w:val="en-US"/>
         </w:rPr>
       </w:pPr>
     </w:p>
@@ -358,6 +406,7 @@
           <w:rFonts w:ascii="Arial" w:hAnsi="Arial"/>
           <w:b/>
           <w:szCs w:val="20"/>
+          <w:lang w:val="en-US"/>
         </w:rPr>
       </w:pPr>
     </w:p>
@@ -367,6 +416,7 @@
           <w:rFonts w:ascii="Arial" w:hAnsi="Arial"/>
           <w:b/>
           <w:szCs w:val="20"/>
+          <w:lang w:val="en-US"/>
         </w:rPr>
       </w:pPr>
     </w:p>
@@ -376,6 +426,7 @@
           <w:rFonts w:ascii="Arial" w:hAnsi="Arial"/>
           <w:b/>
           <w:szCs w:val="20"/>
+          <w:lang w:val="en-US"/>
         </w:rPr>
       </w:pPr>
     </w:p>
@@ -385,6 +436,7 @@
           <w:rFonts w:ascii="Arial" w:hAnsi="Arial"/>
           <w:b/>
           <w:szCs w:val="20"/>
+          <w:lang w:val="en-US"/>
         </w:rPr>
       </w:pPr>
     </w:p>
@@ -394,6 +446,7 @@
           <w:rFonts w:ascii="Arial" w:hAnsi="Arial"/>
           <w:b/>
           <w:szCs w:val="20"/>
+          <w:lang w:val="en-US"/>
         </w:rPr>
       </w:pPr>
     </w:p>
@@ -405,6 +458,14 @@
           <w:szCs w:val="20"/>
         </w:rPr>
       </w:pPr>
+      <w:r>
+        <w:rPr>
+          <w:rFonts w:ascii="Arial" w:hAnsi="Arial"/>
+          <w:b/>
+          <w:szCs w:val="20"/>
+        </w:rPr>
+        <w:t xml:space="preserve">Es wurde ein Review der Version 6 gemacht. </w:t>
+      </w:r>
     </w:p>
     <w:p>
       <w:pPr>
@@ -484,8 +545,6 @@
         </w:rPr>
         <w:t>2</w:t>
       </w:r>
-      <w:bookmarkStart w:id="1" w:name="_GoBack"/>
-      <w:bookmarkEnd w:id="1"/>
     </w:p>
     <w:p>
       <w:pPr>
@@ -534,7 +593,7 @@
           <w:b/>
           <w:szCs w:val="20"/>
         </w:rPr>
-        <w:t>25</w:t>
+        <w:t>13.07</w:t>
       </w:r>
       <w:r>
         <w:rPr>
@@ -542,50 +601,50 @@
           <w:b/>
           <w:szCs w:val="20"/>
         </w:rPr>
-        <w:t>.</w:t>
-      </w:r>
-      <w:r>
+        <w:t>.2017</w:t>
+      </w:r>
+    </w:p>
+    <w:p>
+      <w:pPr>
         <w:rPr>
           <w:rFonts w:ascii="Arial" w:hAnsi="Arial"/>
           <w:b/>
           <w:szCs w:val="20"/>
         </w:rPr>
-        <w:t>06</w:t>
-      </w:r>
-      <w:r>
+      </w:pPr>
+    </w:p>
+    <w:p>
+      <w:pPr>
+        <w:ind w:left="2120" w:hanging="2120"/>
         <w:rPr>
           <w:rFonts w:ascii="Arial" w:hAnsi="Arial"/>
           <w:b/>
           <w:szCs w:val="20"/>
         </w:rPr>
-        <w:t>.2017</w:t>
-      </w:r>
-    </w:p>
-    <w:p>
-      <w:pPr>
+      </w:pPr>
+      <w:r>
         <w:rPr>
           <w:rFonts w:ascii="Arial" w:hAnsi="Arial"/>
           <w:b/>
           <w:szCs w:val="20"/>
         </w:rPr>
-      </w:pPr>
-    </w:p>
-    <w:p>
-      <w:pPr>
-        <w:ind w:left="2120" w:hanging="2120"/>
+        <w:t xml:space="preserve">Autoren:  </w:t>
+      </w:r>
+      <w:r>
         <w:rPr>
           <w:rFonts w:ascii="Arial" w:hAnsi="Arial"/>
           <w:b/>
           <w:szCs w:val="20"/>
         </w:rPr>
-      </w:pPr>
+        <w:tab/>
+      </w:r>
       <w:r>
         <w:rPr>
           <w:rFonts w:ascii="Arial" w:hAnsi="Arial"/>
           <w:b/>
           <w:szCs w:val="20"/>
         </w:rPr>
-        <w:t xml:space="preserve">Autoren:  </w:t>
+        <w:tab/>
       </w:r>
       <w:r>
         <w:rPr>
@@ -593,6 +652,92 @@
           <w:b/>
           <w:szCs w:val="20"/>
         </w:rPr>
+        <w:t>Stephanie Kaschnitz</w:t>
+      </w:r>
+      <w:r>
+        <w:rPr>
+          <w:rFonts w:ascii="Arial" w:hAnsi="Arial"/>
+          <w:b/>
+          <w:szCs w:val="20"/>
+        </w:rPr>
+        <w:t xml:space="preserve">, </w:t>
+      </w:r>
+      <w:r>
+        <w:rPr>
+          <w:rFonts w:ascii="Arial" w:hAnsi="Arial"/>
+          <w:b/>
+          <w:szCs w:val="20"/>
+        </w:rPr>
+        <w:t>Chri</w:t>
+      </w:r>
+      <w:r>
+        <w:rPr>
+          <w:rFonts w:ascii="Arial" w:hAnsi="Arial"/>
+          <w:b/>
+          <w:szCs w:val="20"/>
+        </w:rPr>
+        <w:t>stopher Wieland, Martin Wieser</w:t>
+      </w:r>
+      <w:r>
+        <w:rPr>
+          <w:rFonts w:ascii="Arial" w:hAnsi="Arial"/>
+          <w:b/>
+          <w:szCs w:val="20"/>
+        </w:rPr>
+        <w:t>, Andreas Lippmann, Hannes Kleiner</w:t>
+      </w:r>
+    </w:p>
+    <w:p>
+      <w:pPr>
+        <w:ind w:left="1134" w:hanging="1134"/>
+        <w:rPr>
+          <w:rFonts w:ascii="Arial" w:hAnsi="Arial"/>
+          <w:b/>
+          <w:szCs w:val="20"/>
+        </w:rPr>
+      </w:pPr>
+    </w:p>
+    <w:p>
+      <w:pPr>
+        <w:ind w:left="1134" w:hanging="1134"/>
+        <w:rPr>
+          <w:rFonts w:ascii="Arial" w:hAnsi="Arial"/>
+          <w:b/>
+          <w:szCs w:val="20"/>
+        </w:rPr>
+      </w:pPr>
+      <w:r>
+        <w:rPr>
+          <w:rFonts w:ascii="Arial" w:hAnsi="Arial"/>
+          <w:b/>
+          <w:szCs w:val="20"/>
+        </w:rPr>
+        <w:t>Zu evaluierende</w:t>
+      </w:r>
+    </w:p>
+    <w:p>
+      <w:pPr>
+        <w:ind w:left="2124" w:hanging="2120"/>
+        <w:rPr>
+          <w:rFonts w:ascii="Arial" w:hAnsi="Arial"/>
+          <w:b/>
+          <w:szCs w:val="20"/>
+        </w:rPr>
+      </w:pPr>
+      <w:r>
+        <w:rPr>
+          <w:rFonts w:ascii="Arial" w:hAnsi="Arial"/>
+          <w:b/>
+          <w:szCs w:val="20"/>
+        </w:rPr>
+        <w:t xml:space="preserve">Gruppe: </w:t>
+      </w:r>
+      <w:r>
+        <w:rPr>
+          <w:rFonts w:ascii="Arial" w:hAnsi="Arial"/>
+          <w:b/>
+          <w:szCs w:val="20"/>
+        </w:rPr>
         <w:tab/>
       </w:r>
       <w:r>
@@ -601,172 +746,16 @@
           <w:b/>
           <w:szCs w:val="20"/>
         </w:rPr>
-        <w:tab/>
-      </w:r>
-      <w:r>
+        <w:t>Martin Uray, Elisabeth Birnbacher, Dieter Draxler, Fellner Tobias, Waldner Simon</w:t>
+      </w:r>
+    </w:p>
+    <w:p>
+      <w:pPr>
+        <w:ind w:left="1134" w:hanging="1134"/>
         <w:rPr>
           <w:rFonts w:ascii="Arial" w:hAnsi="Arial"/>
           <w:b/>
           <w:szCs w:val="20"/>
-        </w:rPr>
-        <w:t>Stephanie Kaschnitz</w:t>
-      </w:r>
-      <w:r>
-        <w:rPr>
-          <w:rFonts w:ascii="Arial" w:hAnsi="Arial"/>
-          <w:b/>
-          <w:szCs w:val="20"/>
-        </w:rPr>
-        <w:t xml:space="preserve">, </w:t>
-      </w:r>
-      <w:r>
-        <w:rPr>
-          <w:rFonts w:ascii="Arial" w:hAnsi="Arial"/>
-          <w:b/>
-          <w:szCs w:val="20"/>
-        </w:rPr>
-        <w:t>Chri</w:t>
-      </w:r>
-      <w:r>
-        <w:rPr>
-          <w:rFonts w:ascii="Arial" w:hAnsi="Arial"/>
-          <w:b/>
-          <w:szCs w:val="20"/>
-        </w:rPr>
-        <w:t>stopher Wieland, Martin Wieser</w:t>
-      </w:r>
-      <w:r>
-        <w:rPr>
-          <w:rFonts w:ascii="Arial" w:hAnsi="Arial"/>
-          <w:b/>
-          <w:szCs w:val="20"/>
-        </w:rPr>
-        <w:t>, Andreas Lippmann, Hannes Kleiner</w:t>
-      </w:r>
-    </w:p>
-    <w:p>
-      <w:pPr>
-        <w:ind w:left="1134" w:hanging="1134"/>
-        <w:rPr>
-          <w:rFonts w:ascii="Arial" w:hAnsi="Arial"/>
-          <w:b/>
-          <w:szCs w:val="20"/>
-        </w:rPr>
-      </w:pPr>
-    </w:p>
-    <w:p>
-      <w:pPr>
-        <w:ind w:left="1134" w:hanging="1134"/>
-        <w:rPr>
-          <w:rFonts w:ascii="Arial" w:hAnsi="Arial"/>
-          <w:b/>
-          <w:szCs w:val="20"/>
-        </w:rPr>
-      </w:pPr>
-      <w:r>
-        <w:rPr>
-          <w:rFonts w:ascii="Arial" w:hAnsi="Arial"/>
-          <w:b/>
-          <w:szCs w:val="20"/>
-        </w:rPr>
-        <w:t>Zu evaluierende</w:t>
-      </w:r>
-    </w:p>
-    <w:p>
-      <w:pPr>
-        <w:ind w:left="2124" w:hanging="2120"/>
-        <w:rPr>
-          <w:rFonts w:ascii="Arial" w:hAnsi="Arial"/>
-          <w:b/>
-          <w:szCs w:val="20"/>
-        </w:rPr>
-      </w:pPr>
-      <w:r>
-        <w:rPr>
-          <w:rFonts w:ascii="Arial" w:hAnsi="Arial"/>
-          <w:b/>
-          <w:szCs w:val="20"/>
-        </w:rPr>
-        <w:t xml:space="preserve">Gruppe: </w:t>
-      </w:r>
-      <w:r>
-        <w:rPr>
-          <w:rFonts w:ascii="Arial" w:hAnsi="Arial"/>
-          <w:b/>
-          <w:szCs w:val="20"/>
-        </w:rPr>
-        <w:tab/>
-      </w:r>
-      <w:r>
-        <w:rPr>
-          <w:rFonts w:ascii="Arial" w:hAnsi="Arial"/>
-          <w:b/>
-          <w:szCs w:val="20"/>
-        </w:rPr>
-        <w:t xml:space="preserve">Martin Uray, Elisabeth Birnbacher, Dieter Draxler, Fellner Tobias, </w:t>
-      </w:r>
-      <w:proofErr w:type="spellStart"/>
-      <w:r>
-        <w:rPr>
-          <w:rFonts w:ascii="Arial" w:hAnsi="Arial"/>
-          <w:b/>
-          <w:szCs w:val="20"/>
-        </w:rPr>
-        <w:t>Waldner</w:t>
-      </w:r>
-      <w:proofErr w:type="spellEnd"/>
-      <w:r>
-        <w:rPr>
-          <w:rFonts w:ascii="Arial" w:hAnsi="Arial"/>
-          <w:b/>
-          <w:szCs w:val="20"/>
-        </w:rPr>
-        <w:t xml:space="preserve"> Simon</w:t>
-      </w:r>
-    </w:p>
-    <w:p>
-      <w:pPr>
-        <w:ind w:left="1134" w:hanging="1134"/>
-        <w:rPr>
-          <w:rFonts w:ascii="Arial" w:hAnsi="Arial"/>
-          <w:b/>
-          <w:szCs w:val="20"/>
-        </w:rPr>
-      </w:pPr>
-    </w:p>
-    <w:p>
-      <w:pPr>
-        <w:rPr>
-          <w:b/>
-          <w:sz w:val="28"/>
-          <w:szCs w:val="28"/>
-        </w:rPr>
-      </w:pPr>
-    </w:p>
-    <w:p>
-      <w:pPr>
-        <w:rPr>
-          <w:b/>
-          <w:sz w:val="28"/>
-          <w:szCs w:val="28"/>
-        </w:rPr>
-      </w:pPr>
-    </w:p>
-    <w:p>
-      <w:pPr>
-        <w:rPr>
-          <w:b/>
-          <w:sz w:val="28"/>
-          <w:szCs w:val="28"/>
-        </w:rPr>
-      </w:pPr>
-    </w:p>
-    <w:p>
-      <w:pPr>
-        <w:rPr>
-          <w:b/>
-          <w:sz w:val="28"/>
-          <w:szCs w:val="28"/>
         </w:rPr>
       </w:pPr>
     </w:p>
@@ -787,6 +776,7 @@
           <w:szCs w:val="28"/>
           <w:lang w:eastAsia="de-AT"/>
         </w:rPr>
+        <w:lastRenderedPageBreak/>
         <w:t>Versionsh</w:t>
       </w:r>
       <w:r>
@@ -1029,6 +1019,8 @@
             <w:rPr>
               <w:rFonts w:asciiTheme="minorHAnsi" w:eastAsiaTheme="minorEastAsia" w:hAnsiTheme="minorHAnsi" w:cstheme="minorBidi"/>
               <w:noProof/>
+              <w:sz w:val="22"/>
+              <w:szCs w:val="22"/>
             </w:rPr>
           </w:pPr>
           <w:r>
@@ -1040,11 +1032,10 @@
           <w:r>
             <w:fldChar w:fldCharType="separate"/>
           </w:r>
-          <w:hyperlink w:anchor="_Toc487464652" w:history="1">
-            <w:r>
-              <w:rPr>
-                <w:rStyle w:val="Link"/>
-                <w:b/>
+          <w:hyperlink w:anchor="_Toc487713918" w:history="1">
+            <w:r>
+              <w:rPr>
+                <w:rStyle w:val="Hyperlink"/>
                 <w:noProof/>
               </w:rPr>
               <w:t>1</w:t>
@@ -1053,13 +1044,14 @@
               <w:rPr>
                 <w:rFonts w:asciiTheme="minorHAnsi" w:eastAsiaTheme="minorEastAsia" w:hAnsiTheme="minorHAnsi" w:cstheme="minorBidi"/>
                 <w:noProof/>
+                <w:sz w:val="22"/>
+                <w:szCs w:val="22"/>
               </w:rPr>
               <w:tab/>
             </w:r>
             <w:r>
               <w:rPr>
-                <w:rStyle w:val="Link"/>
-                <w:b/>
+                <w:rStyle w:val="Hyperlink"/>
                 <w:noProof/>
               </w:rPr>
               <w:t>Zweck des Architektur-Reviews</w:t>
@@ -1083,7 +1075,7 @@
                 <w:noProof/>
                 <w:webHidden/>
               </w:rPr>
-              <w:instrText xml:space="preserve"> PAGEREF _Toc487464652 \h </w:instrText>
+              <w:instrText xml:space="preserve"> PAGEREF _Toc487713918 \h </w:instrText>
             </w:r>
             <w:r>
               <w:rPr>
@@ -1118,18 +1110,20 @@
           <w:pPr>
             <w:pStyle w:val="Verzeichnis2"/>
             <w:tabs>
-              <w:tab w:val="left" w:pos="960"/>
+              <w:tab w:val="left" w:pos="880"/>
               <w:tab w:val="right" w:leader="dot" w:pos="9062"/>
             </w:tabs>
             <w:rPr>
               <w:rFonts w:asciiTheme="minorHAnsi" w:eastAsiaTheme="minorEastAsia" w:hAnsiTheme="minorHAnsi" w:cstheme="minorBidi"/>
               <w:noProof/>
+              <w:sz w:val="22"/>
+              <w:szCs w:val="22"/>
             </w:rPr>
           </w:pPr>
-          <w:hyperlink w:anchor="_Toc487464653" w:history="1">
-            <w:r>
-              <w:rPr>
-                <w:rStyle w:val="Link"/>
+          <w:hyperlink w:anchor="_Toc487713919" w:history="1">
+            <w:r>
+              <w:rPr>
+                <w:rStyle w:val="Hyperlink"/>
                 <w:noProof/>
               </w:rPr>
               <w:t>1.1</w:t>
@@ -1138,12 +1132,14 @@
               <w:rPr>
                 <w:rFonts w:asciiTheme="minorHAnsi" w:eastAsiaTheme="minorEastAsia" w:hAnsiTheme="minorHAnsi" w:cstheme="minorBidi"/>
                 <w:noProof/>
+                <w:sz w:val="22"/>
+                <w:szCs w:val="22"/>
               </w:rPr>
               <w:tab/>
             </w:r>
             <w:r>
               <w:rPr>
-                <w:rStyle w:val="Link"/>
+                <w:rStyle w:val="Hyperlink"/>
                 <w:noProof/>
               </w:rPr>
               <w:t>Aufgabenstellung</w:t>
@@ -1167,7 +1163,7 @@
                 <w:noProof/>
                 <w:webHidden/>
               </w:rPr>
-              <w:instrText xml:space="preserve"> PAGEREF _Toc487464653 \h </w:instrText>
+              <w:instrText xml:space="preserve"> PAGEREF _Toc487713919 \h </w:instrText>
             </w:r>
             <w:r>
               <w:rPr>
@@ -1208,13 +1204,14 @@
             <w:rPr>
               <w:rFonts w:asciiTheme="minorHAnsi" w:eastAsiaTheme="minorEastAsia" w:hAnsiTheme="minorHAnsi" w:cstheme="minorBidi"/>
               <w:noProof/>
+              <w:sz w:val="22"/>
+              <w:szCs w:val="22"/>
             </w:rPr>
           </w:pPr>
-          <w:hyperlink w:anchor="_Toc487464654" w:history="1">
-            <w:r>
-              <w:rPr>
-                <w:rStyle w:val="Link"/>
-                <w:b/>
+          <w:hyperlink w:anchor="_Toc487713920" w:history="1">
+            <w:r>
+              <w:rPr>
+                <w:rStyle w:val="Hyperlink"/>
                 <w:noProof/>
               </w:rPr>
               <w:t>2</w:t>
@@ -1223,13 +1220,14 @@
               <w:rPr>
                 <w:rFonts w:asciiTheme="minorHAnsi" w:eastAsiaTheme="minorEastAsia" w:hAnsiTheme="minorHAnsi" w:cstheme="minorBidi"/>
                 <w:noProof/>
+                <w:sz w:val="22"/>
+                <w:szCs w:val="22"/>
               </w:rPr>
               <w:tab/>
             </w:r>
             <w:r>
               <w:rPr>
-                <w:rStyle w:val="Link"/>
-                <w:b/>
+                <w:rStyle w:val="Hyperlink"/>
                 <w:noProof/>
               </w:rPr>
               <w:t>Bewertungskriterien und Ziele des Reviews</w:t>
@@ -1253,7 +1251,7 @@
                 <w:noProof/>
                 <w:webHidden/>
               </w:rPr>
-              <w:instrText xml:space="preserve"> PAGEREF _Toc487464654 \h </w:instrText>
+              <w:instrText xml:space="preserve"> PAGEREF _Toc487713920 \h </w:instrText>
             </w:r>
             <w:r>
               <w:rPr>
@@ -1288,18 +1286,20 @@
           <w:pPr>
             <w:pStyle w:val="Verzeichnis2"/>
             <w:tabs>
-              <w:tab w:val="left" w:pos="960"/>
+              <w:tab w:val="left" w:pos="880"/>
               <w:tab w:val="right" w:leader="dot" w:pos="9062"/>
             </w:tabs>
             <w:rPr>
               <w:rFonts w:asciiTheme="minorHAnsi" w:eastAsiaTheme="minorEastAsia" w:hAnsiTheme="minorHAnsi" w:cstheme="minorBidi"/>
               <w:noProof/>
+              <w:sz w:val="22"/>
+              <w:szCs w:val="22"/>
             </w:rPr>
           </w:pPr>
-          <w:hyperlink w:anchor="_Toc487464655" w:history="1">
-            <w:r>
-              <w:rPr>
-                <w:rStyle w:val="Link"/>
+          <w:hyperlink w:anchor="_Toc487713921" w:history="1">
+            <w:r>
+              <w:rPr>
+                <w:rStyle w:val="Hyperlink"/>
                 <w:noProof/>
               </w:rPr>
               <w:t>2.1</w:t>
@@ -1308,12 +1308,14 @@
               <w:rPr>
                 <w:rFonts w:asciiTheme="minorHAnsi" w:eastAsiaTheme="minorEastAsia" w:hAnsiTheme="minorHAnsi" w:cstheme="minorBidi"/>
                 <w:noProof/>
+                <w:sz w:val="22"/>
+                <w:szCs w:val="22"/>
               </w:rPr>
               <w:tab/>
             </w:r>
             <w:r>
               <w:rPr>
-                <w:rStyle w:val="Link"/>
+                <w:rStyle w:val="Hyperlink"/>
                 <w:noProof/>
               </w:rPr>
               <w:t>Bewertungskriterien - Qualitätsziele</w:t>
@@ -1337,7 +1339,7 @@
                 <w:noProof/>
                 <w:webHidden/>
               </w:rPr>
-              <w:instrText xml:space="preserve"> PAGEREF _Toc487464655 \h </w:instrText>
+              <w:instrText xml:space="preserve"> PAGEREF _Toc487713921 \h </w:instrText>
             </w:r>
             <w:r>
               <w:rPr>
@@ -1372,18 +1374,20 @@
           <w:pPr>
             <w:pStyle w:val="Verzeichnis2"/>
             <w:tabs>
-              <w:tab w:val="left" w:pos="960"/>
+              <w:tab w:val="left" w:pos="880"/>
               <w:tab w:val="right" w:leader="dot" w:pos="9062"/>
             </w:tabs>
             <w:rPr>
               <w:rFonts w:asciiTheme="minorHAnsi" w:eastAsiaTheme="minorEastAsia" w:hAnsiTheme="minorHAnsi" w:cstheme="minorBidi"/>
               <w:noProof/>
+              <w:sz w:val="22"/>
+              <w:szCs w:val="22"/>
             </w:rPr>
           </w:pPr>
-          <w:hyperlink w:anchor="_Toc487464656" w:history="1">
-            <w:r>
-              <w:rPr>
-                <w:rStyle w:val="Link"/>
+          <w:hyperlink w:anchor="_Toc487713922" w:history="1">
+            <w:r>
+              <w:rPr>
+                <w:rStyle w:val="Hyperlink"/>
                 <w:noProof/>
               </w:rPr>
               <w:t>2.2</w:t>
@@ -1392,12 +1396,14 @@
               <w:rPr>
                 <w:rFonts w:asciiTheme="minorHAnsi" w:eastAsiaTheme="minorEastAsia" w:hAnsiTheme="minorHAnsi" w:cstheme="minorBidi"/>
                 <w:noProof/>
+                <w:sz w:val="22"/>
+                <w:szCs w:val="22"/>
               </w:rPr>
               <w:tab/>
             </w:r>
             <w:r>
               <w:rPr>
-                <w:rStyle w:val="Link"/>
+                <w:rStyle w:val="Hyperlink"/>
                 <w:noProof/>
               </w:rPr>
               <w:t>Bewertungskriterien – Funktionale Anforderungen</w:t>
@@ -1421,7 +1427,7 @@
                 <w:noProof/>
                 <w:webHidden/>
               </w:rPr>
-              <w:instrText xml:space="preserve"> PAGEREF _Toc487464656 \h </w:instrText>
+              <w:instrText xml:space="preserve"> PAGEREF _Toc487713922 \h </w:instrText>
             </w:r>
             <w:r>
               <w:rPr>
@@ -1441,7 +1447,7 @@
                 <w:noProof/>
                 <w:webHidden/>
               </w:rPr>
-              <w:t>4</w:t>
+              <w:t>5</w:t>
             </w:r>
             <w:r>
               <w:rPr>
@@ -1462,13 +1468,14 @@
             <w:rPr>
               <w:rFonts w:asciiTheme="minorHAnsi" w:eastAsiaTheme="minorEastAsia" w:hAnsiTheme="minorHAnsi" w:cstheme="minorBidi"/>
               <w:noProof/>
+              <w:sz w:val="22"/>
+              <w:szCs w:val="22"/>
             </w:rPr>
           </w:pPr>
-          <w:hyperlink w:anchor="_Toc487464657" w:history="1">
-            <w:r>
-              <w:rPr>
-                <w:rStyle w:val="Link"/>
-                <w:b/>
+          <w:hyperlink w:anchor="_Toc487713923" w:history="1">
+            <w:r>
+              <w:rPr>
+                <w:rStyle w:val="Hyperlink"/>
                 <w:noProof/>
               </w:rPr>
               <w:t>3</w:t>
@@ -1477,13 +1484,14 @@
               <w:rPr>
                 <w:rFonts w:asciiTheme="minorHAnsi" w:eastAsiaTheme="minorEastAsia" w:hAnsiTheme="minorHAnsi" w:cstheme="minorBidi"/>
                 <w:noProof/>
+                <w:sz w:val="22"/>
+                <w:szCs w:val="22"/>
               </w:rPr>
               <w:tab/>
             </w:r>
             <w:r>
               <w:rPr>
-                <w:rStyle w:val="Link"/>
-                <w:b/>
+                <w:rStyle w:val="Hyperlink"/>
                 <w:noProof/>
               </w:rPr>
               <w:t>Ergebnisse und Verbesserungsvorschläge</w:t>
@@ -1507,7 +1515,7 @@
                 <w:noProof/>
                 <w:webHidden/>
               </w:rPr>
-              <w:instrText xml:space="preserve"> PAGEREF _Toc487464657 \h </w:instrText>
+              <w:instrText xml:space="preserve"> PAGEREF _Toc487713923 \h </w:instrText>
             </w:r>
             <w:r>
               <w:rPr>
@@ -1527,7 +1535,7 @@
                 <w:noProof/>
                 <w:webHidden/>
               </w:rPr>
-              <w:t>6</w:t>
+              <w:t>7</w:t>
             </w:r>
             <w:r>
               <w:rPr>
@@ -1542,18 +1550,20 @@
           <w:pPr>
             <w:pStyle w:val="Verzeichnis2"/>
             <w:tabs>
-              <w:tab w:val="left" w:pos="960"/>
+              <w:tab w:val="left" w:pos="880"/>
               <w:tab w:val="right" w:leader="dot" w:pos="9062"/>
             </w:tabs>
             <w:rPr>
               <w:rFonts w:asciiTheme="minorHAnsi" w:eastAsiaTheme="minorEastAsia" w:hAnsiTheme="minorHAnsi" w:cstheme="minorBidi"/>
               <w:noProof/>
+              <w:sz w:val="22"/>
+              <w:szCs w:val="22"/>
             </w:rPr>
           </w:pPr>
-          <w:hyperlink w:anchor="_Toc487464658" w:history="1">
-            <w:r>
-              <w:rPr>
-                <w:rStyle w:val="Link"/>
+          <w:hyperlink w:anchor="_Toc487713924" w:history="1">
+            <w:r>
+              <w:rPr>
+                <w:rStyle w:val="Hyperlink"/>
                 <w:noProof/>
               </w:rPr>
               <w:t>3.1</w:t>
@@ -1562,12 +1572,14 @@
               <w:rPr>
                 <w:rFonts w:asciiTheme="minorHAnsi" w:eastAsiaTheme="minorEastAsia" w:hAnsiTheme="minorHAnsi" w:cstheme="minorBidi"/>
                 <w:noProof/>
+                <w:sz w:val="22"/>
+                <w:szCs w:val="22"/>
               </w:rPr>
               <w:tab/>
             </w:r>
             <w:r>
               <w:rPr>
-                <w:rStyle w:val="Link"/>
+                <w:rStyle w:val="Hyperlink"/>
                 <w:noProof/>
               </w:rPr>
               <w:t>Ergebnisse</w:t>
@@ -1591,7 +1603,7 @@
                 <w:noProof/>
                 <w:webHidden/>
               </w:rPr>
-              <w:instrText xml:space="preserve"> PAGEREF _Toc487464658 \h </w:instrText>
+              <w:instrText xml:space="preserve"> PAGEREF _Toc487713924 \h </w:instrText>
             </w:r>
             <w:r>
               <w:rPr>
@@ -1626,18 +1638,20 @@
           <w:pPr>
             <w:pStyle w:val="Verzeichnis2"/>
             <w:tabs>
-              <w:tab w:val="left" w:pos="960"/>
+              <w:tab w:val="left" w:pos="880"/>
               <w:tab w:val="right" w:leader="dot" w:pos="9062"/>
             </w:tabs>
             <w:rPr>
               <w:rFonts w:asciiTheme="minorHAnsi" w:eastAsiaTheme="minorEastAsia" w:hAnsiTheme="minorHAnsi" w:cstheme="minorBidi"/>
               <w:noProof/>
+              <w:sz w:val="22"/>
+              <w:szCs w:val="22"/>
             </w:rPr>
           </w:pPr>
-          <w:hyperlink w:anchor="_Toc487464659" w:history="1">
-            <w:r>
-              <w:rPr>
-                <w:rStyle w:val="Link"/>
+          <w:hyperlink w:anchor="_Toc487713925" w:history="1">
+            <w:r>
+              <w:rPr>
+                <w:rStyle w:val="Hyperlink"/>
                 <w:noProof/>
               </w:rPr>
               <w:t>3.2</w:t>
@@ -1646,12 +1660,14 @@
               <w:rPr>
                 <w:rFonts w:asciiTheme="minorHAnsi" w:eastAsiaTheme="minorEastAsia" w:hAnsiTheme="minorHAnsi" w:cstheme="minorBidi"/>
                 <w:noProof/>
+                <w:sz w:val="22"/>
+                <w:szCs w:val="22"/>
               </w:rPr>
               <w:tab/>
             </w:r>
             <w:r>
               <w:rPr>
-                <w:rStyle w:val="Link"/>
+                <w:rStyle w:val="Hyperlink"/>
                 <w:noProof/>
               </w:rPr>
               <w:t>Verbesserungsvorschläge</w:t>
@@ -1675,7 +1691,7 @@
                 <w:noProof/>
                 <w:webHidden/>
               </w:rPr>
-              <w:instrText xml:space="preserve"> PAGEREF _Toc487464659 \h </w:instrText>
+              <w:instrText xml:space="preserve"> PAGEREF _Toc487713925 \h </w:instrText>
             </w:r>
             <w:r>
               <w:rPr>
@@ -1710,18 +1726,20 @@
           <w:pPr>
             <w:pStyle w:val="Verzeichnis2"/>
             <w:tabs>
-              <w:tab w:val="left" w:pos="960"/>
+              <w:tab w:val="left" w:pos="880"/>
               <w:tab w:val="right" w:leader="dot" w:pos="9062"/>
             </w:tabs>
             <w:rPr>
               <w:rFonts w:asciiTheme="minorHAnsi" w:eastAsiaTheme="minorEastAsia" w:hAnsiTheme="minorHAnsi" w:cstheme="minorBidi"/>
               <w:noProof/>
+              <w:sz w:val="22"/>
+              <w:szCs w:val="22"/>
             </w:rPr>
           </w:pPr>
-          <w:hyperlink w:anchor="_Toc487464660" w:history="1">
-            <w:r>
-              <w:rPr>
-                <w:rStyle w:val="Link"/>
+          <w:hyperlink w:anchor="_Toc487713926" w:history="1">
+            <w:r>
+              <w:rPr>
+                <w:rStyle w:val="Hyperlink"/>
                 <w:noProof/>
               </w:rPr>
               <w:t>3.3</w:t>
@@ -1730,12 +1748,14 @@
               <w:rPr>
                 <w:rFonts w:asciiTheme="minorHAnsi" w:eastAsiaTheme="minorEastAsia" w:hAnsiTheme="minorHAnsi" w:cstheme="minorBidi"/>
                 <w:noProof/>
+                <w:sz w:val="22"/>
+                <w:szCs w:val="22"/>
               </w:rPr>
               <w:tab/>
             </w:r>
             <w:r>
               <w:rPr>
-                <w:rStyle w:val="Link"/>
+                <w:rStyle w:val="Hyperlink"/>
                 <w:noProof/>
               </w:rPr>
               <w:t>Sonstiges</w:t>
@@ -1759,7 +1779,7 @@
                 <w:noProof/>
                 <w:webHidden/>
               </w:rPr>
-              <w:instrText xml:space="preserve"> PAGEREF _Toc487464660 \h </w:instrText>
+              <w:instrText xml:space="preserve"> PAGEREF _Toc487713926 \h </w:instrText>
             </w:r>
             <w:r>
               <w:rPr>
@@ -1779,7 +1799,7 @@
                 <w:noProof/>
                 <w:webHidden/>
               </w:rPr>
-              <w:t>7</w:t>
+              <w:t>8</w:t>
             </w:r>
             <w:r>
               <w:rPr>
@@ -1800,72 +1820,70 @@
             <w:rPr>
               <w:rFonts w:asciiTheme="minorHAnsi" w:eastAsiaTheme="minorEastAsia" w:hAnsiTheme="minorHAnsi" w:cstheme="minorBidi"/>
               <w:noProof/>
+              <w:sz w:val="22"/>
+              <w:szCs w:val="22"/>
             </w:rPr>
           </w:pPr>
-          <w:hyperlink w:anchor="_Toc487464661" w:history="1">
-            <w:r>
-              <w:rPr>
-                <w:rStyle w:val="Link"/>
+          <w:hyperlink w:anchor="_Toc487713927" w:history="1">
+            <w:r>
+              <w:rPr>
+                <w:rStyle w:val="Hyperlink"/>
+                <w:noProof/>
+              </w:rPr>
+              <w:t>4</w:t>
+            </w:r>
+            <w:r>
+              <w:rPr>
+                <w:rFonts w:asciiTheme="minorHAnsi" w:eastAsiaTheme="minorEastAsia" w:hAnsiTheme="minorHAnsi" w:cstheme="minorBidi"/>
+                <w:noProof/>
+                <w:sz w:val="22"/>
+                <w:szCs w:val="22"/>
+              </w:rPr>
+              <w:tab/>
+            </w:r>
+            <w:r>
+              <w:rPr>
+                <w:rStyle w:val="Hyperlink"/>
+                <w:noProof/>
+              </w:rPr>
+              <w:t>Aktionsplan</w:t>
+            </w:r>
+            <w:r>
+              <w:rPr>
+                <w:noProof/>
+                <w:webHidden/>
+              </w:rPr>
+              <w:tab/>
+            </w:r>
+            <w:r>
+              <w:rPr>
+                <w:noProof/>
+                <w:webHidden/>
+              </w:rPr>
+              <w:fldChar w:fldCharType="begin"/>
+            </w:r>
+            <w:r>
+              <w:rPr>
+                <w:noProof/>
+                <w:webHidden/>
+              </w:rPr>
+              <w:instrText xml:space="preserve"> PAGEREF _Toc487713927 \h </w:instrText>
+            </w:r>
+            <w:r>
+              <w:rPr>
+                <w:noProof/>
+                <w:webHidden/>
+              </w:rPr>
+              <w:fldChar w:fldCharType="separate"/>
+            </w:r>
+            <w:r>
+              <w:rPr>
                 <w:b/>
-                <w:noProof/>
-              </w:rPr>
-              <w:t>4</w:t>
-            </w:r>
-            <w:r>
-              <w:rPr>
-                <w:rFonts w:asciiTheme="minorHAnsi" w:eastAsiaTheme="minorEastAsia" w:hAnsiTheme="minorHAnsi" w:cstheme="minorBidi"/>
-                <w:noProof/>
-              </w:rPr>
-              <w:tab/>
-            </w:r>
-            <w:r>
-              <w:rPr>
-                <w:rStyle w:val="Link"/>
-                <w:b/>
-                <w:noProof/>
-              </w:rPr>
-              <w:t>Aktionsplan</w:t>
-            </w:r>
-            <w:r>
-              <w:rPr>
+                <w:bCs/>
                 <w:noProof/>
                 <w:webHidden/>
               </w:rPr>
-              <w:tab/>
-            </w:r>
-            <w:r>
-              <w:rPr>
-                <w:noProof/>
-                <w:webHidden/>
-              </w:rPr>
-              <w:fldChar w:fldCharType="begin"/>
-            </w:r>
-            <w:r>
-              <w:rPr>
-                <w:noProof/>
-                <w:webHidden/>
-              </w:rPr>
-              <w:instrText xml:space="preserve"> PAGEREF _Toc487464661 \h </w:instrText>
-            </w:r>
-            <w:r>
-              <w:rPr>
-                <w:noProof/>
-                <w:webHidden/>
-              </w:rPr>
-            </w:r>
-            <w:r>
-              <w:rPr>
-                <w:noProof/>
-                <w:webHidden/>
-              </w:rPr>
-              <w:fldChar w:fldCharType="separate"/>
-            </w:r>
-            <w:r>
-              <w:rPr>
-                <w:noProof/>
-                <w:webHidden/>
-              </w:rPr>
-              <w:t>7</w:t>
+              <w:t>Fehler! Textmarke nicht definiert.</w:t>
             </w:r>
             <w:r>
               <w:rPr>
@@ -1919,50 +1937,231 @@
     </w:p>
     <w:p>
       <w:pPr>
+        <w:pStyle w:val="Abbildungsverzeichnis"/>
+        <w:tabs>
+          <w:tab w:val="right" w:leader="dot" w:pos="9062"/>
+        </w:tabs>
+        <w:rPr>
+          <w:rFonts w:asciiTheme="minorHAnsi" w:eastAsiaTheme="minorEastAsia" w:hAnsiTheme="minorHAnsi" w:cstheme="minorBidi"/>
+          <w:noProof/>
+          <w:sz w:val="22"/>
+          <w:szCs w:val="22"/>
+        </w:rPr>
+      </w:pPr>
+      <w:r>
+        <w:fldChar w:fldCharType="begin"/>
+      </w:r>
+      <w:r>
+        <w:instrText xml:space="preserve"> TOC \h \z \c "Tabelle" </w:instrText>
+      </w:r>
+      <w:r>
+        <w:fldChar w:fldCharType="separate"/>
+      </w:r>
+      <w:hyperlink w:anchor="_Toc487713913" w:history="1">
+        <w:r>
+          <w:rPr>
+            <w:rStyle w:val="Hyperlink"/>
+            <w:noProof/>
+          </w:rPr>
+          <w:t>Tabelle 1: Qualitätsziele</w:t>
+        </w:r>
+        <w:r>
+          <w:rPr>
+            <w:noProof/>
+            <w:webHidden/>
+          </w:rPr>
+          <w:tab/>
+        </w:r>
+        <w:r>
+          <w:rPr>
+            <w:noProof/>
+            <w:webHidden/>
+          </w:rPr>
+          <w:fldChar w:fldCharType="begin"/>
+        </w:r>
+        <w:r>
+          <w:rPr>
+            <w:noProof/>
+            <w:webHidden/>
+          </w:rPr>
+          <w:instrText xml:space="preserve"> PAGEREF _Toc487713913 \h </w:instrText>
+        </w:r>
+        <w:r>
+          <w:rPr>
+            <w:noProof/>
+            <w:webHidden/>
+          </w:rPr>
+        </w:r>
+        <w:r>
+          <w:rPr>
+            <w:noProof/>
+            <w:webHidden/>
+          </w:rPr>
+          <w:fldChar w:fldCharType="separate"/>
+        </w:r>
+        <w:r>
+          <w:rPr>
+            <w:noProof/>
+            <w:webHidden/>
+          </w:rPr>
+          <w:t>4</w:t>
+        </w:r>
+        <w:r>
+          <w:rPr>
+            <w:noProof/>
+            <w:webHidden/>
+          </w:rPr>
+          <w:fldChar w:fldCharType="end"/>
+        </w:r>
+      </w:hyperlink>
+    </w:p>
+    <w:p>
+      <w:pPr>
+        <w:pStyle w:val="Abbildungsverzeichnis"/>
+        <w:tabs>
+          <w:tab w:val="right" w:leader="dot" w:pos="9062"/>
+        </w:tabs>
+        <w:rPr>
+          <w:rFonts w:asciiTheme="minorHAnsi" w:eastAsiaTheme="minorEastAsia" w:hAnsiTheme="minorHAnsi" w:cstheme="minorBidi"/>
+          <w:noProof/>
+          <w:sz w:val="22"/>
+          <w:szCs w:val="22"/>
+        </w:rPr>
+      </w:pPr>
+      <w:hyperlink w:anchor="_Toc487713914" w:history="1">
+        <w:r>
+          <w:rPr>
+            <w:rStyle w:val="Hyperlink"/>
+            <w:noProof/>
+          </w:rPr>
+          <w:t>Tabelle 2: Bewertungskriterien</w:t>
+        </w:r>
+        <w:r>
+          <w:rPr>
+            <w:noProof/>
+            <w:webHidden/>
+          </w:rPr>
+          <w:tab/>
+        </w:r>
+        <w:r>
+          <w:rPr>
+            <w:noProof/>
+            <w:webHidden/>
+          </w:rPr>
+          <w:fldChar w:fldCharType="begin"/>
+        </w:r>
+        <w:r>
+          <w:rPr>
+            <w:noProof/>
+            <w:webHidden/>
+          </w:rPr>
+          <w:instrText xml:space="preserve"> PAGEREF _Toc487713914 \h </w:instrText>
+        </w:r>
+        <w:r>
+          <w:rPr>
+            <w:noProof/>
+            <w:webHidden/>
+          </w:rPr>
+        </w:r>
+        <w:r>
+          <w:rPr>
+            <w:noProof/>
+            <w:webHidden/>
+          </w:rPr>
+          <w:fldChar w:fldCharType="separate"/>
+        </w:r>
+        <w:r>
+          <w:rPr>
+            <w:noProof/>
+            <w:webHidden/>
+          </w:rPr>
+          <w:t>7</w:t>
+        </w:r>
+        <w:r>
+          <w:rPr>
+            <w:noProof/>
+            <w:webHidden/>
+          </w:rPr>
+          <w:fldChar w:fldCharType="end"/>
+        </w:r>
+      </w:hyperlink>
+    </w:p>
+    <w:p>
+      <w:pPr>
+        <w:pStyle w:val="Abbildungsverzeichnis"/>
+        <w:tabs>
+          <w:tab w:val="right" w:leader="dot" w:pos="9062"/>
+        </w:tabs>
+        <w:rPr>
+          <w:rFonts w:asciiTheme="minorHAnsi" w:eastAsiaTheme="minorEastAsia" w:hAnsiTheme="minorHAnsi" w:cstheme="minorBidi"/>
+          <w:noProof/>
+          <w:sz w:val="22"/>
+          <w:szCs w:val="22"/>
+        </w:rPr>
+      </w:pPr>
+      <w:hyperlink w:anchor="_Toc487713915" w:history="1">
+        <w:r>
+          <w:rPr>
+            <w:rStyle w:val="Hyperlink"/>
+            <w:noProof/>
+          </w:rPr>
+          <w:t>Tabelle 3: Verbesserungsvorschläge</w:t>
+        </w:r>
+        <w:r>
+          <w:rPr>
+            <w:noProof/>
+            <w:webHidden/>
+          </w:rPr>
+          <w:tab/>
+        </w:r>
+        <w:r>
+          <w:rPr>
+            <w:noProof/>
+            <w:webHidden/>
+          </w:rPr>
+          <w:fldChar w:fldCharType="begin"/>
+        </w:r>
+        <w:r>
+          <w:rPr>
+            <w:noProof/>
+            <w:webHidden/>
+          </w:rPr>
+          <w:instrText xml:space="preserve"> PAGEREF _Toc487713915 \h </w:instrText>
+        </w:r>
+        <w:r>
+          <w:rPr>
+            <w:noProof/>
+            <w:webHidden/>
+          </w:rPr>
+        </w:r>
+        <w:r>
+          <w:rPr>
+            <w:noProof/>
+            <w:webHidden/>
+          </w:rPr>
+          <w:fldChar w:fldCharType="separate"/>
+        </w:r>
+        <w:r>
+          <w:rPr>
+            <w:noProof/>
+            <w:webHidden/>
+          </w:rPr>
+          <w:t>8</w:t>
+        </w:r>
+        <w:r>
+          <w:rPr>
+            <w:noProof/>
+            <w:webHidden/>
+          </w:rPr>
+          <w:fldChar w:fldCharType="end"/>
+        </w:r>
+      </w:hyperlink>
+    </w:p>
+    <w:p>
+      <w:pPr>
         <w:spacing w:line="360" w:lineRule="auto"/>
       </w:pPr>
       <w:r>
-        <w:fldChar w:fldCharType="begin"/>
-      </w:r>
-      <w:r>
-        <w:instrText xml:space="preserve"> TOC \h \z \c "Tabelle" </w:instrText>
-      </w:r>
-      <w:r>
-        <w:fldChar w:fldCharType="separate"/>
-      </w:r>
-      <w:r>
-        <w:rPr>
-          <w:b/>
-          <w:bCs/>
-          <w:noProof/>
-        </w:rPr>
-        <w:t>Es konnten keine Einträge für ein Abbildungsverzeichnis gefunden werden.</w:t>
-      </w:r>
-      <w:r>
-        <w:rPr>
-          <w:bCs/>
-          <w:noProof/>
-        </w:rPr>
-        <w:br/>
-        <w:t xml:space="preserve">Dies ist ein automatisches Inhaltsverzeichnis. Um es zu verwenden, wenden Sie Überschriftenformate (auf der Registerkarte "Start") auf den Text an, der in Ihrem Inhaltsverzeichnis erscheinen soll, und aktualisieren dann diese Tabelle. </w:t>
-      </w:r>
-      <w:r>
-        <w:rPr>
-          <w:bCs/>
-          <w:noProof/>
-        </w:rPr>
-        <w:cr/>
-        <w:t xml:space="preserve"> </w:t>
-      </w:r>
-      <w:r>
-        <w:rPr>
-          <w:bCs/>
-          <w:noProof/>
-        </w:rPr>
-        <w:cr/>
-        <w:t>Wenn Sie Ihre eigenen Einträge eingeben möchten, verwenden Sie ein manuelles Inhaltsverzeichnis (im gleichen Menü wie das automatische).</w:t>
-      </w:r>
-      <w:r>
         <w:fldChar w:fldCharType="end"/>
       </w:r>
     </w:p>
@@ -1979,7 +2178,7 @@
           <w:color w:val="auto"/>
         </w:rPr>
       </w:pPr>
-      <w:bookmarkStart w:id="2" w:name="_Toc487464652"/>
+      <w:bookmarkStart w:id="2" w:name="_Toc487713918"/>
       <w:r>
         <w:rPr>
           <w:b/>
@@ -2021,6 +2220,7 @@
     <w:p>
       <w:pPr>
         <w:spacing w:line="360" w:lineRule="auto"/>
+        <w:ind w:left="432"/>
       </w:pPr>
       <w:r>
         <w:t>Zweck</w:t>
@@ -2054,7 +2254,7 @@
           <w:color w:val="auto"/>
         </w:rPr>
       </w:pPr>
-      <w:bookmarkStart w:id="3" w:name="_Toc487464653"/>
+      <w:bookmarkStart w:id="3" w:name="_Toc487713919"/>
       <w:r>
         <w:rPr>
           <w:rFonts w:ascii="Times New Roman" w:hAnsi="Times New Roman" w:cs="Times New Roman"/>
@@ -2068,6 +2268,7 @@
     <w:p>
       <w:pPr>
         <w:spacing w:line="360" w:lineRule="auto"/>
+        <w:ind w:left="576"/>
       </w:pPr>
       <w:r>
         <w:t>Ein Teil der im Rahmen des Labors erstellten Verkehrssimulation ist die Durchführung eines Reviews. Dabei werden zwischen den Gruppen die jeweilige Architekturdokumentation sowie die Projektmappe mit der zug</w:t>
@@ -2121,7 +2322,7 @@
           <w:color w:val="auto"/>
         </w:rPr>
       </w:pPr>
-      <w:bookmarkStart w:id="4" w:name="_Toc487464654"/>
+      <w:bookmarkStart w:id="4" w:name="_Toc487713920"/>
       <w:r>
         <w:rPr>
           <w:b/>
@@ -2188,7 +2389,7 @@
           <w:color w:val="auto"/>
         </w:rPr>
       </w:pPr>
-      <w:bookmarkStart w:id="5" w:name="_Toc487464655"/>
+      <w:bookmarkStart w:id="5" w:name="_Toc487713921"/>
       <w:r>
         <w:rPr>
           <w:rFonts w:ascii="Times New Roman" w:hAnsi="Times New Roman" w:cs="Times New Roman"/>
@@ -2211,19 +2412,13 @@
         <w:t xml:space="preserve">Tabelle </w:t>
       </w:r>
       <w:r>
-        <w:rPr>
-          <w:color w:val="FF0000"/>
-        </w:rPr>
-        <w:t>TODO</w:t>
-      </w:r>
-      <w:r>
-        <w:rPr>
-          <w:color w:val="FF0000"/>
-        </w:rPr>
-        <w:t xml:space="preserve"> </w:t>
-      </w:r>
-      <w:r>
-        <w:t xml:space="preserve">zeigt die zu bewertenden </w:t>
+        <w:t>1</w:t>
+      </w:r>
+      <w:r>
+        <w:t xml:space="preserve"> zeigt </w:t>
+      </w:r>
+      <w:r>
+        <w:t xml:space="preserve">die zu bewertenden </w:t>
       </w:r>
       <w:r>
         <w:t>Qualitätsziele der Verkehrssimulation</w:t>
@@ -2434,11 +2629,100 @@
           <w:tcPr>
             <w:tcW w:w="3021" w:type="dxa"/>
           </w:tcPr>
-          <w:p/>
+          <w:p>
+            <w:pPr>
+              <w:keepNext/>
+            </w:pPr>
+          </w:p>
         </w:tc>
       </w:tr>
     </w:tbl>
-    <w:p/>
+    <w:p>
+      <w:pPr>
+        <w:pStyle w:val="Beschriftung"/>
+        <w:jc w:val="center"/>
+        <w:rPr>
+          <w:i w:val="0"/>
+          <w:iCs w:val="0"/>
+          <w:color w:val="auto"/>
+          <w:sz w:val="24"/>
+          <w:szCs w:val="24"/>
+        </w:rPr>
+      </w:pPr>
+      <w:bookmarkStart w:id="6" w:name="_Toc487713913"/>
+      <w:r>
+        <w:rPr>
+          <w:i w:val="0"/>
+          <w:iCs w:val="0"/>
+          <w:color w:val="auto"/>
+          <w:sz w:val="24"/>
+          <w:szCs w:val="24"/>
+        </w:rPr>
+        <w:t xml:space="preserve">Tabelle </w:t>
+      </w:r>
+      <w:r>
+        <w:rPr>
+          <w:i w:val="0"/>
+          <w:iCs w:val="0"/>
+          <w:color w:val="auto"/>
+          <w:sz w:val="24"/>
+          <w:szCs w:val="24"/>
+        </w:rPr>
+        <w:fldChar w:fldCharType="begin"/>
+      </w:r>
+      <w:r>
+        <w:rPr>
+          <w:i w:val="0"/>
+          <w:iCs w:val="0"/>
+          <w:color w:val="auto"/>
+          <w:sz w:val="24"/>
+          <w:szCs w:val="24"/>
+        </w:rPr>
+        <w:instrText xml:space="preserve"> SEQ Tabelle \* ARABIC </w:instrText>
+      </w:r>
+      <w:r>
+        <w:rPr>
+          <w:i w:val="0"/>
+          <w:iCs w:val="0"/>
+          <w:color w:val="auto"/>
+          <w:sz w:val="24"/>
+          <w:szCs w:val="24"/>
+        </w:rPr>
+        <w:fldChar w:fldCharType="separate"/>
+      </w:r>
+      <w:r>
+        <w:rPr>
+          <w:i w:val="0"/>
+          <w:iCs w:val="0"/>
+          <w:noProof/>
+          <w:color w:val="auto"/>
+          <w:sz w:val="24"/>
+          <w:szCs w:val="24"/>
+        </w:rPr>
+        <w:t>1</w:t>
+      </w:r>
+      <w:r>
+        <w:rPr>
+          <w:i w:val="0"/>
+          <w:iCs w:val="0"/>
+          <w:color w:val="auto"/>
+          <w:sz w:val="24"/>
+          <w:szCs w:val="24"/>
+        </w:rPr>
+        <w:fldChar w:fldCharType="end"/>
+      </w:r>
+      <w:r>
+        <w:rPr>
+          <w:i w:val="0"/>
+          <w:iCs w:val="0"/>
+          <w:color w:val="auto"/>
+          <w:sz w:val="24"/>
+          <w:szCs w:val="24"/>
+        </w:rPr>
+        <w:t>: Qualitätsziele</w:t>
+      </w:r>
+      <w:bookmarkEnd w:id="6"/>
+    </w:p>
     <w:p>
       <w:pPr>
         <w:pStyle w:val="berschrift2"/>
@@ -2448,13 +2732,14 @@
           <w:sz w:val="28"/>
         </w:rPr>
       </w:pPr>
-      <w:bookmarkStart w:id="6" w:name="_Toc487464656"/>
+      <w:bookmarkStart w:id="7" w:name="_Toc487713922"/>
       <w:r>
         <w:rPr>
           <w:rFonts w:ascii="Times New Roman" w:hAnsi="Times New Roman" w:cs="Times New Roman"/>
           <w:color w:val="auto"/>
           <w:sz w:val="28"/>
         </w:rPr>
+        <w:lastRenderedPageBreak/>
         <w:t>Bewertungskri</w:t>
       </w:r>
       <w:r>
@@ -2473,7 +2758,7 @@
         </w:rPr>
         <w:t xml:space="preserve"> – Funktionale Anforderungen</w:t>
       </w:r>
-      <w:bookmarkEnd w:id="6"/>
+      <w:bookmarkEnd w:id="7"/>
     </w:p>
     <w:p>
       <w:pPr>
@@ -2485,23 +2770,19 @@
         <w:spacing w:line="360" w:lineRule="auto"/>
       </w:pPr>
       <w:r>
-        <w:lastRenderedPageBreak/>
-        <w:t xml:space="preserve">Die folgende Tabelle </w:t>
-      </w:r>
-      <w:r>
-        <w:rPr>
-          <w:color w:val="FF0000"/>
-        </w:rPr>
-        <w:t>TODO</w:t>
-      </w:r>
-      <w:r>
-        <w:rPr>
-          <w:color w:val="FF0000"/>
-        </w:rPr>
-        <w:t xml:space="preserve"> </w:t>
-      </w:r>
-      <w:r>
-        <w:t>beinhaltet die festgelegten funktionalen Anforderungen an das Projekt. Diese werden nun mit der umgesetzten Architektur verglichen. Anhang B liefert eine genauere Beschrei</w:t>
+        <w:t xml:space="preserve">Die folgende </w:t>
+      </w:r>
+      <w:r>
+        <w:t xml:space="preserve">Tabelle </w:t>
+      </w:r>
+      <w:r>
+        <w:t>2</w:t>
+      </w:r>
+      <w:r>
+        <w:t xml:space="preserve"> beinhaltet </w:t>
+      </w:r>
+      <w:r>
+        <w:t>die festgelegten funktionalen Anforderungen an das Projekt. Diese werden nun mit der umgesetzten Architektur verglichen. Anhang B liefert eine genauere Beschrei</w:t>
       </w:r>
       <w:r>
         <w:t>bung der Kri</w:t>
@@ -2836,14 +3117,59 @@
           <w:tcPr>
             <w:tcW w:w="4135" w:type="dxa"/>
           </w:tcPr>
-          <w:p/>
-          <w:p/>
+          <w:p>
+            <w:pPr>
+              <w:rPr>
+                <w:lang w:val="en-US"/>
+              </w:rPr>
+            </w:pPr>
+          </w:p>
+          <w:p>
+            <w:r>
+              <w:t xml:space="preserve">Die </w:t>
+            </w:r>
+            <w:proofErr w:type="spellStart"/>
+            <w:r>
+              <w:t>TrafficLightControlServer</w:t>
+            </w:r>
+            <w:proofErr w:type="spellEnd"/>
+            <w:r>
+              <w:t xml:space="preserve"> Komponente stellt über eine Konsolenanwendung ein Menü zur Verfügung, über den die Ampelschaltungen der </w:t>
+            </w:r>
+            <w:r>
+              <w:lastRenderedPageBreak/>
+              <w:t>Verkehrssimulation konfiguriert werden können</w:t>
+            </w:r>
+            <w:r>
+              <w:t>.</w:t>
+            </w:r>
+          </w:p>
         </w:tc>
         <w:tc>
           <w:tcPr>
             <w:tcW w:w="2024" w:type="dxa"/>
           </w:tcPr>
-          <w:p/>
+          <w:p>
+            <w:pPr>
+              <w:rPr>
+                <w:color w:val="FFC000"/>
+              </w:rPr>
+            </w:pPr>
+          </w:p>
+          <w:p>
+            <w:r>
+              <w:rPr>
+                <w:color w:val="00B050"/>
+              </w:rPr>
+              <w:t>Die Anforderung wurden vollständig erfüllt</w:t>
+            </w:r>
+            <w:r>
+              <w:rPr>
+                <w:color w:val="00B050"/>
+              </w:rPr>
+              <w:t>.</w:t>
+            </w:r>
+          </w:p>
         </w:tc>
       </w:tr>
       <w:tr>
@@ -2881,11 +3207,7 @@
           <w:p/>
           <w:p>
             <w:r>
-              <w:t xml:space="preserve">Die Simulation beinhaltet mehrere geregelte und eine ungeregelte </w:t>
-            </w:r>
-            <w:r>
-              <w:lastRenderedPageBreak/>
-              <w:t xml:space="preserve">Kreuzung. Die geregelte Kreuzung sind durch Ampeln geschaltet und von den Verkehrsteilnehmern beachtet. </w:t>
+              <w:t xml:space="preserve">Die Simulation beinhaltet mehrere geregelte und eine ungeregelte Kreuzung. Die geregelte Kreuzung sind durch Ampeln geschaltet und von den Verkehrsteilnehmern beachtet. </w:t>
             </w:r>
           </w:p>
           <w:p/>
@@ -2900,7 +3222,6 @@
               <w:rPr>
                 <w:color w:val="00B050"/>
               </w:rPr>
-              <w:lastRenderedPageBreak/>
               <w:t>Die Anforderung wurden vollständig erfüllt</w:t>
             </w:r>
             <w:r>
@@ -3082,12 +3403,45 @@
             <w:tcW w:w="4135" w:type="dxa"/>
           </w:tcPr>
           <w:p/>
-          <w:p/>
+          <w:p>
+            <w:r>
+              <w:t xml:space="preserve">Wie in Punkt 2.2 beschrieben, erweist sich die </w:t>
+            </w:r>
+            <w:r>
+              <w:t>Parametrisierung</w:t>
+            </w:r>
+            <w:r>
+              <w:t xml:space="preserve"> der Ampelsteuerung </w:t>
+            </w:r>
+            <w:r>
+              <w:t>als sehr umständlich durch Bedienung eines Menüs über die Konsole.</w:t>
+            </w:r>
+          </w:p>
         </w:tc>
         <w:tc>
           <w:tcPr>
             <w:tcW w:w="2024" w:type="dxa"/>
           </w:tcPr>
+          <w:p>
+            <w:pPr>
+              <w:rPr>
+                <w:color w:val="FFC000"/>
+              </w:rPr>
+            </w:pPr>
+          </w:p>
+          <w:p>
+            <w:pPr>
+              <w:rPr>
+                <w:color w:val="FFC000"/>
+              </w:rPr>
+            </w:pPr>
+            <w:r>
+              <w:rPr>
+                <w:color w:val="FFC000"/>
+              </w:rPr>
+              <w:t>Die Anforderung wurde teilweise erfüllt.</w:t>
+            </w:r>
+          </w:p>
           <w:p/>
         </w:tc>
       </w:tr>
@@ -3124,11 +3478,48 @@
             <w:tcW w:w="4135" w:type="dxa"/>
           </w:tcPr>
           <w:p/>
+          <w:p>
+            <w:r>
+              <w:t xml:space="preserve">Über die Komponente </w:t>
+            </w:r>
+            <w:proofErr w:type="spellStart"/>
+            <w:r>
+              <w:t>Obstacles</w:t>
+            </w:r>
+            <w:proofErr w:type="spellEnd"/>
+            <w:r>
+              <w:t xml:space="preserve"> ist es möglich Hindernisse in der Verkehrssimulation zu verteilen. Sie erlaubt es dem Benutzer ein Hindernis auszuwählen, dieses im Straßennetz zu platzieren und bei Bedarf wieder zu entfernen</w:t>
+            </w:r>
+            <w:r>
+              <w:t xml:space="preserve">. </w:t>
+            </w:r>
+          </w:p>
         </w:tc>
         <w:tc>
           <w:tcPr>
             <w:tcW w:w="2024" w:type="dxa"/>
           </w:tcPr>
+          <w:p/>
+          <w:p>
+            <w:r>
+              <w:rPr>
+                <w:color w:val="00B050"/>
+              </w:rPr>
+              <w:t xml:space="preserve">Die Anforderung wurde </w:t>
+            </w:r>
+            <w:r>
+              <w:rPr>
+                <w:color w:val="00B050"/>
+              </w:rPr>
+              <w:t xml:space="preserve">mehr als </w:t>
+            </w:r>
+            <w:r>
+              <w:rPr>
+                <w:color w:val="00B050"/>
+              </w:rPr>
+              <w:t xml:space="preserve">erfüllt. </w:t>
+            </w:r>
+          </w:p>
           <w:p/>
         </w:tc>
       </w:tr>
@@ -3184,18 +3575,6 @@
             <w:r>
               <w:t xml:space="preserve"> </w:t>
             </w:r>
-            <w:r>
-              <w:rPr>
-                <w:color w:val="FF0000"/>
-              </w:rPr>
-              <w:t>TODO</w:t>
-            </w:r>
-            <w:r>
-              <w:rPr>
-                <w:color w:val="FF0000"/>
-              </w:rPr>
-              <w:t xml:space="preserve"> Wie wird ein Fahrzeug versendet?</w:t>
-            </w:r>
           </w:p>
           <w:p/>
         </w:tc>
@@ -3204,7 +3583,26 @@
             <w:tcW w:w="2024" w:type="dxa"/>
           </w:tcPr>
           <w:p/>
-          <w:p/>
+          <w:p>
+            <w:r>
+              <w:rPr>
+                <w:color w:val="00B050"/>
+              </w:rPr>
+              <w:t xml:space="preserve">Die Anforderung wurde </w:t>
+            </w:r>
+            <w:r>
+              <w:rPr>
+                <w:color w:val="00B050"/>
+              </w:rPr>
+              <w:t xml:space="preserve">mehr als </w:t>
+            </w:r>
+            <w:r>
+              <w:rPr>
+                <w:color w:val="00B050"/>
+              </w:rPr>
+              <w:t xml:space="preserve">erfüllt. </w:t>
+            </w:r>
+          </w:p>
           <w:p/>
         </w:tc>
       </w:tr>
@@ -3251,21 +3649,129 @@
             <w:tcW w:w="4135" w:type="dxa"/>
           </w:tcPr>
           <w:p/>
+          <w:p>
+            <w:r>
+              <w:t xml:space="preserve">Das Fahrverhalten kann nicht parametrisiert werden.  </w:t>
+            </w:r>
+          </w:p>
         </w:tc>
         <w:tc>
           <w:tcPr>
             <w:tcW w:w="2024" w:type="dxa"/>
           </w:tcPr>
-          <w:p/>
+          <w:p>
+            <w:pPr>
+              <w:rPr>
+                <w:color w:val="FFC000"/>
+              </w:rPr>
+            </w:pPr>
+          </w:p>
+          <w:p>
+            <w:pPr>
+              <w:rPr>
+                <w:color w:val="FFC000"/>
+              </w:rPr>
+            </w:pPr>
+            <w:r>
+              <w:rPr>
+                <w:color w:val="FFC000"/>
+              </w:rPr>
+              <w:t>Die Anforderung wurde teilweise erfüllt.</w:t>
+            </w:r>
+          </w:p>
+          <w:p>
+            <w:pPr>
+              <w:keepNext/>
+            </w:pPr>
+          </w:p>
         </w:tc>
       </w:tr>
     </w:tbl>
     <w:p>
       <w:pPr>
-        <w:rPr>
-          <w:lang w:eastAsia="en-US"/>
-        </w:rPr>
-      </w:pPr>
+        <w:pStyle w:val="Beschriftung"/>
+        <w:jc w:val="center"/>
+        <w:rPr>
+          <w:i w:val="0"/>
+          <w:iCs w:val="0"/>
+          <w:color w:val="auto"/>
+          <w:sz w:val="24"/>
+          <w:szCs w:val="24"/>
+        </w:rPr>
+      </w:pPr>
+      <w:bookmarkStart w:id="8" w:name="_Toc487713914"/>
+      <w:r>
+        <w:rPr>
+          <w:i w:val="0"/>
+          <w:iCs w:val="0"/>
+          <w:color w:val="auto"/>
+          <w:sz w:val="24"/>
+          <w:szCs w:val="24"/>
+        </w:rPr>
+        <w:t xml:space="preserve">Tabelle </w:t>
+      </w:r>
+      <w:r>
+        <w:rPr>
+          <w:i w:val="0"/>
+          <w:iCs w:val="0"/>
+          <w:color w:val="auto"/>
+          <w:sz w:val="24"/>
+          <w:szCs w:val="24"/>
+        </w:rPr>
+        <w:fldChar w:fldCharType="begin"/>
+      </w:r>
+      <w:r>
+        <w:rPr>
+          <w:i w:val="0"/>
+          <w:iCs w:val="0"/>
+          <w:color w:val="auto"/>
+          <w:sz w:val="24"/>
+          <w:szCs w:val="24"/>
+        </w:rPr>
+        <w:instrText xml:space="preserve"> SEQ Tabelle \* ARABIC </w:instrText>
+      </w:r>
+      <w:r>
+        <w:rPr>
+          <w:i w:val="0"/>
+          <w:iCs w:val="0"/>
+          <w:color w:val="auto"/>
+          <w:sz w:val="24"/>
+          <w:szCs w:val="24"/>
+        </w:rPr>
+        <w:fldChar w:fldCharType="separate"/>
+      </w:r>
+      <w:r>
+        <w:rPr>
+          <w:i w:val="0"/>
+          <w:iCs w:val="0"/>
+          <w:noProof/>
+          <w:color w:val="auto"/>
+          <w:sz w:val="24"/>
+          <w:szCs w:val="24"/>
+        </w:rPr>
+        <w:t>2</w:t>
+      </w:r>
+      <w:r>
+        <w:rPr>
+          <w:i w:val="0"/>
+          <w:iCs w:val="0"/>
+          <w:color w:val="auto"/>
+          <w:sz w:val="24"/>
+          <w:szCs w:val="24"/>
+        </w:rPr>
+        <w:fldChar w:fldCharType="end"/>
+      </w:r>
+      <w:r>
+        <w:rPr>
+          <w:i w:val="0"/>
+          <w:iCs w:val="0"/>
+          <w:color w:val="auto"/>
+          <w:sz w:val="24"/>
+          <w:szCs w:val="24"/>
+        </w:rPr>
+        <w:t>: Bewertungskriterien</w:t>
+      </w:r>
+      <w:bookmarkEnd w:id="8"/>
     </w:p>
     <w:p/>
     <w:p/>
@@ -3277,7 +3783,7 @@
           <w:color w:val="auto"/>
         </w:rPr>
       </w:pPr>
-      <w:bookmarkStart w:id="7" w:name="_Toc487464657"/>
+      <w:bookmarkStart w:id="9" w:name="_Toc487713923"/>
       <w:r>
         <w:rPr>
           <w:b/>
@@ -3299,22 +3805,12 @@
         </w:rPr>
         <w:t>und Verbesserungsvorschläge</w:t>
       </w:r>
-      <w:bookmarkEnd w:id="7"/>
+      <w:bookmarkEnd w:id="9"/>
     </w:p>
     <w:p/>
     <w:p>
       <w:r>
-        <w:lastRenderedPageBreak/>
-        <w:t>Im diesem Kapitel werden die Ergebnisse noch</w:t>
-      </w:r>
-      <w:r>
-        <w:t xml:space="preserve"> </w:t>
-      </w:r>
-      <w:r>
-        <w:t>einmal wiedergegeben</w:t>
-      </w:r>
-      <w:r>
-        <w:t xml:space="preserve"> und etwaige Verbesserungsvorschläge eingebracht. Zudem wird auf die Gründe hinter den architekturbeeinflussenden Entscheidungen einiggegangen.</w:t>
+        <w:t>Im diesem Kapitel werden die Ergebnisse noch einmal wiedergegeben und etwaige Verbesserungsvorschläge eingebracht. Zudem wird auf die Gründe hinter den architekturbeeinflussenden Entscheidungen einiggegangen.</w:t>
       </w:r>
     </w:p>
     <w:p/>
@@ -3326,7 +3822,7 @@
           <w:color w:val="auto"/>
         </w:rPr>
       </w:pPr>
-      <w:bookmarkStart w:id="8" w:name="_Toc487464658"/>
+      <w:bookmarkStart w:id="10" w:name="_Toc487713924"/>
       <w:r>
         <w:rPr>
           <w:rFonts w:ascii="Times New Roman" w:hAnsi="Times New Roman" w:cs="Times New Roman"/>
@@ -3334,7 +3830,7 @@
         </w:rPr>
         <w:t>Ergebnisse</w:t>
       </w:r>
-      <w:bookmarkEnd w:id="8"/>
+      <w:bookmarkEnd w:id="10"/>
     </w:p>
     <w:p/>
     <w:p>
@@ -3405,6 +3901,7 @@
       </w:r>
     </w:p>
     <w:p/>
+    <w:p/>
     <w:p>
       <w:pPr>
         <w:pStyle w:val="berschrift2"/>
@@ -3413,7 +3910,7 @@
           <w:color w:val="auto"/>
         </w:rPr>
       </w:pPr>
-      <w:bookmarkStart w:id="9" w:name="_Toc487464659"/>
+      <w:bookmarkStart w:id="11" w:name="_Toc487713925"/>
       <w:r>
         <w:rPr>
           <w:rFonts w:ascii="Times New Roman" w:hAnsi="Times New Roman" w:cs="Times New Roman"/>
@@ -3421,7 +3918,7 @@
         </w:rPr>
         <w:t>Verbesserungsvorschläge</w:t>
       </w:r>
-      <w:bookmarkEnd w:id="9"/>
+      <w:bookmarkEnd w:id="11"/>
     </w:p>
     <w:p/>
     <w:p>
@@ -3446,6 +3943,9 @@
       </w:r>
     </w:p>
     <w:p/>
+    <w:p/>
+    <w:p/>
+    <w:p/>
     <w:p>
       <w:pPr>
         <w:pStyle w:val="berschrift2"/>
@@ -3454,15 +3954,16 @@
           <w:color w:val="auto"/>
         </w:rPr>
       </w:pPr>
-      <w:bookmarkStart w:id="10" w:name="_Toc487464660"/>
+      <w:bookmarkStart w:id="12" w:name="_Toc487713926"/>
       <w:r>
         <w:rPr>
           <w:rFonts w:ascii="Times New Roman" w:hAnsi="Times New Roman" w:cs="Times New Roman"/>
           <w:color w:val="auto"/>
         </w:rPr>
+        <w:lastRenderedPageBreak/>
         <w:t>Sonstiges</w:t>
       </w:r>
-      <w:bookmarkEnd w:id="10"/>
+      <w:bookmarkEnd w:id="12"/>
     </w:p>
     <w:p/>
     <w:tbl>
@@ -3554,20 +4055,43 @@
             <w:tcW w:w="3021" w:type="dxa"/>
           </w:tcPr>
           <w:p>
+            <w:pPr>
+              <w:rPr>
+                <w:lang w:val="en-US"/>
+              </w:rPr>
+            </w:pPr>
+            <w:r>
+              <w:rPr>
+                <w:lang w:val="en-US"/>
+              </w:rPr>
+              <w:t xml:space="preserve">Lollipop </w:t>
+            </w:r>
             <w:proofErr w:type="spellStart"/>
             <w:r>
-              <w:t>Lollipop</w:t>
+              <w:rPr>
+                <w:lang w:val="en-US"/>
+              </w:rPr>
+              <w:t>zwischen</w:t>
             </w:r>
             <w:proofErr w:type="spellEnd"/>
             <w:r>
-              <w:t xml:space="preserve"> zwischen Traffic Simulation und Traffic </w:t>
+              <w:rPr>
+                <w:lang w:val="en-US"/>
+              </w:rPr>
+              <w:t xml:space="preserve"> Traffic Simulation und Traffic </w:t>
             </w:r>
             <w:proofErr w:type="spellStart"/>
             <w:r>
+              <w:rPr>
+                <w:lang w:val="en-US"/>
+              </w:rPr>
               <w:t>Ligtht</w:t>
             </w:r>
             <w:proofErr w:type="spellEnd"/>
             <w:r>
+              <w:rPr>
+                <w:lang w:val="en-US"/>
+              </w:rPr>
               <w:t xml:space="preserve"> Controller</w:t>
             </w:r>
           </w:p>
@@ -3623,72 +4147,99 @@
           </w:p>
         </w:tc>
       </w:tr>
-      <w:tr>
-        <w:tc>
-          <w:tcPr>
-            <w:tcW w:w="3020" w:type="dxa"/>
-          </w:tcPr>
-          <w:p/>
-        </w:tc>
-        <w:tc>
-          <w:tcPr>
-            <w:tcW w:w="3021" w:type="dxa"/>
-          </w:tcPr>
-          <w:p/>
-        </w:tc>
-        <w:tc>
-          <w:tcPr>
-            <w:tcW w:w="3021" w:type="dxa"/>
-          </w:tcPr>
-          <w:p/>
-        </w:tc>
-      </w:tr>
     </w:tbl>
+    <w:p>
+      <w:pPr>
+        <w:pStyle w:val="Beschriftung"/>
+        <w:jc w:val="center"/>
+        <w:rPr>
+          <w:i w:val="0"/>
+          <w:iCs w:val="0"/>
+          <w:color w:val="auto"/>
+          <w:sz w:val="24"/>
+          <w:szCs w:val="24"/>
+        </w:rPr>
+      </w:pPr>
+      <w:bookmarkStart w:id="13" w:name="_Toc487713915"/>
+      <w:r>
+        <w:rPr>
+          <w:i w:val="0"/>
+          <w:iCs w:val="0"/>
+          <w:color w:val="auto"/>
+          <w:sz w:val="24"/>
+          <w:szCs w:val="24"/>
+        </w:rPr>
+        <w:t xml:space="preserve">Tabelle </w:t>
+      </w:r>
+      <w:r>
+        <w:rPr>
+          <w:i w:val="0"/>
+          <w:iCs w:val="0"/>
+          <w:color w:val="auto"/>
+          <w:sz w:val="24"/>
+          <w:szCs w:val="24"/>
+        </w:rPr>
+        <w:fldChar w:fldCharType="begin"/>
+      </w:r>
+      <w:r>
+        <w:rPr>
+          <w:i w:val="0"/>
+          <w:iCs w:val="0"/>
+          <w:color w:val="auto"/>
+          <w:sz w:val="24"/>
+          <w:szCs w:val="24"/>
+        </w:rPr>
+        <w:instrText xml:space="preserve"> SEQ Tabelle \* ARABIC </w:instrText>
+      </w:r>
+      <w:r>
+        <w:rPr>
+          <w:i w:val="0"/>
+          <w:iCs w:val="0"/>
+          <w:color w:val="auto"/>
+          <w:sz w:val="24"/>
+          <w:szCs w:val="24"/>
+        </w:rPr>
+        <w:fldChar w:fldCharType="separate"/>
+      </w:r>
+      <w:r>
+        <w:rPr>
+          <w:i w:val="0"/>
+          <w:iCs w:val="0"/>
+          <w:noProof/>
+          <w:color w:val="auto"/>
+          <w:sz w:val="24"/>
+          <w:szCs w:val="24"/>
+        </w:rPr>
+        <w:t>3</w:t>
+      </w:r>
+      <w:r>
+        <w:rPr>
+          <w:i w:val="0"/>
+          <w:iCs w:val="0"/>
+          <w:color w:val="auto"/>
+          <w:sz w:val="24"/>
+          <w:szCs w:val="24"/>
+        </w:rPr>
+        <w:fldChar w:fldCharType="end"/>
+      </w:r>
+      <w:r>
+        <w:rPr>
+          <w:i w:val="0"/>
+          <w:iCs w:val="0"/>
+          <w:color w:val="auto"/>
+          <w:sz w:val="24"/>
+          <w:szCs w:val="24"/>
+        </w:rPr>
+        <w:t>: Verbesserungsvorschläge</w:t>
+      </w:r>
+      <w:bookmarkEnd w:id="13"/>
+    </w:p>
     <w:p/>
-    <w:p>
-      <w:pPr>
-        <w:pStyle w:val="berschrift1"/>
-        <w:rPr>
-          <w:b/>
-          <w:color w:val="auto"/>
-        </w:rPr>
-      </w:pPr>
-      <w:bookmarkStart w:id="11" w:name="_Toc487464661"/>
-      <w:r>
-        <w:rPr>
-          <w:b/>
-          <w:color w:val="auto"/>
-        </w:rPr>
-        <w:lastRenderedPageBreak/>
-        <w:t>Ak</w:t>
-      </w:r>
-      <w:r>
-        <w:rPr>
-          <w:b/>
-          <w:color w:val="auto"/>
-        </w:rPr>
-        <w:t>tion</w:t>
-      </w:r>
-      <w:r>
-        <w:rPr>
-          <w:b/>
-          <w:color w:val="auto"/>
-        </w:rPr>
-        <w:t>sp</w:t>
-      </w:r>
-      <w:r>
-        <w:rPr>
-          <w:b/>
-          <w:color w:val="auto"/>
-        </w:rPr>
-        <w:t>lan</w:t>
-      </w:r>
-      <w:bookmarkEnd w:id="11"/>
-    </w:p>
     <w:p/>
     <w:p>
       <w:pPr>
         <w:spacing w:after="160" w:line="259" w:lineRule="auto"/>
+        <w:ind w:left="432"/>
       </w:pPr>
       <w:r>
         <w:br w:type="page"/>
@@ -6034,7 +6585,7 @@
 </file>
 
 <file path=word/endnotes.xml><?xml version="1.0" encoding="utf-8"?>
-<w:endnotes xmlns:wpc="http://schemas.microsoft.com/office/word/2010/wordprocessingCanvas" xmlns:mo="http://schemas.microsoft.com/office/mac/office/2008/main" xmlns:mc="http://schemas.openxmlformats.org/markup-compatibility/2006" xmlns:mv="urn:schemas-microsoft-com:mac:vml" xmlns:o="urn:schemas-microsoft-com:office:office" xmlns:r="http://schemas.openxmlformats.org/officeDocument/2006/relationships" xmlns:m="http://schemas.openxmlformats.org/officeDocument/2006/math" xmlns:v="urn:schemas-microsoft-com:vml" xmlns:wp14="http://schemas.microsoft.com/office/word/2010/wordprocessingDrawing" xmlns:wp="http://schemas.openxmlformats.org/drawingml/2006/wordprocessingDrawing" xmlns:w10="urn:schemas-microsoft-com:office:word" xmlns:w="http://schemas.openxmlformats.org/wordprocessingml/2006/main" xmlns:w14="http://schemas.microsoft.com/office/word/2010/wordml" xmlns:w15="http://schemas.microsoft.com/office/word/2012/wordml" xmlns:wpg="http://schemas.microsoft.com/office/word/2010/wordprocessingGroup" xmlns:wpi="http://schemas.microsoft.com/office/word/2010/wordprocessingInk" xmlns:wne="http://schemas.microsoft.com/office/word/2006/wordml" xmlns:wps="http://schemas.microsoft.com/office/word/2010/wordprocessingShape" mc:Ignorable="w14 w15 wp14">
+<w:endnotes xmlns:wpc="http://schemas.microsoft.com/office/word/2010/wordprocessingCanvas" xmlns:cx="http://schemas.microsoft.com/office/drawing/2014/chartex" xmlns:cx1="http://schemas.microsoft.com/office/drawing/2015/9/8/chartex" xmlns:cx2="http://schemas.microsoft.com/office/drawing/2015/10/21/chartex" xmlns:cx3="http://schemas.microsoft.com/office/drawing/2016/5/9/chartex" xmlns:cx4="http://schemas.microsoft.com/office/drawing/2016/5/10/chartex" xmlns:cx5="http://schemas.microsoft.com/office/drawing/2016/5/11/chartex" xmlns:cx6="http://schemas.microsoft.com/office/drawing/2016/5/12/chartex" xmlns:cx7="http://schemas.microsoft.com/office/drawing/2016/5/13/chartex" xmlns:cx8="http://schemas.microsoft.com/office/drawing/2016/5/14/chartex" xmlns:mc="http://schemas.openxmlformats.org/markup-compatibility/2006" xmlns:aink="http://schemas.microsoft.com/office/drawing/2016/ink" xmlns:am3d="http://schemas.microsoft.com/office/drawing/2017/model3d" xmlns:o="urn:schemas-microsoft-com:office:office" xmlns:r="http://schemas.openxmlformats.org/officeDocument/2006/relationships" xmlns:m="http://schemas.openxmlformats.org/officeDocument/2006/math" xmlns:v="urn:schemas-microsoft-com:vml" xmlns:wp14="http://schemas.microsoft.com/office/word/2010/wordprocessingDrawing" xmlns:wp="http://schemas.openxmlformats.org/drawingml/2006/wordprocessingDrawing" xmlns:w10="urn:schemas-microsoft-com:office:word" xmlns:w="http://schemas.openxmlformats.org/wordprocessingml/2006/main" xmlns:w14="http://schemas.microsoft.com/office/word/2010/wordml" xmlns:w15="http://schemas.microsoft.com/office/word/2012/wordml" xmlns:w16cid="http://schemas.microsoft.com/office/word/2016/wordml/cid" xmlns:w16se="http://schemas.microsoft.com/office/word/2015/wordml/symex" xmlns:wpg="http://schemas.microsoft.com/office/word/2010/wordprocessingGroup" xmlns:wpi="http://schemas.microsoft.com/office/word/2010/wordprocessingInk" xmlns:wne="http://schemas.microsoft.com/office/word/2006/wordml" xmlns:wps="http://schemas.microsoft.com/office/word/2010/wordprocessingShape" mc:Ignorable="w14 w15 w16se w16cid wp14">
   <w:endnote w:type="separator" w:id="-1">
     <w:p>
       <w:r>
@@ -6053,7 +6604,7 @@
 </file>
 
 <file path=word/footer1.xml><?xml version="1.0" encoding="utf-8"?>
-<w:ftr xmlns:wpc="http://schemas.microsoft.com/office/word/2010/wordprocessingCanvas" xmlns:mo="http://schemas.microsoft.com/office/mac/office/2008/main" xmlns:mc="http://schemas.openxmlformats.org/markup-compatibility/2006" xmlns:mv="urn:schemas-microsoft-com:mac:vml" xmlns:o="urn:schemas-microsoft-com:office:office" xmlns:r="http://schemas.openxmlformats.org/officeDocument/2006/relationships" xmlns:m="http://schemas.openxmlformats.org/officeDocument/2006/math" xmlns:v="urn:schemas-microsoft-com:vml" xmlns:wp14="http://schemas.microsoft.com/office/word/2010/wordprocessingDrawing" xmlns:wp="http://schemas.openxmlformats.org/drawingml/2006/wordprocessingDrawing" xmlns:w10="urn:schemas-microsoft-com:office:word" xmlns:w="http://schemas.openxmlformats.org/wordprocessingml/2006/main" xmlns:w14="http://schemas.microsoft.com/office/word/2010/wordml" xmlns:w15="http://schemas.microsoft.com/office/word/2012/wordml" xmlns:wpg="http://schemas.microsoft.com/office/word/2010/wordprocessingGroup" xmlns:wpi="http://schemas.microsoft.com/office/word/2010/wordprocessingInk" xmlns:wne="http://schemas.microsoft.com/office/word/2006/wordml" xmlns:wps="http://schemas.microsoft.com/office/word/2010/wordprocessingShape" mc:Ignorable="w14 w15 wp14">
+<w:ftr xmlns:wpc="http://schemas.microsoft.com/office/word/2010/wordprocessingCanvas" xmlns:cx="http://schemas.microsoft.com/office/drawing/2014/chartex" xmlns:cx1="http://schemas.microsoft.com/office/drawing/2015/9/8/chartex" xmlns:cx2="http://schemas.microsoft.com/office/drawing/2015/10/21/chartex" xmlns:cx3="http://schemas.microsoft.com/office/drawing/2016/5/9/chartex" xmlns:cx4="http://schemas.microsoft.com/office/drawing/2016/5/10/chartex" xmlns:cx5="http://schemas.microsoft.com/office/drawing/2016/5/11/chartex" xmlns:cx6="http://schemas.microsoft.com/office/drawing/2016/5/12/chartex" xmlns:cx7="http://schemas.microsoft.com/office/drawing/2016/5/13/chartex" xmlns:cx8="http://schemas.microsoft.com/office/drawing/2016/5/14/chartex" xmlns:mc="http://schemas.openxmlformats.org/markup-compatibility/2006" xmlns:aink="http://schemas.microsoft.com/office/drawing/2016/ink" xmlns:am3d="http://schemas.microsoft.com/office/drawing/2017/model3d" xmlns:o="urn:schemas-microsoft-com:office:office" xmlns:r="http://schemas.openxmlformats.org/officeDocument/2006/relationships" xmlns:m="http://schemas.openxmlformats.org/officeDocument/2006/math" xmlns:v="urn:schemas-microsoft-com:vml" xmlns:wp14="http://schemas.microsoft.com/office/word/2010/wordprocessingDrawing" xmlns:wp="http://schemas.openxmlformats.org/drawingml/2006/wordprocessingDrawing" xmlns:w10="urn:schemas-microsoft-com:office:word" xmlns:w="http://schemas.openxmlformats.org/wordprocessingml/2006/main" xmlns:w14="http://schemas.microsoft.com/office/word/2010/wordml" xmlns:w15="http://schemas.microsoft.com/office/word/2012/wordml" xmlns:w16cid="http://schemas.microsoft.com/office/word/2016/wordml/cid" xmlns:w16se="http://schemas.microsoft.com/office/word/2015/wordml/symex" xmlns:wpg="http://schemas.microsoft.com/office/word/2010/wordprocessingGroup" xmlns:wpi="http://schemas.microsoft.com/office/word/2010/wordprocessingInk" xmlns:wne="http://schemas.microsoft.com/office/word/2006/wordml" xmlns:wps="http://schemas.microsoft.com/office/word/2010/wordprocessingShape" mc:Ignorable="w14 w15 w16se w16cid wp14">
   <w:sdt>
     <w:sdtPr>
       <w:id w:val="-1435818389"/>
@@ -6062,7 +6613,6 @@
         <w:docPartUnique/>
       </w:docPartObj>
     </w:sdtPr>
-    <w:sdtEndPr/>
     <w:sdtContent>
       <w:sdt>
         <w:sdtPr>
@@ -6072,7 +6622,6 @@
             <w:docPartUnique/>
           </w:docPartObj>
         </w:sdtPr>
-        <w:sdtEndPr/>
         <w:sdtContent>
           <w:p>
             <w:pPr>
@@ -6171,7 +6720,7 @@
 </file>
 
 <file path=word/footnotes.xml><?xml version="1.0" encoding="utf-8"?>
-<w:footnotes xmlns:wpc="http://schemas.microsoft.com/office/word/2010/wordprocessingCanvas" xmlns:mo="http://schemas.microsoft.com/office/mac/office/2008/main" xmlns:mc="http://schemas.openxmlformats.org/markup-compatibility/2006" xmlns:mv="urn:schemas-microsoft-com:mac:vml" xmlns:o="urn:schemas-microsoft-com:office:office" xmlns:r="http://schemas.openxmlformats.org/officeDocument/2006/relationships" xmlns:m="http://schemas.openxmlformats.org/officeDocument/2006/math" xmlns:v="urn:schemas-microsoft-com:vml" xmlns:wp14="http://schemas.microsoft.com/office/word/2010/wordprocessingDrawing" xmlns:wp="http://schemas.openxmlformats.org/drawingml/2006/wordprocessingDrawing" xmlns:w10="urn:schemas-microsoft-com:office:word" xmlns:w="http://schemas.openxmlformats.org/wordprocessingml/2006/main" xmlns:w14="http://schemas.microsoft.com/office/word/2010/wordml" xmlns:w15="http://schemas.microsoft.com/office/word/2012/wordml" xmlns:wpg="http://schemas.microsoft.com/office/word/2010/wordprocessingGroup" xmlns:wpi="http://schemas.microsoft.com/office/word/2010/wordprocessingInk" xmlns:wne="http://schemas.microsoft.com/office/word/2006/wordml" xmlns:wps="http://schemas.microsoft.com/office/word/2010/wordprocessingShape" mc:Ignorable="w14 w15 wp14">
+<w:footnotes xmlns:wpc="http://schemas.microsoft.com/office/word/2010/wordprocessingCanvas" xmlns:cx="http://schemas.microsoft.com/office/drawing/2014/chartex" xmlns:cx1="http://schemas.microsoft.com/office/drawing/2015/9/8/chartex" xmlns:cx2="http://schemas.microsoft.com/office/drawing/2015/10/21/chartex" xmlns:cx3="http://schemas.microsoft.com/office/drawing/2016/5/9/chartex" xmlns:cx4="http://schemas.microsoft.com/office/drawing/2016/5/10/chartex" xmlns:cx5="http://schemas.microsoft.com/office/drawing/2016/5/11/chartex" xmlns:cx6="http://schemas.microsoft.com/office/drawing/2016/5/12/chartex" xmlns:cx7="http://schemas.microsoft.com/office/drawing/2016/5/13/chartex" xmlns:cx8="http://schemas.microsoft.com/office/drawing/2016/5/14/chartex" xmlns:mc="http://schemas.openxmlformats.org/markup-compatibility/2006" xmlns:aink="http://schemas.microsoft.com/office/drawing/2016/ink" xmlns:am3d="http://schemas.microsoft.com/office/drawing/2017/model3d" xmlns:o="urn:schemas-microsoft-com:office:office" xmlns:r="http://schemas.openxmlformats.org/officeDocument/2006/relationships" xmlns:m="http://schemas.openxmlformats.org/officeDocument/2006/math" xmlns:v="urn:schemas-microsoft-com:vml" xmlns:wp14="http://schemas.microsoft.com/office/word/2010/wordprocessingDrawing" xmlns:wp="http://schemas.openxmlformats.org/drawingml/2006/wordprocessingDrawing" xmlns:w10="urn:schemas-microsoft-com:office:word" xmlns:w="http://schemas.openxmlformats.org/wordprocessingml/2006/main" xmlns:w14="http://schemas.microsoft.com/office/word/2010/wordml" xmlns:w15="http://schemas.microsoft.com/office/word/2012/wordml" xmlns:w16cid="http://schemas.microsoft.com/office/word/2016/wordml/cid" xmlns:w16se="http://schemas.microsoft.com/office/word/2015/wordml/symex" xmlns:wpg="http://schemas.microsoft.com/office/word/2010/wordprocessingGroup" xmlns:wpi="http://schemas.microsoft.com/office/word/2010/wordprocessingInk" xmlns:wne="http://schemas.microsoft.com/office/word/2006/wordml" xmlns:wps="http://schemas.microsoft.com/office/word/2010/wordprocessingShape" mc:Ignorable="w14 w15 w16se w16cid wp14">
   <w:footnote w:type="separator" w:id="-1">
     <w:p>
       <w:r>
@@ -6190,24 +6739,21 @@
 </file>
 
 <file path=word/header1.xml><?xml version="1.0" encoding="utf-8"?>
-<w:hdr xmlns:wpc="http://schemas.microsoft.com/office/word/2010/wordprocessingCanvas" xmlns:mo="http://schemas.microsoft.com/office/mac/office/2008/main" xmlns:mc="http://schemas.openxmlformats.org/markup-compatibility/2006" xmlns:mv="urn:schemas-microsoft-com:mac:vml" xmlns:o="urn:schemas-microsoft-com:office:office" xmlns:r="http://schemas.openxmlformats.org/officeDocument/2006/relationships" xmlns:m="http://schemas.openxmlformats.org/officeDocument/2006/math" xmlns:v="urn:schemas-microsoft-com:vml" xmlns:wp14="http://schemas.microsoft.com/office/word/2010/wordprocessingDrawing" xmlns:wp="http://schemas.openxmlformats.org/drawingml/2006/wordprocessingDrawing" xmlns:w10="urn:schemas-microsoft-com:office:word" xmlns:w="http://schemas.openxmlformats.org/wordprocessingml/2006/main" xmlns:w14="http://schemas.microsoft.com/office/word/2010/wordml" xmlns:w15="http://schemas.microsoft.com/office/word/2012/wordml" xmlns:wpg="http://schemas.microsoft.com/office/word/2010/wordprocessingGroup" xmlns:wpi="http://schemas.microsoft.com/office/word/2010/wordprocessingInk" xmlns:wne="http://schemas.microsoft.com/office/word/2006/wordml" xmlns:wps="http://schemas.microsoft.com/office/word/2010/wordprocessingShape" mc:Ignorable="w14 w15 wp14">
+<w:hdr xmlns:wpc="http://schemas.microsoft.com/office/word/2010/wordprocessingCanvas" xmlns:cx="http://schemas.microsoft.com/office/drawing/2014/chartex" xmlns:cx1="http://schemas.microsoft.com/office/drawing/2015/9/8/chartex" xmlns:cx2="http://schemas.microsoft.com/office/drawing/2015/10/21/chartex" xmlns:cx3="http://schemas.microsoft.com/office/drawing/2016/5/9/chartex" xmlns:cx4="http://schemas.microsoft.com/office/drawing/2016/5/10/chartex" xmlns:cx5="http://schemas.microsoft.com/office/drawing/2016/5/11/chartex" xmlns:cx6="http://schemas.microsoft.com/office/drawing/2016/5/12/chartex" xmlns:cx7="http://schemas.microsoft.com/office/drawing/2016/5/13/chartex" xmlns:cx8="http://schemas.microsoft.com/office/drawing/2016/5/14/chartex" xmlns:mc="http://schemas.openxmlformats.org/markup-compatibility/2006" xmlns:aink="http://schemas.microsoft.com/office/drawing/2016/ink" xmlns:am3d="http://schemas.microsoft.com/office/drawing/2017/model3d" xmlns:o="urn:schemas-microsoft-com:office:office" xmlns:r="http://schemas.openxmlformats.org/officeDocument/2006/relationships" xmlns:m="http://schemas.openxmlformats.org/officeDocument/2006/math" xmlns:v="urn:schemas-microsoft-com:vml" xmlns:wp14="http://schemas.microsoft.com/office/word/2010/wordprocessingDrawing" xmlns:wp="http://schemas.openxmlformats.org/drawingml/2006/wordprocessingDrawing" xmlns:w10="urn:schemas-microsoft-com:office:word" xmlns:w="http://schemas.openxmlformats.org/wordprocessingml/2006/main" xmlns:w14="http://schemas.microsoft.com/office/word/2010/wordml" xmlns:w15="http://schemas.microsoft.com/office/word/2012/wordml" xmlns:w16cid="http://schemas.microsoft.com/office/word/2016/wordml/cid" xmlns:w16se="http://schemas.microsoft.com/office/word/2015/wordml/symex" xmlns:wpg="http://schemas.microsoft.com/office/word/2010/wordprocessingGroup" xmlns:wpi="http://schemas.microsoft.com/office/word/2010/wordprocessingInk" xmlns:wne="http://schemas.microsoft.com/office/word/2006/wordml" xmlns:wps="http://schemas.microsoft.com/office/word/2010/wordprocessingShape" mc:Ignorable="w14 w15 w16se w16cid wp14">
   <w:p>
     <w:pPr>
       <w:pStyle w:val="Kopfzeile"/>
     </w:pPr>
     <w:r>
-      <w:t xml:space="preserve">Software Architektur </w:t>
-    </w:r>
-    <w:r>
-      <w:t>Review</w:t>
+      <w:t>Software Architektur Review</w:t>
     </w:r>
   </w:p>
 </w:hdr>
 </file>
 
 <file path=word/numbering.xml><?xml version="1.0" encoding="utf-8"?>
-<w:numbering xmlns:wpc="http://schemas.microsoft.com/office/word/2010/wordprocessingCanvas" xmlns:mo="http://schemas.microsoft.com/office/mac/office/2008/main" xmlns:mc="http://schemas.openxmlformats.org/markup-compatibility/2006" xmlns:mv="urn:schemas-microsoft-com:mac:vml" xmlns:o="urn:schemas-microsoft-com:office:office" xmlns:r="http://schemas.openxmlformats.org/officeDocument/2006/relationships" xmlns:m="http://schemas.openxmlformats.org/officeDocument/2006/math" xmlns:v="urn:schemas-microsoft-com:vml" xmlns:wp14="http://schemas.microsoft.com/office/word/2010/wordprocessingDrawing" xmlns:wp="http://schemas.openxmlformats.org/drawingml/2006/wordprocessingDrawing" xmlns:w10="urn:schemas-microsoft-com:office:word" xmlns:w="http://schemas.openxmlformats.org/wordprocessingml/2006/main" xmlns:w14="http://schemas.microsoft.com/office/word/2010/wordml" xmlns:w15="http://schemas.microsoft.com/office/word/2012/wordml" xmlns:wpg="http://schemas.microsoft.com/office/word/2010/wordprocessingGroup" xmlns:wpi="http://schemas.microsoft.com/office/word/2010/wordprocessingInk" xmlns:wne="http://schemas.microsoft.com/office/word/2006/wordml" xmlns:wps="http://schemas.microsoft.com/office/word/2010/wordprocessingShape" mc:Ignorable="w14 w15 wp14">
-  <w:abstractNum w:abstractNumId="0">
+<w:numbering xmlns:wpc="http://schemas.microsoft.com/office/word/2010/wordprocessingCanvas" xmlns:cx="http://schemas.microsoft.com/office/drawing/2014/chartex" xmlns:cx1="http://schemas.microsoft.com/office/drawing/2015/9/8/chartex" xmlns:cx2="http://schemas.microsoft.com/office/drawing/2015/10/21/chartex" xmlns:cx3="http://schemas.microsoft.com/office/drawing/2016/5/9/chartex" xmlns:cx4="http://schemas.microsoft.com/office/drawing/2016/5/10/chartex" xmlns:cx5="http://schemas.microsoft.com/office/drawing/2016/5/11/chartex" xmlns:cx6="http://schemas.microsoft.com/office/drawing/2016/5/12/chartex" xmlns:cx7="http://schemas.microsoft.com/office/drawing/2016/5/13/chartex" xmlns:cx8="http://schemas.microsoft.com/office/drawing/2016/5/14/chartex" xmlns:mc="http://schemas.openxmlformats.org/markup-compatibility/2006" xmlns:aink="http://schemas.microsoft.com/office/drawing/2016/ink" xmlns:am3d="http://schemas.microsoft.com/office/drawing/2017/model3d" xmlns:o="urn:schemas-microsoft-com:office:office" xmlns:r="http://schemas.openxmlformats.org/officeDocument/2006/relationships" xmlns:m="http://schemas.openxmlformats.org/officeDocument/2006/math" xmlns:v="urn:schemas-microsoft-com:vml" xmlns:wp14="http://schemas.microsoft.com/office/word/2010/wordprocessingDrawing" xmlns:wp="http://schemas.openxmlformats.org/drawingml/2006/wordprocessingDrawing" xmlns:w10="urn:schemas-microsoft-com:office:word" xmlns:w="http://schemas.openxmlformats.org/wordprocessingml/2006/main" xmlns:w14="http://schemas.microsoft.com/office/word/2010/wordml" xmlns:w15="http://schemas.microsoft.com/office/word/2012/wordml" xmlns:w16cid="http://schemas.microsoft.com/office/word/2016/wordml/cid" xmlns:w16se="http://schemas.microsoft.com/office/word/2015/wordml/symex" xmlns:wpg="http://schemas.microsoft.com/office/word/2010/wordprocessingGroup" xmlns:wpi="http://schemas.microsoft.com/office/word/2010/wordprocessingInk" xmlns:wne="http://schemas.microsoft.com/office/word/2006/wordml" xmlns:wps="http://schemas.microsoft.com/office/word/2010/wordprocessingShape" mc:Ignorable="w14 w15 w16se w16cid wp14">
+  <w:abstractNum w:abstractNumId="0" w15:restartNumberingAfterBreak="0">
     <w:nsid w:val="00000001"/>
     <w:multiLevelType w:val="hybridMultilevel"/>
     <w:tmpl w:val="00000001"/>
@@ -6261,7 +6807,7 @@
       <w:lvlJc w:val="left"/>
     </w:lvl>
   </w:abstractNum>
-  <w:abstractNum w:abstractNumId="1">
+  <w:abstractNum w:abstractNumId="1" w15:restartNumberingAfterBreak="0">
     <w:nsid w:val="05F07543"/>
     <w:multiLevelType w:val="hybridMultilevel"/>
     <w:tmpl w:val="9A68F354"/>
@@ -6374,7 +6920,7 @@
       </w:rPr>
     </w:lvl>
   </w:abstractNum>
-  <w:abstractNum w:abstractNumId="2">
+  <w:abstractNum w:abstractNumId="2" w15:restartNumberingAfterBreak="0">
     <w:nsid w:val="154C2FD2"/>
     <w:multiLevelType w:val="hybridMultilevel"/>
     <w:tmpl w:val="B054237A"/>
@@ -6486,7 +7032,7 @@
       </w:rPr>
     </w:lvl>
   </w:abstractNum>
-  <w:abstractNum w:abstractNumId="3">
+  <w:abstractNum w:abstractNumId="3" w15:restartNumberingAfterBreak="0">
     <w:nsid w:val="24BB4FF9"/>
     <w:multiLevelType w:val="hybridMultilevel"/>
     <w:tmpl w:val="804449AA"/>
@@ -6599,7 +7145,7 @@
       </w:rPr>
     </w:lvl>
   </w:abstractNum>
-  <w:abstractNum w:abstractNumId="4">
+  <w:abstractNum w:abstractNumId="4" w15:restartNumberingAfterBreak="0">
     <w:nsid w:val="251D0F9C"/>
     <w:multiLevelType w:val="hybridMultilevel"/>
     <w:tmpl w:val="408A74B8"/>
@@ -6712,7 +7258,7 @@
       </w:rPr>
     </w:lvl>
   </w:abstractNum>
-  <w:abstractNum w:abstractNumId="5">
+  <w:abstractNum w:abstractNumId="5" w15:restartNumberingAfterBreak="0">
     <w:nsid w:val="26357C23"/>
     <w:multiLevelType w:val="hybridMultilevel"/>
     <w:tmpl w:val="ADEA5F2E"/>
@@ -6825,7 +7371,7 @@
       </w:rPr>
     </w:lvl>
   </w:abstractNum>
-  <w:abstractNum w:abstractNumId="6">
+  <w:abstractNum w:abstractNumId="6" w15:restartNumberingAfterBreak="0">
     <w:nsid w:val="276518A6"/>
     <w:multiLevelType w:val="multilevel"/>
     <w:tmpl w:val="27506FC8"/>
@@ -6951,7 +7497,7 @@
       </w:rPr>
     </w:lvl>
   </w:abstractNum>
-  <w:abstractNum w:abstractNumId="7">
+  <w:abstractNum w:abstractNumId="7" w15:restartNumberingAfterBreak="0">
     <w:nsid w:val="325D5C0A"/>
     <w:multiLevelType w:val="hybridMultilevel"/>
     <w:tmpl w:val="CF42C858"/>
@@ -7064,7 +7610,7 @@
       </w:rPr>
     </w:lvl>
   </w:abstractNum>
-  <w:abstractNum w:abstractNumId="8">
+  <w:abstractNum w:abstractNumId="8" w15:restartNumberingAfterBreak="0">
     <w:nsid w:val="4D3B02B1"/>
     <w:multiLevelType w:val="hybridMultilevel"/>
     <w:tmpl w:val="C24A4AA6"/>
@@ -7177,7 +7723,7 @@
       </w:rPr>
     </w:lvl>
   </w:abstractNum>
-  <w:abstractNum w:abstractNumId="9">
+  <w:abstractNum w:abstractNumId="9" w15:restartNumberingAfterBreak="0">
     <w:nsid w:val="511D1A81"/>
     <w:multiLevelType w:val="hybridMultilevel"/>
     <w:tmpl w:val="BD6EACE4"/>
@@ -7266,7 +7812,7 @@
       </w:pPr>
     </w:lvl>
   </w:abstractNum>
-  <w:abstractNum w:abstractNumId="10">
+  <w:abstractNum w:abstractNumId="10" w15:restartNumberingAfterBreak="0">
     <w:nsid w:val="5F917CFB"/>
     <w:multiLevelType w:val="hybridMultilevel"/>
     <w:tmpl w:val="13EED000"/>
@@ -7379,7 +7925,7 @@
       </w:rPr>
     </w:lvl>
   </w:abstractNum>
-  <w:abstractNum w:abstractNumId="11">
+  <w:abstractNum w:abstractNumId="11" w15:restartNumberingAfterBreak="0">
     <w:nsid w:val="766B35DF"/>
     <w:multiLevelType w:val="hybridMultilevel"/>
     <w:tmpl w:val="486E0DC6"/>
@@ -7556,7 +8102,7 @@
 </file>
 
 <file path=word/styles.xml><?xml version="1.0" encoding="utf-8"?>
-<w:styles xmlns:mc="http://schemas.openxmlformats.org/markup-compatibility/2006" xmlns:r="http://schemas.openxmlformats.org/officeDocument/2006/relationships" xmlns:w="http://schemas.openxmlformats.org/wordprocessingml/2006/main" xmlns:w14="http://schemas.microsoft.com/office/word/2010/wordml" xmlns:w15="http://schemas.microsoft.com/office/word/2012/wordml" mc:Ignorable="w14 w15">
+<w:styles xmlns:mc="http://schemas.openxmlformats.org/markup-compatibility/2006" xmlns:r="http://schemas.openxmlformats.org/officeDocument/2006/relationships" xmlns:w="http://schemas.openxmlformats.org/wordprocessingml/2006/main" xmlns:w14="http://schemas.microsoft.com/office/word/2010/wordml" xmlns:w15="http://schemas.microsoft.com/office/word/2012/wordml" xmlns:w16cid="http://schemas.microsoft.com/office/word/2016/wordml/cid" xmlns:w16se="http://schemas.microsoft.com/office/word/2015/wordml/symex" mc:Ignorable="w14 w15 w16se w16cid">
   <w:docDefaults>
     <w:rPrDefault>
       <w:rPr>
@@ -7572,7 +8118,7 @@
       </w:pPr>
     </w:pPrDefault>
   </w:docDefaults>
-  <w:latentStyles w:defLockedState="0" w:defUIPriority="99" w:defSemiHidden="0" w:defUnhideWhenUsed="0" w:defQFormat="0" w:count="382">
+  <w:latentStyles w:defLockedState="0" w:defUIPriority="99" w:defSemiHidden="0" w:defUnhideWhenUsed="0" w:defQFormat="0" w:count="375">
     <w:lsdException w:name="Normal" w:uiPriority="0" w:qFormat="1"/>
     <w:lsdException w:name="heading 1" w:uiPriority="9" w:qFormat="1"/>
     <w:lsdException w:name="heading 2" w:semiHidden="1" w:uiPriority="9" w:unhideWhenUsed="1" w:qFormat="1"/>
@@ -8269,7 +8815,6 @@
       <w:spacing w:after="0" w:line="240" w:lineRule="auto"/>
     </w:pPr>
     <w:tblPr>
-      <w:tblInd w:w="0" w:type="dxa"/>
       <w:tblBorders>
         <w:top w:val="single" w:sz="4" w:space="0" w:color="auto"/>
         <w:left w:val="single" w:sz="4" w:space="0" w:color="auto"/>
@@ -8278,12 +8823,6 @@
         <w:insideH w:val="single" w:sz="4" w:space="0" w:color="auto"/>
         <w:insideV w:val="single" w:sz="4" w:space="0" w:color="auto"/>
       </w:tblBorders>
-      <w:tblCellMar>
-        <w:top w:w="0" w:type="dxa"/>
-        <w:left w:w="108" w:type="dxa"/>
-        <w:bottom w:w="0" w:type="dxa"/>
-        <w:right w:w="108" w:type="dxa"/>
-      </w:tblCellMar>
     </w:tblPr>
   </w:style>
   <w:style w:type="character" w:customStyle="1" w:styleId="berschrift1Zchn">
@@ -8441,7 +8980,7 @@
     <w:unhideWhenUsed/>
     <w:rsid w:val="004E5B85"/>
   </w:style>
-  <w:style w:type="character" w:styleId="Link">
+  <w:style w:type="character" w:styleId="Hyperlink">
     <w:name w:val="Hyperlink"/>
     <w:basedOn w:val="Absatz-Standardschriftart"/>
     <w:uiPriority w:val="99"/>
@@ -8793,7 +9332,7 @@
 </file>
 
 <file path=customXml/itemProps1.xml><?xml version="1.0" encoding="utf-8"?>
-<ds:datastoreItem xmlns:ds="http://schemas.openxmlformats.org/officeDocument/2006/customXml" ds:itemID="{61982FE3-8103-0C4B-8165-595F4FD91CC7}">
+<ds:datastoreItem xmlns:ds="http://schemas.openxmlformats.org/officeDocument/2006/customXml" ds:itemID="{8BB9EC4C-DD2A-4B4E-8895-3B7877259004}">
   <ds:schemaRefs>
     <ds:schemaRef ds:uri="http://schemas.openxmlformats.org/officeDocument/2006/bibliography"/>
   </ds:schemaRefs>
